--- a/Docs/Week5.docx
+++ b/Docs/Week5.docx
@@ -144,6 +144,14 @@
         </w:rPr>
         <w:t xml:space="preserve">Branch: </w:t>
       </w:r>
+      <w:r>
+        <w:rPr>
+          <w:rStyle w:val="Hyperlink"/>
+          <w:color w:val="auto"/>
+          <w:u w:val="none"/>
+        </w:rPr>
+        <w:t>main</w:t>
+      </w:r>
     </w:p>
     <w:p/>
     <w:p>
@@ -158,7 +166,21 @@
           <w:sz w:val="36"/>
           <w:szCs w:val="36"/>
         </w:rPr>
-        <w:t>Q2 Power Subsystem Failure Management [5]</w:t>
+        <w:t>Q2 Power Subsystem Failure Management [</w:t>
+      </w:r>
+      <w:r>
+        <w:rPr>
+          <w:sz w:val="36"/>
+          <w:szCs w:val="36"/>
+        </w:rPr>
+        <w:t>2</w:t>
+      </w:r>
+      <w:r>
+        <w:rPr>
+          <w:sz w:val="36"/>
+          <w:szCs w:val="36"/>
+        </w:rPr>
+        <w:t>]</w:t>
       </w:r>
     </w:p>
     <w:p>
@@ -275,8 +297,6 @@
         <w:t xml:space="preserve">. </w:t>
       </w:r>
     </w:p>
-    <w:p/>
-    <w:p/>
     <w:p/>
     <w:p/>
     <w:p/>
@@ -293,7 +313,22 @@
           <w:sz w:val="36"/>
           <w:szCs w:val="36"/>
         </w:rPr>
-        <w:t>Q3 Sensing Subsystem Failure Management [5]</w:t>
+        <w:lastRenderedPageBreak/>
+        <w:t>Q3 Sensing Subsystem Failure Management [</w:t>
+      </w:r>
+      <w:r>
+        <w:rPr>
+          <w:sz w:val="36"/>
+          <w:szCs w:val="36"/>
+        </w:rPr>
+        <w:t>2</w:t>
+      </w:r>
+      <w:r>
+        <w:rPr>
+          <w:sz w:val="36"/>
+          <w:szCs w:val="36"/>
+        </w:rPr>
+        <w:t>]</w:t>
       </w:r>
     </w:p>
     <w:p>
@@ -412,6 +447,7 @@
         <w:t>The test points are placed at the power input, ground and other inputs and outputs of the circuit in order. This is to account for the component not working or parts of the module circuitry not working.</w:t>
       </w:r>
     </w:p>
+    <w:p/>
     <w:p/>
     <w:p/>
     <w:p/>
@@ -437,7 +473,21 @@
           <w:szCs w:val="36"/>
         </w:rPr>
         <w:lastRenderedPageBreak/>
-        <w:t xml:space="preserve">Q4 Microcontroller interfacing Failure Management [5] </w:t>
+        <w:t>Q4 Microcontroller interfacing Failure Management [</w:t>
+      </w:r>
+      <w:r>
+        <w:rPr>
+          <w:sz w:val="36"/>
+          <w:szCs w:val="36"/>
+        </w:rPr>
+        <w:t>2</w:t>
+      </w:r>
+      <w:r>
+        <w:rPr>
+          <w:sz w:val="36"/>
+          <w:szCs w:val="36"/>
+        </w:rPr>
+        <w:t xml:space="preserve">] </w:t>
       </w:r>
     </w:p>
     <w:p>
@@ -551,6 +601,7 @@
         <w:t>The test points are placed at the power input, ground and other inputs and outputs of the circuit in order. This is to account for the component not working or parts of the module circuitry not working.</w:t>
       </w:r>
     </w:p>
+    <w:p/>
     <w:p/>
     <w:p/>
     <w:p/>
@@ -574,22 +625,61 @@
       </w:pPr>
       <w:r>
         <w:rPr>
+          <w:sz w:val="36"/>
+          <w:szCs w:val="36"/>
+        </w:rPr>
+        <w:lastRenderedPageBreak/>
+        <w:t>Q5 Power Subsystem Schematic [</w:t>
+      </w:r>
+      <w:r>
+        <w:rPr>
+          <w:sz w:val="36"/>
+          <w:szCs w:val="36"/>
+        </w:rPr>
+        <w:t>2</w:t>
+      </w:r>
+      <w:r>
+        <w:rPr>
+          <w:sz w:val="36"/>
+          <w:szCs w:val="36"/>
+        </w:rPr>
+        <w:t>]</w:t>
+      </w:r>
+    </w:p>
+    <w:p>
+      <w:r>
+        <w:t xml:space="preserve">The updated schematic for the power subsystem </w:t>
+      </w:r>
+      <w:proofErr w:type="gramStart"/>
+      <w:r>
+        <w:t>include</w:t>
+      </w:r>
+      <w:proofErr w:type="gramEnd"/>
+      <w:r>
+        <w:t xml:space="preserve"> the battery holder (which will be “Do Not Populate” on the board). The battery holder is needed </w:t>
+      </w:r>
+      <w:r>
+        <w:t>as a power source for the ERCs.</w:t>
+      </w:r>
+    </w:p>
+    <w:p>
+      <w:r>
+        <w:rPr>
           <w:noProof/>
         </w:rPr>
-        <w:lastRenderedPageBreak/>
         <w:drawing>
-          <wp:anchor distT="0" distB="0" distL="114300" distR="114300" simplePos="0" relativeHeight="251658240" behindDoc="0" locked="0" layoutInCell="1" allowOverlap="1" wp14:anchorId="3FBC0286" wp14:editId="287FF098">
+          <wp:anchor distT="0" distB="0" distL="114300" distR="114300" simplePos="0" relativeHeight="251661312" behindDoc="0" locked="0" layoutInCell="1" allowOverlap="1" wp14:anchorId="20F4B5F3" wp14:editId="16A72A59">
             <wp:simplePos x="0" y="0"/>
-            <wp:positionH relativeFrom="margin">
-              <wp:posOffset>-853440</wp:posOffset>
+            <wp:positionH relativeFrom="column">
+              <wp:posOffset>-802640</wp:posOffset>
             </wp:positionH>
             <wp:positionV relativeFrom="paragraph">
-              <wp:posOffset>422910</wp:posOffset>
+              <wp:posOffset>291465</wp:posOffset>
             </wp:positionV>
-            <wp:extent cx="7444740" cy="5264150"/>
-            <wp:effectExtent l="0" t="0" r="3810" b="0"/>
+            <wp:extent cx="7383780" cy="5221605"/>
+            <wp:effectExtent l="0" t="0" r="7620" b="0"/>
             <wp:wrapTopAndBottom/>
-            <wp:docPr id="1" name="Picture 1"/>
+            <wp:docPr id="6" name="Picture 6" descr="Diagram, schematic&#10;&#10;Description automatically generated"/>
             <wp:cNvGraphicFramePr>
               <a:graphicFrameLocks xmlns:a="http://schemas.openxmlformats.org/drawingml/2006/main" noChangeAspect="1"/>
             </wp:cNvGraphicFramePr>
@@ -597,7 +687,7 @@
               <a:graphicData uri="http://schemas.openxmlformats.org/drawingml/2006/picture">
                 <pic:pic xmlns:pic="http://schemas.openxmlformats.org/drawingml/2006/picture">
                   <pic:nvPicPr>
-                    <pic:cNvPr id="1" name=""/>
+                    <pic:cNvPr id="6" name="Picture 6" descr="Diagram, schematic&#10;&#10;Description automatically generated"/>
                     <pic:cNvPicPr/>
                   </pic:nvPicPr>
                   <pic:blipFill>
@@ -615,7 +705,7 @@
                   <pic:spPr>
                     <a:xfrm>
                       <a:off x="0" y="0"/>
-                      <a:ext cx="7444740" cy="5264150"/>
+                      <a:ext cx="7383780" cy="5221605"/>
                     </a:xfrm>
                     <a:prstGeom prst="rect">
                       <a:avLst/>
@@ -634,11 +724,7 @@
         </w:drawing>
       </w:r>
       <w:r>
-        <w:rPr>
-          <w:sz w:val="36"/>
-          <w:szCs w:val="36"/>
-        </w:rPr>
-        <w:t>Q5 Power Subsystem Schematic [10]</w:t>
+        <w:t>Power flags are also included for labelling GND and power sources for passing the ERCs.</w:t>
       </w:r>
     </w:p>
     <w:p/>
@@ -689,40 +775,75 @@
           <w:szCs w:val="36"/>
         </w:rPr>
       </w:pPr>
-    </w:p>
-    <w:p>
-      <w:pPr>
+      <w:r>
         <w:rPr>
           <w:sz w:val="36"/>
           <w:szCs w:val="36"/>
         </w:rPr>
-      </w:pPr>
-    </w:p>
-    <w:p>
-      <w:pPr>
+        <w:lastRenderedPageBreak/>
+        <w:t>Q</w:t>
+      </w:r>
+      <w:r>
         <w:rPr>
           <w:sz w:val="36"/>
           <w:szCs w:val="36"/>
         </w:rPr>
-      </w:pPr>
+        <w:t>6</w:t>
+      </w:r>
+      <w:r>
+        <w:rPr>
+          <w:sz w:val="36"/>
+          <w:szCs w:val="36"/>
+        </w:rPr>
+        <w:t xml:space="preserve"> </w:t>
+      </w:r>
+      <w:r>
+        <w:rPr>
+          <w:sz w:val="36"/>
+          <w:szCs w:val="36"/>
+        </w:rPr>
+        <w:t>Sensing</w:t>
+      </w:r>
+      <w:r>
+        <w:rPr>
+          <w:sz w:val="36"/>
+          <w:szCs w:val="36"/>
+        </w:rPr>
+        <w:t xml:space="preserve"> Subsystem Schematic [</w:t>
+      </w:r>
+      <w:r>
+        <w:rPr>
+          <w:sz w:val="36"/>
+          <w:szCs w:val="36"/>
+        </w:rPr>
+        <w:t>2</w:t>
+      </w:r>
+      <w:r>
+        <w:rPr>
+          <w:sz w:val="36"/>
+          <w:szCs w:val="36"/>
+        </w:rPr>
+        <w:t>]</w:t>
+      </w:r>
+    </w:p>
+    <w:p>
       <w:r>
         <w:rPr>
           <w:noProof/>
         </w:rPr>
-        <w:lastRenderedPageBreak/>
         <w:drawing>
-          <wp:anchor distT="0" distB="0" distL="114300" distR="114300" simplePos="0" relativeHeight="251659264" behindDoc="0" locked="0" layoutInCell="1" allowOverlap="1" wp14:anchorId="7862157E" wp14:editId="38847710">
+          <wp:anchor distT="0" distB="0" distL="114300" distR="114300" simplePos="0" relativeHeight="251662336" behindDoc="0" locked="0" layoutInCell="1" allowOverlap="1" wp14:anchorId="10C7456F" wp14:editId="765BAD2A">
             <wp:simplePos x="0" y="0"/>
             <wp:positionH relativeFrom="column">
-              <wp:posOffset>-826135</wp:posOffset>
+              <wp:posOffset>-718820</wp:posOffset>
             </wp:positionH>
             <wp:positionV relativeFrom="paragraph">
-              <wp:posOffset>313690</wp:posOffset>
+              <wp:posOffset>386715</wp:posOffset>
             </wp:positionV>
-            <wp:extent cx="7403465" cy="5235575"/>
-            <wp:effectExtent l="0" t="0" r="6985" b="3175"/>
+            <wp:extent cx="7296785" cy="5160010"/>
+            <wp:effectExtent l="0" t="0" r="0" b="2540"/>
             <wp:wrapTopAndBottom/>
-            <wp:docPr id="2" name="Picture 2" descr="Diagram, schematic&#10;&#10;Description automatically generated"/>
+            <wp:docPr id="7" name="Picture 7" descr="Diagram, schematic&#10;&#10;Description automatically generated"/>
             <wp:cNvGraphicFramePr>
               <a:graphicFrameLocks xmlns:a="http://schemas.openxmlformats.org/drawingml/2006/main" noChangeAspect="1"/>
             </wp:cNvGraphicFramePr>
@@ -730,7 +851,7 @@
               <a:graphicData uri="http://schemas.openxmlformats.org/drawingml/2006/picture">
                 <pic:pic xmlns:pic="http://schemas.openxmlformats.org/drawingml/2006/picture">
                   <pic:nvPicPr>
-                    <pic:cNvPr id="2" name="Picture 2" descr="Diagram, schematic&#10;&#10;Description automatically generated"/>
+                    <pic:cNvPr id="7" name="Picture 7" descr="Diagram, schematic&#10;&#10;Description automatically generated"/>
                     <pic:cNvPicPr/>
                   </pic:nvPicPr>
                   <pic:blipFill>
@@ -748,7 +869,7 @@
                   <pic:spPr>
                     <a:xfrm>
                       <a:off x="0" y="0"/>
-                      <a:ext cx="7403465" cy="5235575"/>
+                      <a:ext cx="7296785" cy="5160010"/>
                     </a:xfrm>
                     <a:prstGeom prst="rect">
                       <a:avLst/>
@@ -767,42 +888,12 @@
         </w:drawing>
       </w:r>
       <w:r>
-        <w:rPr>
-          <w:sz w:val="36"/>
-          <w:szCs w:val="36"/>
-        </w:rPr>
-        <w:t>Q</w:t>
-      </w:r>
-      <w:r>
-        <w:rPr>
-          <w:sz w:val="36"/>
-          <w:szCs w:val="36"/>
-        </w:rPr>
-        <w:t>6</w:t>
-      </w:r>
-      <w:r>
-        <w:rPr>
-          <w:sz w:val="36"/>
-          <w:szCs w:val="36"/>
-        </w:rPr>
-        <w:t xml:space="preserve"> </w:t>
-      </w:r>
-      <w:r>
-        <w:rPr>
-          <w:sz w:val="36"/>
-          <w:szCs w:val="36"/>
-        </w:rPr>
-        <w:t>Sensing</w:t>
-      </w:r>
-      <w:r>
-        <w:rPr>
-          <w:sz w:val="36"/>
-          <w:szCs w:val="36"/>
-        </w:rPr>
-        <w:t xml:space="preserve"> Subsystem Schematic [10]</w:t>
+        <w:t>No changes made</w:t>
+      </w:r>
+      <w:r>
+        <w:t>.</w:t>
       </w:r>
     </w:p>
-    <w:p/>
     <w:p/>
     <w:p/>
     <w:p/>
@@ -822,22 +913,73 @@
       </w:pPr>
       <w:r>
         <w:rPr>
+          <w:sz w:val="36"/>
+          <w:szCs w:val="36"/>
+        </w:rPr>
+        <w:lastRenderedPageBreak/>
+        <w:t>Q</w:t>
+      </w:r>
+      <w:r>
+        <w:rPr>
+          <w:sz w:val="36"/>
+          <w:szCs w:val="36"/>
+        </w:rPr>
+        <w:t>7</w:t>
+      </w:r>
+      <w:r>
+        <w:rPr>
+          <w:sz w:val="36"/>
+          <w:szCs w:val="36"/>
+        </w:rPr>
+        <w:t xml:space="preserve"> </w:t>
+      </w:r>
+      <w:r>
+        <w:rPr>
+          <w:sz w:val="36"/>
+          <w:szCs w:val="36"/>
+        </w:rPr>
+        <w:t xml:space="preserve">Microcontroller interfacing </w:t>
+      </w:r>
+      <w:r>
+        <w:rPr>
+          <w:sz w:val="36"/>
+          <w:szCs w:val="36"/>
+        </w:rPr>
+        <w:t>Schematic [</w:t>
+      </w:r>
+      <w:r>
+        <w:rPr>
+          <w:sz w:val="36"/>
+          <w:szCs w:val="36"/>
+        </w:rPr>
+        <w:t>2</w:t>
+      </w:r>
+      <w:r>
+        <w:rPr>
+          <w:sz w:val="36"/>
+          <w:szCs w:val="36"/>
+        </w:rPr>
+        <w:t>]</w:t>
+      </w:r>
+    </w:p>
+    <w:p>
+      <w:r>
+        <w:rPr>
           <w:noProof/>
         </w:rPr>
-        <w:lastRenderedPageBreak/>
         <w:drawing>
-          <wp:anchor distT="0" distB="0" distL="114300" distR="114300" simplePos="0" relativeHeight="251660288" behindDoc="0" locked="0" layoutInCell="1" allowOverlap="1" wp14:anchorId="2E5F1445" wp14:editId="11A6A7F5">
+          <wp:anchor distT="0" distB="0" distL="114300" distR="114300" simplePos="0" relativeHeight="251663360" behindDoc="0" locked="0" layoutInCell="1" allowOverlap="1" wp14:anchorId="4279A0F9" wp14:editId="75B8CB7D">
             <wp:simplePos x="0" y="0"/>
             <wp:positionH relativeFrom="page">
-              <wp:align>right</wp:align>
+              <wp:align>left</wp:align>
             </wp:positionH>
             <wp:positionV relativeFrom="paragraph">
-              <wp:posOffset>309714</wp:posOffset>
+              <wp:posOffset>689519</wp:posOffset>
             </wp:positionV>
-            <wp:extent cx="7553325" cy="5341620"/>
-            <wp:effectExtent l="0" t="0" r="9525" b="0"/>
+            <wp:extent cx="7470775" cy="5282565"/>
+            <wp:effectExtent l="0" t="0" r="0" b="0"/>
             <wp:wrapTopAndBottom/>
-            <wp:docPr id="5" name="Picture 5" descr="Diagram, schematic&#10;&#10;Description automatically generated"/>
+            <wp:docPr id="1" name="Picture 1"/>
             <wp:cNvGraphicFramePr>
               <a:graphicFrameLocks xmlns:a="http://schemas.openxmlformats.org/drawingml/2006/main" noChangeAspect="1"/>
             </wp:cNvGraphicFramePr>
@@ -845,7 +987,7 @@
               <a:graphicData uri="http://schemas.openxmlformats.org/drawingml/2006/picture">
                 <pic:pic xmlns:pic="http://schemas.openxmlformats.org/drawingml/2006/picture">
                   <pic:nvPicPr>
-                    <pic:cNvPr id="5" name="Picture 5" descr="Diagram, schematic&#10;&#10;Description automatically generated"/>
+                    <pic:cNvPr id="1" name=""/>
                     <pic:cNvPicPr/>
                   </pic:nvPicPr>
                   <pic:blipFill>
@@ -863,7 +1005,7 @@
                   <pic:spPr>
                     <a:xfrm>
                       <a:off x="0" y="0"/>
-                      <a:ext cx="7553325" cy="5341620"/>
+                      <a:ext cx="7470775" cy="5282565"/>
                     </a:xfrm>
                     <a:prstGeom prst="rect">
                       <a:avLst/>
@@ -882,40 +1024,22 @@
         </w:drawing>
       </w:r>
       <w:r>
+        <w:t xml:space="preserve">Added the symbol for the microcontroller and headers. These are both “Do Not Populate”. </w:t>
+      </w:r>
+      <w:r>
+        <w:t>The symbol is only there so that the footprint is printed onto the PCB</w:t>
+      </w:r>
+      <w:r>
+        <w:t>.</w:t>
+      </w:r>
+    </w:p>
+    <w:p>
+      <w:pPr>
         <w:rPr>
           <w:sz w:val="36"/>
           <w:szCs w:val="36"/>
         </w:rPr>
-        <w:t>Q</w:t>
-      </w:r>
-      <w:r>
-        <w:rPr>
-          <w:sz w:val="36"/>
-          <w:szCs w:val="36"/>
-        </w:rPr>
-        <w:t>7</w:t>
-      </w:r>
-      <w:r>
-        <w:rPr>
-          <w:sz w:val="36"/>
-          <w:szCs w:val="36"/>
-        </w:rPr>
-        <w:t xml:space="preserve"> </w:t>
-      </w:r>
-      <w:r>
-        <w:rPr>
-          <w:sz w:val="36"/>
-          <w:szCs w:val="36"/>
-        </w:rPr>
-        <w:t xml:space="preserve">Microcontroller interfacing </w:t>
-      </w:r>
-      <w:r>
-        <w:rPr>
-          <w:sz w:val="36"/>
-          <w:szCs w:val="36"/>
-        </w:rPr>
-        <w:t>Schematic [10]</w:t>
-      </w:r>
+      </w:pPr>
     </w:p>
     <w:p/>
     <w:p>
@@ -957,37 +1081,41 @@
           <w:szCs w:val="36"/>
         </w:rPr>
       </w:pPr>
-    </w:p>
-    <w:p>
-      <w:pPr>
-        <w:rPr>
-          <w:sz w:val="36"/>
-          <w:szCs w:val="36"/>
-        </w:rPr>
-      </w:pPr>
-    </w:p>
-    <w:p>
-      <w:pPr>
-        <w:rPr>
-          <w:sz w:val="36"/>
-          <w:szCs w:val="36"/>
-        </w:rPr>
-      </w:pPr>
-    </w:p>
-    <w:p>
-      <w:pPr>
-        <w:rPr>
-          <w:sz w:val="36"/>
-          <w:szCs w:val="36"/>
-        </w:rPr>
-      </w:pPr>
       <w:r>
         <w:rPr>
           <w:sz w:val="36"/>
           <w:szCs w:val="36"/>
         </w:rPr>
         <w:lastRenderedPageBreak/>
-        <w:t>Q8 Planned ERCs [5]</w:t>
+        <w:t xml:space="preserve">Q8 </w:t>
+      </w:r>
+      <w:r>
+        <w:rPr>
+          <w:sz w:val="36"/>
+          <w:szCs w:val="36"/>
+        </w:rPr>
+        <w:t>Updated</w:t>
+      </w:r>
+      <w:r>
+        <w:rPr>
+          <w:sz w:val="36"/>
+          <w:szCs w:val="36"/>
+        </w:rPr>
+        <w:t xml:space="preserve"> ERCs [</w:t>
+      </w:r>
+      <w:r>
+        <w:rPr>
+          <w:sz w:val="36"/>
+          <w:szCs w:val="36"/>
+        </w:rPr>
+        <w:t>2</w:t>
+      </w:r>
+      <w:r>
+        <w:rPr>
+          <w:sz w:val="36"/>
+          <w:szCs w:val="36"/>
+        </w:rPr>
+        <w:t>]</w:t>
       </w:r>
     </w:p>
     <w:p>
@@ -1050,6 +1178,63 @@
         <w:t>Net list comparison</w:t>
       </w:r>
     </w:p>
+    <w:p>
+      <w:r>
+        <w:drawing>
+          <wp:inline distT="0" distB="0" distL="0" distR="0" wp14:anchorId="10520217" wp14:editId="3DCA6A81">
+            <wp:extent cx="5731510" cy="3445510"/>
+            <wp:effectExtent l="0" t="0" r="2540" b="2540"/>
+            <wp:docPr id="8" name="Picture 8" descr="Graphical user interface, text, application&#10;&#10;Description automatically generated"/>
+            <wp:cNvGraphicFramePr>
+              <a:graphicFrameLocks xmlns:a="http://schemas.openxmlformats.org/drawingml/2006/main" noChangeAspect="1"/>
+            </wp:cNvGraphicFramePr>
+            <a:graphic xmlns:a="http://schemas.openxmlformats.org/drawingml/2006/main">
+              <a:graphicData uri="http://schemas.openxmlformats.org/drawingml/2006/picture">
+                <pic:pic xmlns:pic="http://schemas.openxmlformats.org/drawingml/2006/picture">
+                  <pic:nvPicPr>
+                    <pic:cNvPr id="8" name="Picture 8" descr="Graphical user interface, text, application&#10;&#10;Description automatically generated"/>
+                    <pic:cNvPicPr/>
+                  </pic:nvPicPr>
+                  <pic:blipFill>
+                    <a:blip r:embed="rId9"/>
+                    <a:stretch>
+                      <a:fillRect/>
+                    </a:stretch>
+                  </pic:blipFill>
+                  <pic:spPr>
+                    <a:xfrm>
+                      <a:off x="0" y="0"/>
+                      <a:ext cx="5731510" cy="3445510"/>
+                    </a:xfrm>
+                    <a:prstGeom prst="rect">
+                      <a:avLst/>
+                    </a:prstGeom>
+                  </pic:spPr>
+                </pic:pic>
+              </a:graphicData>
+            </a:graphic>
+          </wp:inline>
+        </w:drawing>
+      </w:r>
+    </w:p>
+    <w:p>
+      <w:r>
+        <w:t>Note: the exclusions were for the spare components that we included that are only connected to test points</w:t>
+      </w:r>
+      <w:r>
+        <w:t>.</w:t>
+      </w:r>
+    </w:p>
+    <w:p/>
+    <w:p/>
+    <w:p/>
+    <w:p/>
+    <w:p/>
+    <w:p/>
+    <w:p/>
+    <w:p/>
+    <w:p/>
+    <w:p/>
     <w:p/>
     <w:p/>
     <w:p>
@@ -1064,6 +1249,134 @@
           <w:sz w:val="36"/>
           <w:szCs w:val="36"/>
         </w:rPr>
+        <w:lastRenderedPageBreak/>
+        <w:t>Q9 DRCs [</w:t>
+      </w:r>
+      <w:r>
+        <w:rPr>
+          <w:sz w:val="36"/>
+          <w:szCs w:val="36"/>
+        </w:rPr>
+        <w:t>2</w:t>
+      </w:r>
+      <w:r>
+        <w:rPr>
+          <w:sz w:val="36"/>
+          <w:szCs w:val="36"/>
+        </w:rPr>
+        <w:t>]</w:t>
+      </w:r>
+    </w:p>
+    <w:p>
+      <w:pPr>
+        <w:pStyle w:val="ListParagraph"/>
+        <w:numPr>
+          <w:ilvl w:val="0"/>
+          <w:numId w:val="4"/>
+        </w:numPr>
+      </w:pPr>
+      <w:r>
+        <w:t>Clearance checks</w:t>
+      </w:r>
+    </w:p>
+    <w:p>
+      <w:pPr>
+        <w:pStyle w:val="ListParagraph"/>
+        <w:numPr>
+          <w:ilvl w:val="0"/>
+          <w:numId w:val="4"/>
+        </w:numPr>
+      </w:pPr>
+      <w:r>
+        <w:t>Minimum track width checks</w:t>
+      </w:r>
+    </w:p>
+    <w:p>
+      <w:pPr>
+        <w:pStyle w:val="ListParagraph"/>
+        <w:numPr>
+          <w:ilvl w:val="0"/>
+          <w:numId w:val="4"/>
+        </w:numPr>
+      </w:pPr>
+      <w:r>
+        <w:t>Silkscreen checks</w:t>
+      </w:r>
+    </w:p>
+    <w:p>
+      <w:pPr>
+        <w:pStyle w:val="ListParagraph"/>
+        <w:numPr>
+          <w:ilvl w:val="0"/>
+          <w:numId w:val="4"/>
+        </w:numPr>
+      </w:pPr>
+      <w:r>
+        <w:t>Hole size checks</w:t>
+      </w:r>
+    </w:p>
+    <w:p>
+      <w:pPr>
+        <w:pStyle w:val="ListParagraph"/>
+        <w:numPr>
+          <w:ilvl w:val="0"/>
+          <w:numId w:val="4"/>
+        </w:numPr>
+      </w:pPr>
+      <w:r>
+        <w:t>Mask-to-pad clearance checks</w:t>
+      </w:r>
+    </w:p>
+    <w:p>
+      <w:pPr>
+        <w:pStyle w:val="ListParagraph"/>
+        <w:numPr>
+          <w:ilvl w:val="0"/>
+          <w:numId w:val="4"/>
+        </w:numPr>
+      </w:pPr>
+      <w:r>
+        <w:t>Solder mask expansion checks</w:t>
+      </w:r>
+    </w:p>
+    <w:p/>
+    <w:p/>
+    <w:p/>
+    <w:p/>
+    <w:p/>
+    <w:p/>
+    <w:p/>
+    <w:p/>
+    <w:p/>
+    <w:p/>
+    <w:p/>
+    <w:p/>
+    <w:p/>
+    <w:p/>
+    <w:p/>
+    <w:p/>
+    <w:p/>
+    <w:p/>
+    <w:p/>
+    <w:p/>
+    <w:p/>
+    <w:p/>
+    <w:p/>
+    <w:p/>
+    <w:p/>
+    <w:p>
+      <w:pPr>
+        <w:rPr>
+          <w:sz w:val="36"/>
+          <w:szCs w:val="36"/>
+        </w:rPr>
+      </w:pPr>
+      <w:r>
+        <w:rPr>
+          <w:sz w:val="36"/>
+          <w:szCs w:val="36"/>
+        </w:rPr>
+        <w:lastRenderedPageBreak/>
         <w:t xml:space="preserve">Q9 Updated BOM [4] </w:t>
       </w:r>
     </w:p>
@@ -7798,15 +8111,6 @@
         </w:tc>
       </w:tr>
     </w:tbl>
-    <w:p>
-      <w:pPr>
-        <w:rPr>
-          <w:sz w:val="36"/>
-          <w:szCs w:val="36"/>
-        </w:rPr>
-      </w:pPr>
-    </w:p>
-    <w:p/>
     <w:p/>
     <w:sectPr>
       <w:pgSz w:w="11906" w:h="16838"/>
@@ -7954,6 +8258,119 @@
     </w:lvl>
   </w:abstractNum>
   <w:abstractNum w:abstractNumId="2" w15:restartNumberingAfterBreak="0">
+    <w:nsid w:val="16445AAE"/>
+    <w:multiLevelType w:val="hybridMultilevel"/>
+    <w:tmpl w:val="186C589E"/>
+    <w:lvl w:ilvl="0" w:tplc="1C090001">
+      <w:start w:val="1"/>
+      <w:numFmt w:val="bullet"/>
+      <w:lvlText w:val=""/>
+      <w:lvlJc w:val="left"/>
+      <w:pPr>
+        <w:ind w:left="720" w:hanging="360"/>
+      </w:pPr>
+      <w:rPr>
+        <w:rFonts w:ascii="Symbol" w:hAnsi="Symbol" w:hint="default"/>
+      </w:rPr>
+    </w:lvl>
+    <w:lvl w:ilvl="1" w:tplc="1C090003" w:tentative="1">
+      <w:start w:val="1"/>
+      <w:numFmt w:val="bullet"/>
+      <w:lvlText w:val="o"/>
+      <w:lvlJc w:val="left"/>
+      <w:pPr>
+        <w:ind w:left="1440" w:hanging="360"/>
+      </w:pPr>
+      <w:rPr>
+        <w:rFonts w:ascii="Courier New" w:hAnsi="Courier New" w:cs="Courier New" w:hint="default"/>
+      </w:rPr>
+    </w:lvl>
+    <w:lvl w:ilvl="2" w:tplc="1C090005" w:tentative="1">
+      <w:start w:val="1"/>
+      <w:numFmt w:val="bullet"/>
+      <w:lvlText w:val=""/>
+      <w:lvlJc w:val="left"/>
+      <w:pPr>
+        <w:ind w:left="2160" w:hanging="360"/>
+      </w:pPr>
+      <w:rPr>
+        <w:rFonts w:ascii="Wingdings" w:hAnsi="Wingdings" w:hint="default"/>
+      </w:rPr>
+    </w:lvl>
+    <w:lvl w:ilvl="3" w:tplc="1C090001" w:tentative="1">
+      <w:start w:val="1"/>
+      <w:numFmt w:val="bullet"/>
+      <w:lvlText w:val=""/>
+      <w:lvlJc w:val="left"/>
+      <w:pPr>
+        <w:ind w:left="2880" w:hanging="360"/>
+      </w:pPr>
+      <w:rPr>
+        <w:rFonts w:ascii="Symbol" w:hAnsi="Symbol" w:hint="default"/>
+      </w:rPr>
+    </w:lvl>
+    <w:lvl w:ilvl="4" w:tplc="1C090003" w:tentative="1">
+      <w:start w:val="1"/>
+      <w:numFmt w:val="bullet"/>
+      <w:lvlText w:val="o"/>
+      <w:lvlJc w:val="left"/>
+      <w:pPr>
+        <w:ind w:left="3600" w:hanging="360"/>
+      </w:pPr>
+      <w:rPr>
+        <w:rFonts w:ascii="Courier New" w:hAnsi="Courier New" w:cs="Courier New" w:hint="default"/>
+      </w:rPr>
+    </w:lvl>
+    <w:lvl w:ilvl="5" w:tplc="1C090005" w:tentative="1">
+      <w:start w:val="1"/>
+      <w:numFmt w:val="bullet"/>
+      <w:lvlText w:val=""/>
+      <w:lvlJc w:val="left"/>
+      <w:pPr>
+        <w:ind w:left="4320" w:hanging="360"/>
+      </w:pPr>
+      <w:rPr>
+        <w:rFonts w:ascii="Wingdings" w:hAnsi="Wingdings" w:hint="default"/>
+      </w:rPr>
+    </w:lvl>
+    <w:lvl w:ilvl="6" w:tplc="1C090001" w:tentative="1">
+      <w:start w:val="1"/>
+      <w:numFmt w:val="bullet"/>
+      <w:lvlText w:val=""/>
+      <w:lvlJc w:val="left"/>
+      <w:pPr>
+        <w:ind w:left="5040" w:hanging="360"/>
+      </w:pPr>
+      <w:rPr>
+        <w:rFonts w:ascii="Symbol" w:hAnsi="Symbol" w:hint="default"/>
+      </w:rPr>
+    </w:lvl>
+    <w:lvl w:ilvl="7" w:tplc="1C090003" w:tentative="1">
+      <w:start w:val="1"/>
+      <w:numFmt w:val="bullet"/>
+      <w:lvlText w:val="o"/>
+      <w:lvlJc w:val="left"/>
+      <w:pPr>
+        <w:ind w:left="5760" w:hanging="360"/>
+      </w:pPr>
+      <w:rPr>
+        <w:rFonts w:ascii="Courier New" w:hAnsi="Courier New" w:cs="Courier New" w:hint="default"/>
+      </w:rPr>
+    </w:lvl>
+    <w:lvl w:ilvl="8" w:tplc="1C090005" w:tentative="1">
+      <w:start w:val="1"/>
+      <w:numFmt w:val="bullet"/>
+      <w:lvlText w:val=""/>
+      <w:lvlJc w:val="left"/>
+      <w:pPr>
+        <w:ind w:left="6480" w:hanging="360"/>
+      </w:pPr>
+      <w:rPr>
+        <w:rFonts w:ascii="Wingdings" w:hAnsi="Wingdings" w:hint="default"/>
+      </w:rPr>
+    </w:lvl>
+  </w:abstractNum>
+  <w:abstractNum w:abstractNumId="3" w15:restartNumberingAfterBreak="0">
     <w:nsid w:val="39D60330"/>
     <w:multiLevelType w:val="multilevel"/>
     <w:tmpl w:val="867E0FF0"/>
@@ -8080,10 +8497,13 @@
     <w:abstractNumId w:val="0"/>
   </w:num>
   <w:num w:numId="2" w16cid:durableId="1856770940">
-    <w:abstractNumId w:val="2"/>
+    <w:abstractNumId w:val="3"/>
   </w:num>
   <w:num w:numId="3" w16cid:durableId="581305474">
     <w:abstractNumId w:val="1"/>
+  </w:num>
+  <w:num w:numId="4" w16cid:durableId="1446853736">
+    <w:abstractNumId w:val="2"/>
   </w:num>
 </w:numbering>
 </file>

--- a/Docs/Week5.docx
+++ b/Docs/Week5.docx
@@ -198,23 +198,7 @@
     </w:p>
     <w:p>
       <w:r>
-        <w:t xml:space="preserve">A duplicate of the 3.3V regulator chip will be included on the board, with test points at the pins of this chip and near the other chip. </w:t>
-      </w:r>
-      <w:proofErr w:type="gramStart"/>
-      <w:r>
-        <w:t>So</w:t>
-      </w:r>
-      <w:proofErr w:type="gramEnd"/>
-      <w:r>
-        <w:t xml:space="preserve"> if the other 3.3V regulator chip fails, the traces can be scratched or the chip can be removed from the board. The test points can be </w:t>
-      </w:r>
-      <w:proofErr w:type="gramStart"/>
-      <w:r>
-        <w:t>shorted</w:t>
-      </w:r>
-      <w:proofErr w:type="gramEnd"/>
-      <w:r>
-        <w:t xml:space="preserve"> and the duplicate chip can be used instead.</w:t>
+        <w:t>A duplicate of the 3.3V regulator chip will be included on the board, with test points at the pins of this chip and near the other chip. So if the other 3.3V regulator chip fails, the traces can be scratched or the chip can be removed from the board. The test points can be shorted and the duplicate chip can be used instead.</w:t>
       </w:r>
     </w:p>
     <w:p>
@@ -366,15 +350,7 @@
     </w:p>
     <w:p>
       <w:r>
-        <w:t xml:space="preserve">For the battery, the voltage divider resistances may be </w:t>
-      </w:r>
-      <w:proofErr w:type="gramStart"/>
-      <w:r>
-        <w:t>incorrect</w:t>
-      </w:r>
-      <w:proofErr w:type="gramEnd"/>
-      <w:r>
-        <w:t xml:space="preserve"> or the voltage divider isn’t working as intended.</w:t>
+        <w:t>For the battery, the voltage divider resistances may be incorrect or the voltage divider isn’t working as intended.</w:t>
       </w:r>
       <w:r>
         <w:t xml:space="preserve"> If this occurs, an external resistor voltage divider network can be used and connected using jumper cables.</w:t>
@@ -505,23 +481,7 @@
     </w:p>
     <w:p>
       <w:r>
-        <w:t xml:space="preserve">A duplicate of the EEPROM will be included on the board, with test points at the pins of this chip and near the other chip. </w:t>
-      </w:r>
-      <w:proofErr w:type="gramStart"/>
-      <w:r>
-        <w:t>So</w:t>
-      </w:r>
-      <w:proofErr w:type="gramEnd"/>
-      <w:r>
-        <w:t xml:space="preserve"> if the other 3.3V regulator chip fails, the traces can be scratched or the chip can be removed from the board. The test points can be </w:t>
-      </w:r>
-      <w:proofErr w:type="gramStart"/>
-      <w:r>
-        <w:t>shorted</w:t>
-      </w:r>
-      <w:proofErr w:type="gramEnd"/>
-      <w:r>
-        <w:t xml:space="preserve"> and the duplicate chip can be used instead.</w:t>
+        <w:t>A duplicate of the EEPROM will be included on the board, with test points at the pins of this chip and near the other chip. So if the other 3.3V regulator chip fails, the traces can be scratched or the chip can be removed from the board. The test points can be shorted and the duplicate chip can be used instead.</w:t>
       </w:r>
     </w:p>
     <w:p>
@@ -648,15 +608,7 @@
     </w:p>
     <w:p>
       <w:r>
-        <w:t xml:space="preserve">The updated schematic for the power subsystem </w:t>
-      </w:r>
-      <w:proofErr w:type="gramStart"/>
-      <w:r>
-        <w:t>include</w:t>
-      </w:r>
-      <w:proofErr w:type="gramEnd"/>
-      <w:r>
-        <w:t xml:space="preserve"> the battery holder (which will be “Do Not Populate” on the board). The battery holder is needed </w:t>
+        <w:t xml:space="preserve">The updated schematic for the power subsystem include the battery holder (which will be “Do Not Populate” on the board). The battery holder is needed </w:t>
       </w:r>
       <w:r>
         <w:t>as a power source for the ERCs.</w:t>
@@ -1180,6 +1132,9 @@
     </w:p>
     <w:p>
       <w:r>
+        <w:rPr>
+          <w:noProof/>
+        </w:rPr>
         <w:drawing>
           <wp:inline distT="0" distB="0" distL="0" distR="0" wp14:anchorId="10520217" wp14:editId="3DCA6A81">
             <wp:extent cx="5731510" cy="3445510"/>
@@ -1339,22 +1294,45 @@
         <w:t>Solder mask expansion checks</w:t>
       </w:r>
     </w:p>
-    <w:p/>
-    <w:p/>
-    <w:p/>
-    <w:p/>
-    <w:p/>
-    <w:p/>
-    <w:p/>
-    <w:p/>
-    <w:p/>
-    <w:p/>
-    <w:p/>
-    <w:p/>
-    <w:p/>
-    <w:p/>
-    <w:p/>
-    <w:p/>
+    <w:p>
+      <w:r>
+        <w:drawing>
+          <wp:inline distT="0" distB="0" distL="0" distR="0" wp14:anchorId="4A4D8EEB" wp14:editId="65979274">
+            <wp:extent cx="5731510" cy="4485005"/>
+            <wp:effectExtent l="0" t="0" r="2540" b="0"/>
+            <wp:docPr id="2" name="Picture 2" descr="Graphical user interface, text, application, email&#10;&#10;Description automatically generated"/>
+            <wp:cNvGraphicFramePr>
+              <a:graphicFrameLocks xmlns:a="http://schemas.openxmlformats.org/drawingml/2006/main" noChangeAspect="1"/>
+            </wp:cNvGraphicFramePr>
+            <a:graphic xmlns:a="http://schemas.openxmlformats.org/drawingml/2006/main">
+              <a:graphicData uri="http://schemas.openxmlformats.org/drawingml/2006/picture">
+                <pic:pic xmlns:pic="http://schemas.openxmlformats.org/drawingml/2006/picture">
+                  <pic:nvPicPr>
+                    <pic:cNvPr id="2" name="Picture 2" descr="Graphical user interface, text, application, email&#10;&#10;Description automatically generated"/>
+                    <pic:cNvPicPr/>
+                  </pic:nvPicPr>
+                  <pic:blipFill>
+                    <a:blip r:embed="rId10"/>
+                    <a:stretch>
+                      <a:fillRect/>
+                    </a:stretch>
+                  </pic:blipFill>
+                  <pic:spPr>
+                    <a:xfrm>
+                      <a:off x="0" y="0"/>
+                      <a:ext cx="5731510" cy="4485005"/>
+                    </a:xfrm>
+                    <a:prstGeom prst="rect">
+                      <a:avLst/>
+                    </a:prstGeom>
+                  </pic:spPr>
+                </pic:pic>
+              </a:graphicData>
+            </a:graphic>
+          </wp:inline>
+        </w:drawing>
+      </w:r>
+    </w:p>
     <w:p/>
     <w:p/>
     <w:p/>
@@ -1377,7 +1355,35 @@
           <w:szCs w:val="36"/>
         </w:rPr>
         <w:lastRenderedPageBreak/>
-        <w:t xml:space="preserve">Q9 Updated BOM [4] </w:t>
+        <w:t>Q</w:t>
+      </w:r>
+      <w:r>
+        <w:rPr>
+          <w:sz w:val="36"/>
+          <w:szCs w:val="36"/>
+        </w:rPr>
+        <w:t>10</w:t>
+      </w:r>
+      <w:r>
+        <w:rPr>
+          <w:sz w:val="36"/>
+          <w:szCs w:val="36"/>
+        </w:rPr>
+        <w:t xml:space="preserve"> Updated BOM [</w:t>
+      </w:r>
+      <w:r>
+        <w:rPr>
+          <w:sz w:val="36"/>
+          <w:szCs w:val="36"/>
+        </w:rPr>
+        <w:t>5</w:t>
+      </w:r>
+      <w:r>
+        <w:rPr>
+          <w:sz w:val="36"/>
+          <w:szCs w:val="36"/>
+        </w:rPr>
+        <w:t xml:space="preserve">] </w:t>
       </w:r>
     </w:p>
     <w:p>
@@ -1387,14 +1393,15 @@
     </w:p>
     <w:tbl>
       <w:tblPr>
-        <w:tblW w:w="11696" w:type="dxa"/>
+        <w:tblW w:w="12015" w:type="dxa"/>
+        <w:tblInd w:w="-1491" w:type="dxa"/>
         <w:tblLook w:val="04A0" w:firstRow="1" w:lastRow="0" w:firstColumn="1" w:lastColumn="0" w:noHBand="0" w:noVBand="1"/>
       </w:tblPr>
       <w:tblGrid>
         <w:gridCol w:w="3876"/>
         <w:gridCol w:w="3500"/>
         <w:gridCol w:w="1077"/>
-        <w:gridCol w:w="1040"/>
+        <w:gridCol w:w="1114"/>
         <w:gridCol w:w="960"/>
         <w:gridCol w:w="548"/>
         <w:gridCol w:w="940"/>
@@ -1428,10 +1435,7 @@
                 <w:lang w:eastAsia="en-ZA"/>
               </w:rPr>
             </w:pPr>
-          </w:p>
-          <w:p>
-            <w:pPr>
-              <w:spacing w:after="0" w:line="240" w:lineRule="auto"/>
+            <w:r>
               <w:rPr>
                 <w:rFonts w:ascii="Calibri" w:eastAsia="Times New Roman" w:hAnsi="Calibri" w:cs="Calibri"/>
                 <w:b/>
@@ -1439,8 +1443,27 @@
                 <w:color w:val="000000"/>
                 <w:lang w:eastAsia="en-ZA"/>
               </w:rPr>
-            </w:pPr>
-            <w:r>
+              <w:t>Reference</w:t>
+            </w:r>
+          </w:p>
+        </w:tc>
+        <w:tc>
+          <w:tcPr>
+            <w:tcW w:w="3500" w:type="dxa"/>
+            <w:tcBorders>
+              <w:top w:val="nil"/>
+              <w:left w:val="nil"/>
+              <w:bottom w:val="nil"/>
+              <w:right w:val="nil"/>
+            </w:tcBorders>
+            <w:shd w:val="clear" w:color="auto" w:fill="auto"/>
+            <w:noWrap/>
+            <w:vAlign w:val="bottom"/>
+            <w:hideMark/>
+          </w:tcPr>
+          <w:p>
+            <w:pPr>
+              <w:spacing w:after="0" w:line="240" w:lineRule="auto"/>
               <w:rPr>
                 <w:rFonts w:ascii="Calibri" w:eastAsia="Times New Roman" w:hAnsi="Calibri" w:cs="Calibri"/>
                 <w:b/>
@@ -1448,27 +1471,8 @@
                 <w:color w:val="000000"/>
                 <w:lang w:eastAsia="en-ZA"/>
               </w:rPr>
-              <w:t>Reference</w:t>
-            </w:r>
-          </w:p>
-        </w:tc>
-        <w:tc>
-          <w:tcPr>
-            <w:tcW w:w="3500" w:type="dxa"/>
-            <w:tcBorders>
-              <w:top w:val="nil"/>
-              <w:left w:val="nil"/>
-              <w:bottom w:val="nil"/>
-              <w:right w:val="nil"/>
-            </w:tcBorders>
-            <w:shd w:val="clear" w:color="auto" w:fill="auto"/>
-            <w:noWrap/>
-            <w:vAlign w:val="bottom"/>
-            <w:hideMark/>
-          </w:tcPr>
-          <w:p>
-            <w:pPr>
-              <w:spacing w:after="0" w:line="240" w:lineRule="auto"/>
+            </w:pPr>
+            <w:r>
               <w:rPr>
                 <w:rFonts w:ascii="Calibri" w:eastAsia="Times New Roman" w:hAnsi="Calibri" w:cs="Calibri"/>
                 <w:b/>
@@ -1476,8 +1480,27 @@
                 <w:color w:val="000000"/>
                 <w:lang w:eastAsia="en-ZA"/>
               </w:rPr>
-            </w:pPr>
-            <w:r>
+              <w:t xml:space="preserve">Value </w:t>
+            </w:r>
+          </w:p>
+        </w:tc>
+        <w:tc>
+          <w:tcPr>
+            <w:tcW w:w="1077" w:type="dxa"/>
+            <w:tcBorders>
+              <w:top w:val="nil"/>
+              <w:left w:val="nil"/>
+              <w:bottom w:val="nil"/>
+              <w:right w:val="nil"/>
+            </w:tcBorders>
+            <w:shd w:val="clear" w:color="auto" w:fill="auto"/>
+            <w:noWrap/>
+            <w:vAlign w:val="bottom"/>
+            <w:hideMark/>
+          </w:tcPr>
+          <w:p>
+            <w:pPr>
+              <w:spacing w:after="0" w:line="240" w:lineRule="auto"/>
               <w:rPr>
                 <w:rFonts w:ascii="Calibri" w:eastAsia="Times New Roman" w:hAnsi="Calibri" w:cs="Calibri"/>
                 <w:b/>
@@ -1485,27 +1508,8 @@
                 <w:color w:val="000000"/>
                 <w:lang w:eastAsia="en-ZA"/>
               </w:rPr>
-              <w:t xml:space="preserve">Value </w:t>
-            </w:r>
-          </w:p>
-        </w:tc>
-        <w:tc>
-          <w:tcPr>
-            <w:tcW w:w="960" w:type="dxa"/>
-            <w:tcBorders>
-              <w:top w:val="nil"/>
-              <w:left w:val="nil"/>
-              <w:bottom w:val="nil"/>
-              <w:right w:val="nil"/>
-            </w:tcBorders>
-            <w:shd w:val="clear" w:color="auto" w:fill="auto"/>
-            <w:noWrap/>
-            <w:vAlign w:val="bottom"/>
-            <w:hideMark/>
-          </w:tcPr>
-          <w:p>
-            <w:pPr>
-              <w:spacing w:after="0" w:line="240" w:lineRule="auto"/>
+            </w:pPr>
+            <w:r>
               <w:rPr>
                 <w:rFonts w:ascii="Calibri" w:eastAsia="Times New Roman" w:hAnsi="Calibri" w:cs="Calibri"/>
                 <w:b/>
@@ -1513,8 +1517,28 @@
                 <w:color w:val="000000"/>
                 <w:lang w:eastAsia="en-ZA"/>
               </w:rPr>
-            </w:pPr>
-            <w:r>
+              <w:t>Extended</w:t>
+            </w:r>
+          </w:p>
+        </w:tc>
+        <w:tc>
+          <w:tcPr>
+            <w:tcW w:w="1114" w:type="dxa"/>
+            <w:tcBorders>
+              <w:top w:val="nil"/>
+              <w:left w:val="nil"/>
+              <w:bottom w:val="nil"/>
+              <w:right w:val="nil"/>
+            </w:tcBorders>
+            <w:shd w:val="clear" w:color="auto" w:fill="auto"/>
+            <w:noWrap/>
+            <w:vAlign w:val="bottom"/>
+            <w:hideMark/>
+          </w:tcPr>
+          <w:p>
+            <w:pPr>
+              <w:spacing w:after="0" w:line="240" w:lineRule="auto"/>
+              <w:jc w:val="right"/>
               <w:rPr>
                 <w:rFonts w:ascii="Calibri" w:eastAsia="Times New Roman" w:hAnsi="Calibri" w:cs="Calibri"/>
                 <w:b/>
@@ -1522,27 +1546,8 @@
                 <w:color w:val="000000"/>
                 <w:lang w:eastAsia="en-ZA"/>
               </w:rPr>
-              <w:t>Extended</w:t>
-            </w:r>
-          </w:p>
-        </w:tc>
-        <w:tc>
-          <w:tcPr>
-            <w:tcW w:w="1040" w:type="dxa"/>
-            <w:tcBorders>
-              <w:top w:val="nil"/>
-              <w:left w:val="nil"/>
-              <w:bottom w:val="nil"/>
-              <w:right w:val="nil"/>
-            </w:tcBorders>
-            <w:shd w:val="clear" w:color="auto" w:fill="auto"/>
-            <w:noWrap/>
-            <w:vAlign w:val="bottom"/>
-            <w:hideMark/>
-          </w:tcPr>
-          <w:p>
-            <w:pPr>
-              <w:spacing w:after="0" w:line="240" w:lineRule="auto"/>
+            </w:pPr>
+            <w:r>
               <w:rPr>
                 <w:rFonts w:ascii="Calibri" w:eastAsia="Times New Roman" w:hAnsi="Calibri" w:cs="Calibri"/>
                 <w:b/>
@@ -1550,8 +1555,27 @@
                 <w:color w:val="000000"/>
                 <w:lang w:eastAsia="en-ZA"/>
               </w:rPr>
-            </w:pPr>
-            <w:r>
+              <w:t>LCSC</w:t>
+            </w:r>
+          </w:p>
+        </w:tc>
+        <w:tc>
+          <w:tcPr>
+            <w:tcW w:w="960" w:type="dxa"/>
+            <w:tcBorders>
+              <w:top w:val="nil"/>
+              <w:left w:val="nil"/>
+              <w:bottom w:val="nil"/>
+              <w:right w:val="nil"/>
+            </w:tcBorders>
+            <w:shd w:val="clear" w:color="auto" w:fill="auto"/>
+            <w:noWrap/>
+            <w:vAlign w:val="bottom"/>
+            <w:hideMark/>
+          </w:tcPr>
+          <w:p>
+            <w:pPr>
+              <w:spacing w:after="0" w:line="240" w:lineRule="auto"/>
               <w:rPr>
                 <w:rFonts w:ascii="Calibri" w:eastAsia="Times New Roman" w:hAnsi="Calibri" w:cs="Calibri"/>
                 <w:b/>
@@ -1559,27 +1583,8 @@
                 <w:color w:val="000000"/>
                 <w:lang w:eastAsia="en-ZA"/>
               </w:rPr>
-              <w:t>Part</w:t>
-            </w:r>
-          </w:p>
-        </w:tc>
-        <w:tc>
-          <w:tcPr>
-            <w:tcW w:w="960" w:type="dxa"/>
-            <w:tcBorders>
-              <w:top w:val="nil"/>
-              <w:left w:val="nil"/>
-              <w:bottom w:val="nil"/>
-              <w:right w:val="nil"/>
-            </w:tcBorders>
-            <w:shd w:val="clear" w:color="auto" w:fill="auto"/>
-            <w:noWrap/>
-            <w:vAlign w:val="bottom"/>
-            <w:hideMark/>
-          </w:tcPr>
-          <w:p>
-            <w:pPr>
-              <w:spacing w:after="0" w:line="240" w:lineRule="auto"/>
+            </w:pPr>
+            <w:r>
               <w:rPr>
                 <w:rFonts w:ascii="Calibri" w:eastAsia="Times New Roman" w:hAnsi="Calibri" w:cs="Calibri"/>
                 <w:b/>
@@ -1587,22 +1592,13 @@
                 <w:color w:val="000000"/>
                 <w:lang w:eastAsia="en-ZA"/>
               </w:rPr>
-            </w:pPr>
-            <w:r>
-              <w:rPr>
-                <w:rFonts w:ascii="Calibri" w:eastAsia="Times New Roman" w:hAnsi="Calibri" w:cs="Calibri"/>
-                <w:b/>
-                <w:bCs/>
-                <w:color w:val="000000"/>
-                <w:lang w:eastAsia="en-ZA"/>
-              </w:rPr>
               <w:t>Unit price</w:t>
             </w:r>
           </w:p>
         </w:tc>
         <w:tc>
           <w:tcPr>
-            <w:tcW w:w="420" w:type="dxa"/>
+            <w:tcW w:w="548" w:type="dxa"/>
             <w:tcBorders>
               <w:top w:val="nil"/>
               <w:left w:val="nil"/>
@@ -1747,6 +1743,65 @@
         </w:tc>
         <w:tc>
           <w:tcPr>
+            <w:tcW w:w="1077" w:type="dxa"/>
+            <w:tcBorders>
+              <w:top w:val="nil"/>
+              <w:left w:val="nil"/>
+              <w:bottom w:val="nil"/>
+              <w:right w:val="nil"/>
+            </w:tcBorders>
+            <w:shd w:val="clear" w:color="auto" w:fill="auto"/>
+            <w:noWrap/>
+            <w:vAlign w:val="bottom"/>
+            <w:hideMark/>
+          </w:tcPr>
+          <w:p>
+            <w:pPr>
+              <w:spacing w:after="0" w:line="240" w:lineRule="auto"/>
+              <w:rPr>
+                <w:rFonts w:ascii="Calibri" w:eastAsia="Times New Roman" w:hAnsi="Calibri" w:cs="Calibri"/>
+                <w:color w:val="000000"/>
+                <w:lang w:eastAsia="en-ZA"/>
+              </w:rPr>
+            </w:pPr>
+          </w:p>
+        </w:tc>
+        <w:tc>
+          <w:tcPr>
+            <w:tcW w:w="1114" w:type="dxa"/>
+            <w:tcBorders>
+              <w:top w:val="nil"/>
+              <w:left w:val="nil"/>
+              <w:bottom w:val="nil"/>
+              <w:right w:val="nil"/>
+            </w:tcBorders>
+            <w:shd w:val="clear" w:color="auto" w:fill="auto"/>
+            <w:noWrap/>
+            <w:vAlign w:val="bottom"/>
+            <w:hideMark/>
+          </w:tcPr>
+          <w:p>
+            <w:pPr>
+              <w:spacing w:after="0" w:line="240" w:lineRule="auto"/>
+              <w:jc w:val="right"/>
+              <w:rPr>
+                <w:rFonts w:ascii="Calibri" w:eastAsia="Times New Roman" w:hAnsi="Calibri" w:cs="Calibri"/>
+                <w:color w:val="000000"/>
+                <w:lang w:eastAsia="en-ZA"/>
+              </w:rPr>
+            </w:pPr>
+            <w:r>
+              <w:rPr>
+                <w:rFonts w:ascii="Calibri" w:eastAsia="Times New Roman" w:hAnsi="Calibri" w:cs="Calibri"/>
+                <w:color w:val="000000"/>
+                <w:lang w:eastAsia="en-ZA"/>
+              </w:rPr>
+              <w:t xml:space="preserve">    C28323</w:t>
+            </w:r>
+          </w:p>
+        </w:tc>
+        <w:tc>
+          <w:tcPr>
             <w:tcW w:w="960" w:type="dxa"/>
             <w:tcBorders>
               <w:top w:val="nil"/>
@@ -1762,64 +1817,7 @@
           <w:p>
             <w:pPr>
               <w:spacing w:after="0" w:line="240" w:lineRule="auto"/>
-              <w:rPr>
-                <w:rFonts w:ascii="Calibri" w:eastAsia="Times New Roman" w:hAnsi="Calibri" w:cs="Calibri"/>
-                <w:color w:val="000000"/>
-                <w:lang w:eastAsia="en-ZA"/>
-              </w:rPr>
-            </w:pPr>
-          </w:p>
-        </w:tc>
-        <w:tc>
-          <w:tcPr>
-            <w:tcW w:w="1040" w:type="dxa"/>
-            <w:tcBorders>
-              <w:top w:val="nil"/>
-              <w:left w:val="nil"/>
-              <w:bottom w:val="nil"/>
-              <w:right w:val="nil"/>
-            </w:tcBorders>
-            <w:shd w:val="clear" w:color="auto" w:fill="auto"/>
-            <w:noWrap/>
-            <w:vAlign w:val="bottom"/>
-            <w:hideMark/>
-          </w:tcPr>
-          <w:p>
-            <w:pPr>
-              <w:spacing w:after="0" w:line="240" w:lineRule="auto"/>
-              <w:rPr>
-                <w:rFonts w:ascii="Calibri" w:eastAsia="Times New Roman" w:hAnsi="Calibri" w:cs="Calibri"/>
-                <w:color w:val="000000"/>
-                <w:lang w:eastAsia="en-ZA"/>
-              </w:rPr>
-            </w:pPr>
-            <w:r>
-              <w:rPr>
-                <w:rFonts w:ascii="Calibri" w:eastAsia="Times New Roman" w:hAnsi="Calibri" w:cs="Calibri"/>
-                <w:color w:val="000000"/>
-                <w:lang w:eastAsia="en-ZA"/>
-              </w:rPr>
-              <w:t>C28323</w:t>
-            </w:r>
-          </w:p>
-        </w:tc>
-        <w:tc>
-          <w:tcPr>
-            <w:tcW w:w="960" w:type="dxa"/>
-            <w:tcBorders>
-              <w:top w:val="nil"/>
-              <w:left w:val="nil"/>
-              <w:bottom w:val="nil"/>
-              <w:right w:val="nil"/>
-            </w:tcBorders>
-            <w:shd w:val="clear" w:color="auto" w:fill="auto"/>
-            <w:noWrap/>
-            <w:vAlign w:val="bottom"/>
-            <w:hideMark/>
-          </w:tcPr>
-          <w:p>
-            <w:pPr>
-              <w:spacing w:after="0" w:line="240" w:lineRule="auto"/>
+              <w:jc w:val="right"/>
               <w:rPr>
                 <w:rFonts w:ascii="Calibri" w:eastAsia="Times New Roman" w:hAnsi="Calibri" w:cs="Calibri"/>
                 <w:color w:val="000000"/>
@@ -1838,21 +1836,22 @@
         </w:tc>
         <w:tc>
           <w:tcPr>
-            <w:tcW w:w="420" w:type="dxa"/>
-            <w:tcBorders>
-              <w:top w:val="nil"/>
-              <w:left w:val="nil"/>
-              <w:bottom w:val="nil"/>
-              <w:right w:val="nil"/>
-            </w:tcBorders>
-            <w:shd w:val="clear" w:color="auto" w:fill="auto"/>
-            <w:noWrap/>
-            <w:vAlign w:val="bottom"/>
-            <w:hideMark/>
-          </w:tcPr>
-          <w:p>
-            <w:pPr>
-              <w:spacing w:after="0" w:line="240" w:lineRule="auto"/>
+            <w:tcW w:w="548" w:type="dxa"/>
+            <w:tcBorders>
+              <w:top w:val="nil"/>
+              <w:left w:val="nil"/>
+              <w:bottom w:val="nil"/>
+              <w:right w:val="nil"/>
+            </w:tcBorders>
+            <w:shd w:val="clear" w:color="auto" w:fill="auto"/>
+            <w:noWrap/>
+            <w:vAlign w:val="bottom"/>
+            <w:hideMark/>
+          </w:tcPr>
+          <w:p>
+            <w:pPr>
+              <w:spacing w:after="0" w:line="240" w:lineRule="auto"/>
+              <w:jc w:val="right"/>
               <w:rPr>
                 <w:rFonts w:ascii="Calibri" w:eastAsia="Times New Roman" w:hAnsi="Calibri" w:cs="Calibri"/>
                 <w:color w:val="000000"/>
@@ -1886,6 +1885,7 @@
           <w:p>
             <w:pPr>
               <w:spacing w:after="0" w:line="240" w:lineRule="auto"/>
+              <w:jc w:val="right"/>
               <w:rPr>
                 <w:rFonts w:ascii="Calibri" w:eastAsia="Times New Roman" w:hAnsi="Calibri" w:cs="Calibri"/>
                 <w:color w:val="000000"/>
@@ -1975,6 +1975,65 @@
         </w:tc>
         <w:tc>
           <w:tcPr>
+            <w:tcW w:w="1077" w:type="dxa"/>
+            <w:tcBorders>
+              <w:top w:val="nil"/>
+              <w:left w:val="nil"/>
+              <w:bottom w:val="nil"/>
+              <w:right w:val="nil"/>
+            </w:tcBorders>
+            <w:shd w:val="clear" w:color="auto" w:fill="auto"/>
+            <w:noWrap/>
+            <w:vAlign w:val="bottom"/>
+            <w:hideMark/>
+          </w:tcPr>
+          <w:p>
+            <w:pPr>
+              <w:spacing w:after="0" w:line="240" w:lineRule="auto"/>
+              <w:rPr>
+                <w:rFonts w:ascii="Calibri" w:eastAsia="Times New Roman" w:hAnsi="Calibri" w:cs="Calibri"/>
+                <w:color w:val="000000"/>
+                <w:lang w:eastAsia="en-ZA"/>
+              </w:rPr>
+            </w:pPr>
+          </w:p>
+        </w:tc>
+        <w:tc>
+          <w:tcPr>
+            <w:tcW w:w="1114" w:type="dxa"/>
+            <w:tcBorders>
+              <w:top w:val="nil"/>
+              <w:left w:val="nil"/>
+              <w:bottom w:val="nil"/>
+              <w:right w:val="nil"/>
+            </w:tcBorders>
+            <w:shd w:val="clear" w:color="auto" w:fill="auto"/>
+            <w:noWrap/>
+            <w:vAlign w:val="bottom"/>
+            <w:hideMark/>
+          </w:tcPr>
+          <w:p>
+            <w:pPr>
+              <w:spacing w:after="0" w:line="240" w:lineRule="auto"/>
+              <w:jc w:val="right"/>
+              <w:rPr>
+                <w:rFonts w:ascii="Calibri" w:eastAsia="Times New Roman" w:hAnsi="Calibri" w:cs="Calibri"/>
+                <w:color w:val="000000"/>
+                <w:lang w:eastAsia="en-ZA"/>
+              </w:rPr>
+            </w:pPr>
+            <w:r>
+              <w:rPr>
+                <w:rFonts w:ascii="Calibri" w:eastAsia="Times New Roman" w:hAnsi="Calibri" w:cs="Calibri"/>
+                <w:color w:val="000000"/>
+                <w:lang w:eastAsia="en-ZA"/>
+              </w:rPr>
+              <w:t xml:space="preserve">    C19702</w:t>
+            </w:r>
+          </w:p>
+        </w:tc>
+        <w:tc>
+          <w:tcPr>
             <w:tcW w:w="960" w:type="dxa"/>
             <w:tcBorders>
               <w:top w:val="nil"/>
@@ -1990,64 +2049,7 @@
           <w:p>
             <w:pPr>
               <w:spacing w:after="0" w:line="240" w:lineRule="auto"/>
-              <w:rPr>
-                <w:rFonts w:ascii="Calibri" w:eastAsia="Times New Roman" w:hAnsi="Calibri" w:cs="Calibri"/>
-                <w:color w:val="000000"/>
-                <w:lang w:eastAsia="en-ZA"/>
-              </w:rPr>
-            </w:pPr>
-          </w:p>
-        </w:tc>
-        <w:tc>
-          <w:tcPr>
-            <w:tcW w:w="1040" w:type="dxa"/>
-            <w:tcBorders>
-              <w:top w:val="nil"/>
-              <w:left w:val="nil"/>
-              <w:bottom w:val="nil"/>
-              <w:right w:val="nil"/>
-            </w:tcBorders>
-            <w:shd w:val="clear" w:color="auto" w:fill="auto"/>
-            <w:noWrap/>
-            <w:vAlign w:val="bottom"/>
-            <w:hideMark/>
-          </w:tcPr>
-          <w:p>
-            <w:pPr>
-              <w:spacing w:after="0" w:line="240" w:lineRule="auto"/>
-              <w:rPr>
-                <w:rFonts w:ascii="Calibri" w:eastAsia="Times New Roman" w:hAnsi="Calibri" w:cs="Calibri"/>
-                <w:color w:val="000000"/>
-                <w:lang w:eastAsia="en-ZA"/>
-              </w:rPr>
-            </w:pPr>
-            <w:r>
-              <w:rPr>
-                <w:rFonts w:ascii="Calibri" w:eastAsia="Times New Roman" w:hAnsi="Calibri" w:cs="Calibri"/>
-                <w:color w:val="000000"/>
-                <w:lang w:eastAsia="en-ZA"/>
-              </w:rPr>
-              <w:t xml:space="preserve"> C19702</w:t>
-            </w:r>
-          </w:p>
-        </w:tc>
-        <w:tc>
-          <w:tcPr>
-            <w:tcW w:w="960" w:type="dxa"/>
-            <w:tcBorders>
-              <w:top w:val="nil"/>
-              <w:left w:val="nil"/>
-              <w:bottom w:val="nil"/>
-              <w:right w:val="nil"/>
-            </w:tcBorders>
-            <w:shd w:val="clear" w:color="auto" w:fill="auto"/>
-            <w:noWrap/>
-            <w:vAlign w:val="bottom"/>
-            <w:hideMark/>
-          </w:tcPr>
-          <w:p>
-            <w:pPr>
-              <w:spacing w:after="0" w:line="240" w:lineRule="auto"/>
+              <w:jc w:val="right"/>
               <w:rPr>
                 <w:rFonts w:ascii="Calibri" w:eastAsia="Times New Roman" w:hAnsi="Calibri" w:cs="Calibri"/>
                 <w:color w:val="000000"/>
@@ -2066,21 +2068,22 @@
         </w:tc>
         <w:tc>
           <w:tcPr>
-            <w:tcW w:w="420" w:type="dxa"/>
-            <w:tcBorders>
-              <w:top w:val="nil"/>
-              <w:left w:val="nil"/>
-              <w:bottom w:val="nil"/>
-              <w:right w:val="nil"/>
-            </w:tcBorders>
-            <w:shd w:val="clear" w:color="auto" w:fill="auto"/>
-            <w:noWrap/>
-            <w:vAlign w:val="bottom"/>
-            <w:hideMark/>
-          </w:tcPr>
-          <w:p>
-            <w:pPr>
-              <w:spacing w:after="0" w:line="240" w:lineRule="auto"/>
+            <w:tcW w:w="548" w:type="dxa"/>
+            <w:tcBorders>
+              <w:top w:val="nil"/>
+              <w:left w:val="nil"/>
+              <w:bottom w:val="nil"/>
+              <w:right w:val="nil"/>
+            </w:tcBorders>
+            <w:shd w:val="clear" w:color="auto" w:fill="auto"/>
+            <w:noWrap/>
+            <w:vAlign w:val="bottom"/>
+            <w:hideMark/>
+          </w:tcPr>
+          <w:p>
+            <w:pPr>
+              <w:spacing w:after="0" w:line="240" w:lineRule="auto"/>
+              <w:jc w:val="right"/>
               <w:rPr>
                 <w:rFonts w:ascii="Calibri" w:eastAsia="Times New Roman" w:hAnsi="Calibri" w:cs="Calibri"/>
                 <w:color w:val="000000"/>
@@ -2114,6 +2117,7 @@
           <w:p>
             <w:pPr>
               <w:spacing w:after="0" w:line="240" w:lineRule="auto"/>
+              <w:jc w:val="right"/>
               <w:rPr>
                 <w:rFonts w:ascii="Calibri" w:eastAsia="Times New Roman" w:hAnsi="Calibri" w:cs="Calibri"/>
                 <w:color w:val="000000"/>
@@ -2203,6 +2207,65 @@
         </w:tc>
         <w:tc>
           <w:tcPr>
+            <w:tcW w:w="1077" w:type="dxa"/>
+            <w:tcBorders>
+              <w:top w:val="nil"/>
+              <w:left w:val="nil"/>
+              <w:bottom w:val="nil"/>
+              <w:right w:val="nil"/>
+            </w:tcBorders>
+            <w:shd w:val="clear" w:color="auto" w:fill="auto"/>
+            <w:noWrap/>
+            <w:vAlign w:val="bottom"/>
+            <w:hideMark/>
+          </w:tcPr>
+          <w:p>
+            <w:pPr>
+              <w:spacing w:after="0" w:line="240" w:lineRule="auto"/>
+              <w:rPr>
+                <w:rFonts w:ascii="Calibri" w:eastAsia="Times New Roman" w:hAnsi="Calibri" w:cs="Calibri"/>
+                <w:color w:val="000000"/>
+                <w:lang w:eastAsia="en-ZA"/>
+              </w:rPr>
+            </w:pPr>
+          </w:p>
+        </w:tc>
+        <w:tc>
+          <w:tcPr>
+            <w:tcW w:w="1114" w:type="dxa"/>
+            <w:tcBorders>
+              <w:top w:val="nil"/>
+              <w:left w:val="nil"/>
+              <w:bottom w:val="nil"/>
+              <w:right w:val="nil"/>
+            </w:tcBorders>
+            <w:shd w:val="clear" w:color="auto" w:fill="auto"/>
+            <w:noWrap/>
+            <w:vAlign w:val="bottom"/>
+            <w:hideMark/>
+          </w:tcPr>
+          <w:p>
+            <w:pPr>
+              <w:spacing w:after="0" w:line="240" w:lineRule="auto"/>
+              <w:jc w:val="right"/>
+              <w:rPr>
+                <w:rFonts w:ascii="Calibri" w:eastAsia="Times New Roman" w:hAnsi="Calibri" w:cs="Calibri"/>
+                <w:color w:val="000000"/>
+                <w:lang w:eastAsia="en-ZA"/>
+              </w:rPr>
+            </w:pPr>
+            <w:r>
+              <w:rPr>
+                <w:rFonts w:ascii="Calibri" w:eastAsia="Times New Roman" w:hAnsi="Calibri" w:cs="Calibri"/>
+                <w:color w:val="000000"/>
+                <w:lang w:eastAsia="en-ZA"/>
+              </w:rPr>
+              <w:t xml:space="preserve">    C1613</w:t>
+            </w:r>
+          </w:p>
+        </w:tc>
+        <w:tc>
+          <w:tcPr>
             <w:tcW w:w="960" w:type="dxa"/>
             <w:tcBorders>
               <w:top w:val="nil"/>
@@ -2218,64 +2281,7 @@
           <w:p>
             <w:pPr>
               <w:spacing w:after="0" w:line="240" w:lineRule="auto"/>
-              <w:rPr>
-                <w:rFonts w:ascii="Calibri" w:eastAsia="Times New Roman" w:hAnsi="Calibri" w:cs="Calibri"/>
-                <w:color w:val="000000"/>
-                <w:lang w:eastAsia="en-ZA"/>
-              </w:rPr>
-            </w:pPr>
-          </w:p>
-        </w:tc>
-        <w:tc>
-          <w:tcPr>
-            <w:tcW w:w="1040" w:type="dxa"/>
-            <w:tcBorders>
-              <w:top w:val="nil"/>
-              <w:left w:val="nil"/>
-              <w:bottom w:val="nil"/>
-              <w:right w:val="nil"/>
-            </w:tcBorders>
-            <w:shd w:val="clear" w:color="auto" w:fill="auto"/>
-            <w:noWrap/>
-            <w:vAlign w:val="bottom"/>
-            <w:hideMark/>
-          </w:tcPr>
-          <w:p>
-            <w:pPr>
-              <w:spacing w:after="0" w:line="240" w:lineRule="auto"/>
-              <w:rPr>
-                <w:rFonts w:ascii="Calibri" w:eastAsia="Times New Roman" w:hAnsi="Calibri" w:cs="Calibri"/>
-                <w:color w:val="000000"/>
-                <w:lang w:eastAsia="en-ZA"/>
-              </w:rPr>
-            </w:pPr>
-            <w:r>
-              <w:rPr>
-                <w:rFonts w:ascii="Calibri" w:eastAsia="Times New Roman" w:hAnsi="Calibri" w:cs="Calibri"/>
-                <w:color w:val="000000"/>
-                <w:lang w:eastAsia="en-ZA"/>
-              </w:rPr>
-              <w:t>C1613</w:t>
-            </w:r>
-          </w:p>
-        </w:tc>
-        <w:tc>
-          <w:tcPr>
-            <w:tcW w:w="960" w:type="dxa"/>
-            <w:tcBorders>
-              <w:top w:val="nil"/>
-              <w:left w:val="nil"/>
-              <w:bottom w:val="nil"/>
-              <w:right w:val="nil"/>
-            </w:tcBorders>
-            <w:shd w:val="clear" w:color="auto" w:fill="auto"/>
-            <w:noWrap/>
-            <w:vAlign w:val="bottom"/>
-            <w:hideMark/>
-          </w:tcPr>
-          <w:p>
-            <w:pPr>
-              <w:spacing w:after="0" w:line="240" w:lineRule="auto"/>
+              <w:jc w:val="right"/>
               <w:rPr>
                 <w:rFonts w:ascii="Calibri" w:eastAsia="Times New Roman" w:hAnsi="Calibri" w:cs="Calibri"/>
                 <w:color w:val="000000"/>
@@ -2294,21 +2300,22 @@
         </w:tc>
         <w:tc>
           <w:tcPr>
-            <w:tcW w:w="420" w:type="dxa"/>
-            <w:tcBorders>
-              <w:top w:val="nil"/>
-              <w:left w:val="nil"/>
-              <w:bottom w:val="nil"/>
-              <w:right w:val="nil"/>
-            </w:tcBorders>
-            <w:shd w:val="clear" w:color="auto" w:fill="auto"/>
-            <w:noWrap/>
-            <w:vAlign w:val="bottom"/>
-            <w:hideMark/>
-          </w:tcPr>
-          <w:p>
-            <w:pPr>
-              <w:spacing w:after="0" w:line="240" w:lineRule="auto"/>
+            <w:tcW w:w="548" w:type="dxa"/>
+            <w:tcBorders>
+              <w:top w:val="nil"/>
+              <w:left w:val="nil"/>
+              <w:bottom w:val="nil"/>
+              <w:right w:val="nil"/>
+            </w:tcBorders>
+            <w:shd w:val="clear" w:color="auto" w:fill="auto"/>
+            <w:noWrap/>
+            <w:vAlign w:val="bottom"/>
+            <w:hideMark/>
+          </w:tcPr>
+          <w:p>
+            <w:pPr>
+              <w:spacing w:after="0" w:line="240" w:lineRule="auto"/>
+              <w:jc w:val="right"/>
               <w:rPr>
                 <w:rFonts w:ascii="Calibri" w:eastAsia="Times New Roman" w:hAnsi="Calibri" w:cs="Calibri"/>
                 <w:color w:val="000000"/>
@@ -2342,6 +2349,7 @@
           <w:p>
             <w:pPr>
               <w:spacing w:after="0" w:line="240" w:lineRule="auto"/>
+              <w:jc w:val="right"/>
               <w:rPr>
                 <w:rFonts w:ascii="Calibri" w:eastAsia="Times New Roman" w:hAnsi="Calibri" w:cs="Calibri"/>
                 <w:color w:val="000000"/>
@@ -2433,6 +2441,65 @@
         </w:tc>
         <w:tc>
           <w:tcPr>
+            <w:tcW w:w="1077" w:type="dxa"/>
+            <w:tcBorders>
+              <w:top w:val="nil"/>
+              <w:left w:val="nil"/>
+              <w:bottom w:val="nil"/>
+              <w:right w:val="nil"/>
+            </w:tcBorders>
+            <w:shd w:val="clear" w:color="auto" w:fill="auto"/>
+            <w:noWrap/>
+            <w:vAlign w:val="bottom"/>
+            <w:hideMark/>
+          </w:tcPr>
+          <w:p>
+            <w:pPr>
+              <w:spacing w:after="0" w:line="240" w:lineRule="auto"/>
+              <w:rPr>
+                <w:rFonts w:ascii="Calibri" w:eastAsia="Times New Roman" w:hAnsi="Calibri" w:cs="Calibri"/>
+                <w:color w:val="000000"/>
+                <w:lang w:eastAsia="en-ZA"/>
+              </w:rPr>
+            </w:pPr>
+          </w:p>
+        </w:tc>
+        <w:tc>
+          <w:tcPr>
+            <w:tcW w:w="1114" w:type="dxa"/>
+            <w:tcBorders>
+              <w:top w:val="nil"/>
+              <w:left w:val="nil"/>
+              <w:bottom w:val="nil"/>
+              <w:right w:val="nil"/>
+            </w:tcBorders>
+            <w:shd w:val="clear" w:color="auto" w:fill="auto"/>
+            <w:noWrap/>
+            <w:vAlign w:val="bottom"/>
+            <w:hideMark/>
+          </w:tcPr>
+          <w:p>
+            <w:pPr>
+              <w:spacing w:after="0" w:line="240" w:lineRule="auto"/>
+              <w:jc w:val="right"/>
+              <w:rPr>
+                <w:rFonts w:ascii="Calibri" w:eastAsia="Times New Roman" w:hAnsi="Calibri" w:cs="Calibri"/>
+                <w:color w:val="000000"/>
+                <w:lang w:eastAsia="en-ZA"/>
+              </w:rPr>
+            </w:pPr>
+            <w:r>
+              <w:rPr>
+                <w:rFonts w:ascii="Calibri" w:eastAsia="Times New Roman" w:hAnsi="Calibri" w:cs="Calibri"/>
+                <w:color w:val="000000"/>
+                <w:lang w:eastAsia="en-ZA"/>
+              </w:rPr>
+              <w:t xml:space="preserve">    C191023</w:t>
+            </w:r>
+          </w:p>
+        </w:tc>
+        <w:tc>
+          <w:tcPr>
             <w:tcW w:w="960" w:type="dxa"/>
             <w:tcBorders>
               <w:top w:val="nil"/>
@@ -2448,64 +2515,7 @@
           <w:p>
             <w:pPr>
               <w:spacing w:after="0" w:line="240" w:lineRule="auto"/>
-              <w:rPr>
-                <w:rFonts w:ascii="Calibri" w:eastAsia="Times New Roman" w:hAnsi="Calibri" w:cs="Calibri"/>
-                <w:color w:val="000000"/>
-                <w:lang w:eastAsia="en-ZA"/>
-              </w:rPr>
-            </w:pPr>
-          </w:p>
-        </w:tc>
-        <w:tc>
-          <w:tcPr>
-            <w:tcW w:w="1040" w:type="dxa"/>
-            <w:tcBorders>
-              <w:top w:val="nil"/>
-              <w:left w:val="nil"/>
-              <w:bottom w:val="nil"/>
-              <w:right w:val="nil"/>
-            </w:tcBorders>
-            <w:shd w:val="clear" w:color="auto" w:fill="auto"/>
-            <w:noWrap/>
-            <w:vAlign w:val="bottom"/>
-            <w:hideMark/>
-          </w:tcPr>
-          <w:p>
-            <w:pPr>
-              <w:spacing w:after="0" w:line="240" w:lineRule="auto"/>
-              <w:rPr>
-                <w:rFonts w:ascii="Calibri" w:eastAsia="Times New Roman" w:hAnsi="Calibri" w:cs="Calibri"/>
-                <w:color w:val="000000"/>
-                <w:lang w:eastAsia="en-ZA"/>
-              </w:rPr>
-            </w:pPr>
-            <w:r>
-              <w:rPr>
-                <w:rFonts w:ascii="Calibri" w:eastAsia="Times New Roman" w:hAnsi="Calibri" w:cs="Calibri"/>
-                <w:color w:val="000000"/>
-                <w:lang w:eastAsia="en-ZA"/>
-              </w:rPr>
-              <w:t>C191023</w:t>
-            </w:r>
-          </w:p>
-        </w:tc>
-        <w:tc>
-          <w:tcPr>
-            <w:tcW w:w="960" w:type="dxa"/>
-            <w:tcBorders>
-              <w:top w:val="nil"/>
-              <w:left w:val="nil"/>
-              <w:bottom w:val="nil"/>
-              <w:right w:val="nil"/>
-            </w:tcBorders>
-            <w:shd w:val="clear" w:color="auto" w:fill="auto"/>
-            <w:noWrap/>
-            <w:vAlign w:val="bottom"/>
-            <w:hideMark/>
-          </w:tcPr>
-          <w:p>
-            <w:pPr>
-              <w:spacing w:after="0" w:line="240" w:lineRule="auto"/>
+              <w:jc w:val="right"/>
               <w:rPr>
                 <w:rFonts w:ascii="Calibri" w:eastAsia="Times New Roman" w:hAnsi="Calibri" w:cs="Calibri"/>
                 <w:color w:val="000000"/>
@@ -2524,21 +2534,22 @@
         </w:tc>
         <w:tc>
           <w:tcPr>
-            <w:tcW w:w="420" w:type="dxa"/>
-            <w:tcBorders>
-              <w:top w:val="nil"/>
-              <w:left w:val="nil"/>
-              <w:bottom w:val="nil"/>
-              <w:right w:val="nil"/>
-            </w:tcBorders>
-            <w:shd w:val="clear" w:color="auto" w:fill="auto"/>
-            <w:noWrap/>
-            <w:vAlign w:val="bottom"/>
-            <w:hideMark/>
-          </w:tcPr>
-          <w:p>
-            <w:pPr>
-              <w:spacing w:after="0" w:line="240" w:lineRule="auto"/>
+            <w:tcW w:w="548" w:type="dxa"/>
+            <w:tcBorders>
+              <w:top w:val="nil"/>
+              <w:left w:val="nil"/>
+              <w:bottom w:val="nil"/>
+              <w:right w:val="nil"/>
+            </w:tcBorders>
+            <w:shd w:val="clear" w:color="auto" w:fill="auto"/>
+            <w:noWrap/>
+            <w:vAlign w:val="bottom"/>
+            <w:hideMark/>
+          </w:tcPr>
+          <w:p>
+            <w:pPr>
+              <w:spacing w:after="0" w:line="240" w:lineRule="auto"/>
+              <w:jc w:val="right"/>
               <w:rPr>
                 <w:rFonts w:ascii="Calibri" w:eastAsia="Times New Roman" w:hAnsi="Calibri" w:cs="Calibri"/>
                 <w:color w:val="000000"/>
@@ -2572,6 +2583,7 @@
           <w:p>
             <w:pPr>
               <w:spacing w:after="0" w:line="240" w:lineRule="auto"/>
+              <w:jc w:val="right"/>
               <w:rPr>
                 <w:rFonts w:ascii="Calibri" w:eastAsia="Times New Roman" w:hAnsi="Calibri" w:cs="Calibri"/>
                 <w:color w:val="000000"/>
@@ -2661,6 +2673,65 @@
         </w:tc>
         <w:tc>
           <w:tcPr>
+            <w:tcW w:w="1077" w:type="dxa"/>
+            <w:tcBorders>
+              <w:top w:val="nil"/>
+              <w:left w:val="nil"/>
+              <w:bottom w:val="nil"/>
+              <w:right w:val="nil"/>
+            </w:tcBorders>
+            <w:shd w:val="clear" w:color="auto" w:fill="auto"/>
+            <w:noWrap/>
+            <w:vAlign w:val="bottom"/>
+            <w:hideMark/>
+          </w:tcPr>
+          <w:p>
+            <w:pPr>
+              <w:spacing w:after="0" w:line="240" w:lineRule="auto"/>
+              <w:rPr>
+                <w:rFonts w:ascii="Calibri" w:eastAsia="Times New Roman" w:hAnsi="Calibri" w:cs="Calibri"/>
+                <w:color w:val="000000"/>
+                <w:lang w:eastAsia="en-ZA"/>
+              </w:rPr>
+            </w:pPr>
+          </w:p>
+        </w:tc>
+        <w:tc>
+          <w:tcPr>
+            <w:tcW w:w="1114" w:type="dxa"/>
+            <w:tcBorders>
+              <w:top w:val="nil"/>
+              <w:left w:val="nil"/>
+              <w:bottom w:val="nil"/>
+              <w:right w:val="nil"/>
+            </w:tcBorders>
+            <w:shd w:val="clear" w:color="auto" w:fill="auto"/>
+            <w:noWrap/>
+            <w:vAlign w:val="bottom"/>
+            <w:hideMark/>
+          </w:tcPr>
+          <w:p>
+            <w:pPr>
+              <w:spacing w:after="0" w:line="240" w:lineRule="auto"/>
+              <w:jc w:val="right"/>
+              <w:rPr>
+                <w:rFonts w:ascii="Calibri" w:eastAsia="Times New Roman" w:hAnsi="Calibri" w:cs="Calibri"/>
+                <w:color w:val="000000"/>
+                <w:lang w:eastAsia="en-ZA"/>
+              </w:rPr>
+            </w:pPr>
+            <w:r>
+              <w:rPr>
+                <w:rFonts w:ascii="Calibri" w:eastAsia="Times New Roman" w:hAnsi="Calibri" w:cs="Calibri"/>
+                <w:color w:val="000000"/>
+                <w:lang w:eastAsia="en-ZA"/>
+              </w:rPr>
+              <w:t>C64898</w:t>
+            </w:r>
+          </w:p>
+        </w:tc>
+        <w:tc>
+          <w:tcPr>
             <w:tcW w:w="960" w:type="dxa"/>
             <w:tcBorders>
               <w:top w:val="nil"/>
@@ -2676,97 +2747,41 @@
           <w:p>
             <w:pPr>
               <w:spacing w:after="0" w:line="240" w:lineRule="auto"/>
-              <w:rPr>
-                <w:rFonts w:ascii="Calibri" w:eastAsia="Times New Roman" w:hAnsi="Calibri" w:cs="Calibri"/>
-                <w:color w:val="000000"/>
-                <w:lang w:eastAsia="en-ZA"/>
-              </w:rPr>
-            </w:pPr>
-          </w:p>
-        </w:tc>
-        <w:tc>
-          <w:tcPr>
-            <w:tcW w:w="1040" w:type="dxa"/>
-            <w:tcBorders>
-              <w:top w:val="nil"/>
-              <w:left w:val="nil"/>
-              <w:bottom w:val="nil"/>
-              <w:right w:val="nil"/>
-            </w:tcBorders>
-            <w:shd w:val="clear" w:color="auto" w:fill="auto"/>
-            <w:noWrap/>
-            <w:vAlign w:val="bottom"/>
-            <w:hideMark/>
-          </w:tcPr>
-          <w:p>
-            <w:pPr>
-              <w:spacing w:after="0" w:line="240" w:lineRule="auto"/>
-              <w:rPr>
-                <w:rFonts w:ascii="Calibri" w:eastAsia="Times New Roman" w:hAnsi="Calibri" w:cs="Calibri"/>
-                <w:color w:val="000000"/>
-                <w:lang w:eastAsia="en-ZA"/>
-              </w:rPr>
-            </w:pPr>
-            <w:r>
-              <w:rPr>
-                <w:rFonts w:ascii="Calibri" w:eastAsia="Times New Roman" w:hAnsi="Calibri" w:cs="Calibri"/>
-                <w:color w:val="000000"/>
-                <w:lang w:eastAsia="en-ZA"/>
-              </w:rPr>
-              <w:t>C95872</w:t>
-            </w:r>
-          </w:p>
-        </w:tc>
-        <w:tc>
-          <w:tcPr>
-            <w:tcW w:w="960" w:type="dxa"/>
-            <w:tcBorders>
-              <w:top w:val="nil"/>
-              <w:left w:val="nil"/>
-              <w:bottom w:val="nil"/>
-              <w:right w:val="nil"/>
-            </w:tcBorders>
-            <w:shd w:val="clear" w:color="auto" w:fill="auto"/>
-            <w:noWrap/>
-            <w:vAlign w:val="bottom"/>
-            <w:hideMark/>
-          </w:tcPr>
-          <w:p>
-            <w:pPr>
-              <w:spacing w:after="0" w:line="240" w:lineRule="auto"/>
-              <w:rPr>
-                <w:rFonts w:ascii="Calibri" w:eastAsia="Times New Roman" w:hAnsi="Calibri" w:cs="Calibri"/>
-                <w:color w:val="000000"/>
-                <w:lang w:eastAsia="en-ZA"/>
-              </w:rPr>
-            </w:pPr>
-            <w:r>
-              <w:rPr>
-                <w:rFonts w:ascii="Calibri" w:eastAsia="Times New Roman" w:hAnsi="Calibri" w:cs="Calibri"/>
-                <w:color w:val="000000"/>
-                <w:lang w:eastAsia="en-ZA"/>
-              </w:rPr>
-              <w:t>0,0069</w:t>
-            </w:r>
-          </w:p>
-        </w:tc>
-        <w:tc>
-          <w:tcPr>
-            <w:tcW w:w="420" w:type="dxa"/>
-            <w:tcBorders>
-              <w:top w:val="nil"/>
-              <w:left w:val="nil"/>
-              <w:bottom w:val="nil"/>
-              <w:right w:val="nil"/>
-            </w:tcBorders>
-            <w:shd w:val="clear" w:color="auto" w:fill="auto"/>
-            <w:noWrap/>
-            <w:vAlign w:val="bottom"/>
-            <w:hideMark/>
-          </w:tcPr>
-          <w:p>
-            <w:pPr>
-              <w:spacing w:after="0" w:line="240" w:lineRule="auto"/>
+              <w:jc w:val="right"/>
+              <w:rPr>
+                <w:rFonts w:ascii="Calibri" w:eastAsia="Times New Roman" w:hAnsi="Calibri" w:cs="Calibri"/>
+                <w:color w:val="000000"/>
+                <w:lang w:eastAsia="en-ZA"/>
+              </w:rPr>
+            </w:pPr>
+            <w:r>
+              <w:rPr>
+                <w:rFonts w:ascii="Calibri" w:eastAsia="Times New Roman" w:hAnsi="Calibri" w:cs="Calibri"/>
+                <w:color w:val="000000"/>
+                <w:lang w:eastAsia="en-ZA"/>
+              </w:rPr>
+              <w:t>0,0071</w:t>
+            </w:r>
+          </w:p>
+        </w:tc>
+        <w:tc>
+          <w:tcPr>
+            <w:tcW w:w="548" w:type="dxa"/>
+            <w:tcBorders>
+              <w:top w:val="nil"/>
+              <w:left w:val="nil"/>
+              <w:bottom w:val="nil"/>
+              <w:right w:val="nil"/>
+            </w:tcBorders>
+            <w:shd w:val="clear" w:color="auto" w:fill="auto"/>
+            <w:noWrap/>
+            <w:vAlign w:val="bottom"/>
+            <w:hideMark/>
+          </w:tcPr>
+          <w:p>
+            <w:pPr>
+              <w:spacing w:after="0" w:line="240" w:lineRule="auto"/>
+              <w:jc w:val="right"/>
               <w:rPr>
                 <w:rFonts w:ascii="Calibri" w:eastAsia="Times New Roman" w:hAnsi="Calibri" w:cs="Calibri"/>
                 <w:color w:val="000000"/>
@@ -2800,19 +2815,20 @@
           <w:p>
             <w:pPr>
               <w:spacing w:after="0" w:line="240" w:lineRule="auto"/>
-              <w:rPr>
-                <w:rFonts w:ascii="Calibri" w:eastAsia="Times New Roman" w:hAnsi="Calibri" w:cs="Calibri"/>
-                <w:color w:val="000000"/>
-                <w:lang w:eastAsia="en-ZA"/>
-              </w:rPr>
-            </w:pPr>
-            <w:r>
-              <w:rPr>
-                <w:rFonts w:ascii="Calibri" w:eastAsia="Times New Roman" w:hAnsi="Calibri" w:cs="Calibri"/>
-                <w:color w:val="000000"/>
-                <w:lang w:eastAsia="en-ZA"/>
-              </w:rPr>
-              <w:t>0,0069</w:t>
+              <w:jc w:val="right"/>
+              <w:rPr>
+                <w:rFonts w:ascii="Calibri" w:eastAsia="Times New Roman" w:hAnsi="Calibri" w:cs="Calibri"/>
+                <w:color w:val="000000"/>
+                <w:lang w:eastAsia="en-ZA"/>
+              </w:rPr>
+            </w:pPr>
+            <w:r>
+              <w:rPr>
+                <w:rFonts w:ascii="Calibri" w:eastAsia="Times New Roman" w:hAnsi="Calibri" w:cs="Calibri"/>
+                <w:color w:val="000000"/>
+                <w:lang w:eastAsia="en-ZA"/>
+              </w:rPr>
+              <w:t>0,0071</w:t>
             </w:r>
           </w:p>
         </w:tc>
@@ -2891,6 +2907,65 @@
         </w:tc>
         <w:tc>
           <w:tcPr>
+            <w:tcW w:w="1077" w:type="dxa"/>
+            <w:tcBorders>
+              <w:top w:val="nil"/>
+              <w:left w:val="nil"/>
+              <w:bottom w:val="nil"/>
+              <w:right w:val="nil"/>
+            </w:tcBorders>
+            <w:shd w:val="clear" w:color="auto" w:fill="auto"/>
+            <w:noWrap/>
+            <w:vAlign w:val="bottom"/>
+            <w:hideMark/>
+          </w:tcPr>
+          <w:p>
+            <w:pPr>
+              <w:spacing w:after="0" w:line="240" w:lineRule="auto"/>
+              <w:rPr>
+                <w:rFonts w:ascii="Calibri" w:eastAsia="Times New Roman" w:hAnsi="Calibri" w:cs="Calibri"/>
+                <w:color w:val="000000"/>
+                <w:lang w:eastAsia="en-ZA"/>
+              </w:rPr>
+            </w:pPr>
+          </w:p>
+        </w:tc>
+        <w:tc>
+          <w:tcPr>
+            <w:tcW w:w="1114" w:type="dxa"/>
+            <w:tcBorders>
+              <w:top w:val="nil"/>
+              <w:left w:val="nil"/>
+              <w:bottom w:val="nil"/>
+              <w:right w:val="nil"/>
+            </w:tcBorders>
+            <w:shd w:val="clear" w:color="auto" w:fill="auto"/>
+            <w:noWrap/>
+            <w:vAlign w:val="bottom"/>
+            <w:hideMark/>
+          </w:tcPr>
+          <w:p>
+            <w:pPr>
+              <w:spacing w:after="0" w:line="240" w:lineRule="auto"/>
+              <w:jc w:val="right"/>
+              <w:rPr>
+                <w:rFonts w:ascii="Calibri" w:eastAsia="Times New Roman" w:hAnsi="Calibri" w:cs="Calibri"/>
+                <w:color w:val="000000"/>
+                <w:lang w:eastAsia="en-ZA"/>
+              </w:rPr>
+            </w:pPr>
+            <w:r>
+              <w:rPr>
+                <w:rFonts w:ascii="Calibri" w:eastAsia="Times New Roman" w:hAnsi="Calibri" w:cs="Calibri"/>
+                <w:color w:val="000000"/>
+                <w:lang w:eastAsia="en-ZA"/>
+              </w:rPr>
+              <w:t xml:space="preserve">   C8056</w:t>
+            </w:r>
+          </w:p>
+        </w:tc>
+        <w:tc>
+          <w:tcPr>
             <w:tcW w:w="960" w:type="dxa"/>
             <w:tcBorders>
               <w:top w:val="nil"/>
@@ -2906,64 +2981,7 @@
           <w:p>
             <w:pPr>
               <w:spacing w:after="0" w:line="240" w:lineRule="auto"/>
-              <w:rPr>
-                <w:rFonts w:ascii="Calibri" w:eastAsia="Times New Roman" w:hAnsi="Calibri" w:cs="Calibri"/>
-                <w:color w:val="000000"/>
-                <w:lang w:eastAsia="en-ZA"/>
-              </w:rPr>
-            </w:pPr>
-          </w:p>
-        </w:tc>
-        <w:tc>
-          <w:tcPr>
-            <w:tcW w:w="1040" w:type="dxa"/>
-            <w:tcBorders>
-              <w:top w:val="nil"/>
-              <w:left w:val="nil"/>
-              <w:bottom w:val="nil"/>
-              <w:right w:val="nil"/>
-            </w:tcBorders>
-            <w:shd w:val="clear" w:color="auto" w:fill="auto"/>
-            <w:noWrap/>
-            <w:vAlign w:val="bottom"/>
-            <w:hideMark/>
-          </w:tcPr>
-          <w:p>
-            <w:pPr>
-              <w:spacing w:after="0" w:line="240" w:lineRule="auto"/>
-              <w:rPr>
-                <w:rFonts w:ascii="Calibri" w:eastAsia="Times New Roman" w:hAnsi="Calibri" w:cs="Calibri"/>
-                <w:color w:val="000000"/>
-                <w:lang w:eastAsia="en-ZA"/>
-              </w:rPr>
-            </w:pPr>
-            <w:r>
-              <w:rPr>
-                <w:rFonts w:ascii="Calibri" w:eastAsia="Times New Roman" w:hAnsi="Calibri" w:cs="Calibri"/>
-                <w:color w:val="000000"/>
-                <w:lang w:eastAsia="en-ZA"/>
-              </w:rPr>
-              <w:t>C8056</w:t>
-            </w:r>
-          </w:p>
-        </w:tc>
-        <w:tc>
-          <w:tcPr>
-            <w:tcW w:w="960" w:type="dxa"/>
-            <w:tcBorders>
-              <w:top w:val="nil"/>
-              <w:left w:val="nil"/>
-              <w:bottom w:val="nil"/>
-              <w:right w:val="nil"/>
-            </w:tcBorders>
-            <w:shd w:val="clear" w:color="auto" w:fill="auto"/>
-            <w:noWrap/>
-            <w:vAlign w:val="bottom"/>
-            <w:hideMark/>
-          </w:tcPr>
-          <w:p>
-            <w:pPr>
-              <w:spacing w:after="0" w:line="240" w:lineRule="auto"/>
+              <w:jc w:val="right"/>
               <w:rPr>
                 <w:rFonts w:ascii="Calibri" w:eastAsia="Times New Roman" w:hAnsi="Calibri" w:cs="Calibri"/>
                 <w:color w:val="000000"/>
@@ -2982,21 +3000,22 @@
         </w:tc>
         <w:tc>
           <w:tcPr>
-            <w:tcW w:w="420" w:type="dxa"/>
-            <w:tcBorders>
-              <w:top w:val="nil"/>
-              <w:left w:val="nil"/>
-              <w:bottom w:val="nil"/>
-              <w:right w:val="nil"/>
-            </w:tcBorders>
-            <w:shd w:val="clear" w:color="auto" w:fill="auto"/>
-            <w:noWrap/>
-            <w:vAlign w:val="bottom"/>
-            <w:hideMark/>
-          </w:tcPr>
-          <w:p>
-            <w:pPr>
-              <w:spacing w:after="0" w:line="240" w:lineRule="auto"/>
+            <w:tcW w:w="548" w:type="dxa"/>
+            <w:tcBorders>
+              <w:top w:val="nil"/>
+              <w:left w:val="nil"/>
+              <w:bottom w:val="nil"/>
+              <w:right w:val="nil"/>
+            </w:tcBorders>
+            <w:shd w:val="clear" w:color="auto" w:fill="auto"/>
+            <w:noWrap/>
+            <w:vAlign w:val="bottom"/>
+            <w:hideMark/>
+          </w:tcPr>
+          <w:p>
+            <w:pPr>
+              <w:spacing w:after="0" w:line="240" w:lineRule="auto"/>
+              <w:jc w:val="right"/>
               <w:rPr>
                 <w:rFonts w:ascii="Calibri" w:eastAsia="Times New Roman" w:hAnsi="Calibri" w:cs="Calibri"/>
                 <w:color w:val="000000"/>
@@ -3030,6 +3049,7 @@
           <w:p>
             <w:pPr>
               <w:spacing w:after="0" w:line="240" w:lineRule="auto"/>
+              <w:jc w:val="right"/>
               <w:rPr>
                 <w:rFonts w:ascii="Calibri" w:eastAsia="Times New Roman" w:hAnsi="Calibri" w:cs="Calibri"/>
                 <w:color w:val="000000"/>
@@ -3119,6 +3139,65 @@
         </w:tc>
         <w:tc>
           <w:tcPr>
+            <w:tcW w:w="1077" w:type="dxa"/>
+            <w:tcBorders>
+              <w:top w:val="nil"/>
+              <w:left w:val="nil"/>
+              <w:bottom w:val="nil"/>
+              <w:right w:val="nil"/>
+            </w:tcBorders>
+            <w:shd w:val="clear" w:color="auto" w:fill="auto"/>
+            <w:noWrap/>
+            <w:vAlign w:val="bottom"/>
+            <w:hideMark/>
+          </w:tcPr>
+          <w:p>
+            <w:pPr>
+              <w:spacing w:after="0" w:line="240" w:lineRule="auto"/>
+              <w:rPr>
+                <w:rFonts w:ascii="Calibri" w:eastAsia="Times New Roman" w:hAnsi="Calibri" w:cs="Calibri"/>
+                <w:color w:val="000000"/>
+                <w:lang w:eastAsia="en-ZA"/>
+              </w:rPr>
+            </w:pPr>
+          </w:p>
+        </w:tc>
+        <w:tc>
+          <w:tcPr>
+            <w:tcW w:w="1114" w:type="dxa"/>
+            <w:tcBorders>
+              <w:top w:val="nil"/>
+              <w:left w:val="nil"/>
+              <w:bottom w:val="nil"/>
+              <w:right w:val="nil"/>
+            </w:tcBorders>
+            <w:shd w:val="clear" w:color="auto" w:fill="auto"/>
+            <w:noWrap/>
+            <w:vAlign w:val="bottom"/>
+            <w:hideMark/>
+          </w:tcPr>
+          <w:p>
+            <w:pPr>
+              <w:spacing w:after="0" w:line="240" w:lineRule="auto"/>
+              <w:jc w:val="right"/>
+              <w:rPr>
+                <w:rFonts w:ascii="Calibri" w:eastAsia="Times New Roman" w:hAnsi="Calibri" w:cs="Calibri"/>
+                <w:color w:val="000000"/>
+                <w:lang w:eastAsia="en-ZA"/>
+              </w:rPr>
+            </w:pPr>
+            <w:r>
+              <w:rPr>
+                <w:rFonts w:ascii="Calibri" w:eastAsia="Times New Roman" w:hAnsi="Calibri" w:cs="Calibri"/>
+                <w:color w:val="000000"/>
+                <w:lang w:eastAsia="en-ZA"/>
+              </w:rPr>
+              <w:t xml:space="preserve">    C2286</w:t>
+            </w:r>
+          </w:p>
+        </w:tc>
+        <w:tc>
+          <w:tcPr>
             <w:tcW w:w="960" w:type="dxa"/>
             <w:tcBorders>
               <w:top w:val="nil"/>
@@ -3134,64 +3213,7 @@
           <w:p>
             <w:pPr>
               <w:spacing w:after="0" w:line="240" w:lineRule="auto"/>
-              <w:rPr>
-                <w:rFonts w:ascii="Calibri" w:eastAsia="Times New Roman" w:hAnsi="Calibri" w:cs="Calibri"/>
-                <w:color w:val="000000"/>
-                <w:lang w:eastAsia="en-ZA"/>
-              </w:rPr>
-            </w:pPr>
-          </w:p>
-        </w:tc>
-        <w:tc>
-          <w:tcPr>
-            <w:tcW w:w="1040" w:type="dxa"/>
-            <w:tcBorders>
-              <w:top w:val="nil"/>
-              <w:left w:val="nil"/>
-              <w:bottom w:val="nil"/>
-              <w:right w:val="nil"/>
-            </w:tcBorders>
-            <w:shd w:val="clear" w:color="auto" w:fill="auto"/>
-            <w:noWrap/>
-            <w:vAlign w:val="bottom"/>
-            <w:hideMark/>
-          </w:tcPr>
-          <w:p>
-            <w:pPr>
-              <w:spacing w:after="0" w:line="240" w:lineRule="auto"/>
-              <w:rPr>
-                <w:rFonts w:ascii="Calibri" w:eastAsia="Times New Roman" w:hAnsi="Calibri" w:cs="Calibri"/>
-                <w:color w:val="000000"/>
-                <w:lang w:eastAsia="en-ZA"/>
-              </w:rPr>
-            </w:pPr>
-            <w:r>
-              <w:rPr>
-                <w:rFonts w:ascii="Calibri" w:eastAsia="Times New Roman" w:hAnsi="Calibri" w:cs="Calibri"/>
-                <w:color w:val="000000"/>
-                <w:lang w:eastAsia="en-ZA"/>
-              </w:rPr>
-              <w:t>C2286</w:t>
-            </w:r>
-          </w:p>
-        </w:tc>
-        <w:tc>
-          <w:tcPr>
-            <w:tcW w:w="960" w:type="dxa"/>
-            <w:tcBorders>
-              <w:top w:val="nil"/>
-              <w:left w:val="nil"/>
-              <w:bottom w:val="nil"/>
-              <w:right w:val="nil"/>
-            </w:tcBorders>
-            <w:shd w:val="clear" w:color="auto" w:fill="auto"/>
-            <w:noWrap/>
-            <w:vAlign w:val="bottom"/>
-            <w:hideMark/>
-          </w:tcPr>
-          <w:p>
-            <w:pPr>
-              <w:spacing w:after="0" w:line="240" w:lineRule="auto"/>
+              <w:jc w:val="right"/>
               <w:rPr>
                 <w:rFonts w:ascii="Calibri" w:eastAsia="Times New Roman" w:hAnsi="Calibri" w:cs="Calibri"/>
                 <w:color w:val="000000"/>
@@ -3210,21 +3232,22 @@
         </w:tc>
         <w:tc>
           <w:tcPr>
-            <w:tcW w:w="420" w:type="dxa"/>
-            <w:tcBorders>
-              <w:top w:val="nil"/>
-              <w:left w:val="nil"/>
-              <w:bottom w:val="nil"/>
-              <w:right w:val="nil"/>
-            </w:tcBorders>
-            <w:shd w:val="clear" w:color="auto" w:fill="auto"/>
-            <w:noWrap/>
-            <w:vAlign w:val="bottom"/>
-            <w:hideMark/>
-          </w:tcPr>
-          <w:p>
-            <w:pPr>
-              <w:spacing w:after="0" w:line="240" w:lineRule="auto"/>
+            <w:tcW w:w="548" w:type="dxa"/>
+            <w:tcBorders>
+              <w:top w:val="nil"/>
+              <w:left w:val="nil"/>
+              <w:bottom w:val="nil"/>
+              <w:right w:val="nil"/>
+            </w:tcBorders>
+            <w:shd w:val="clear" w:color="auto" w:fill="auto"/>
+            <w:noWrap/>
+            <w:vAlign w:val="bottom"/>
+            <w:hideMark/>
+          </w:tcPr>
+          <w:p>
+            <w:pPr>
+              <w:spacing w:after="0" w:line="240" w:lineRule="auto"/>
+              <w:jc w:val="right"/>
               <w:rPr>
                 <w:rFonts w:ascii="Calibri" w:eastAsia="Times New Roman" w:hAnsi="Calibri" w:cs="Calibri"/>
                 <w:color w:val="000000"/>
@@ -3258,6 +3281,7 @@
           <w:p>
             <w:pPr>
               <w:spacing w:after="0" w:line="240" w:lineRule="auto"/>
+              <w:jc w:val="right"/>
               <w:rPr>
                 <w:rFonts w:ascii="Calibri" w:eastAsia="Times New Roman" w:hAnsi="Calibri" w:cs="Calibri"/>
                 <w:color w:val="000000"/>
@@ -3302,23 +3326,13 @@
                 <w:lang w:eastAsia="en-ZA"/>
               </w:rPr>
             </w:pPr>
-            <w:proofErr w:type="spellStart"/>
-            <w:r>
-              <w:rPr>
-                <w:rFonts w:ascii="Calibri" w:eastAsia="Times New Roman" w:hAnsi="Calibri" w:cs="Calibri"/>
-                <w:color w:val="000000"/>
-                <w:lang w:eastAsia="en-ZA"/>
-              </w:rPr>
-              <w:t>MicroXNJ</w:t>
-            </w:r>
-            <w:proofErr w:type="spellEnd"/>
-            <w:r>
-              <w:rPr>
-                <w:rFonts w:ascii="Calibri" w:eastAsia="Times New Roman" w:hAnsi="Calibri" w:cs="Calibri"/>
-                <w:color w:val="000000"/>
-                <w:lang w:eastAsia="en-ZA"/>
-              </w:rPr>
-              <w:t>?</w:t>
+            <w:r>
+              <w:rPr>
+                <w:rFonts w:ascii="Calibri" w:eastAsia="Times New Roman" w:hAnsi="Calibri" w:cs="Calibri"/>
+                <w:color w:val="000000"/>
+                <w:lang w:eastAsia="en-ZA"/>
+              </w:rPr>
+              <w:t>IC1</w:t>
             </w:r>
           </w:p>
         </w:tc>
@@ -3345,6 +3359,73 @@
                 <w:lang w:eastAsia="en-ZA"/>
               </w:rPr>
             </w:pPr>
+            <w:r>
+              <w:rPr>
+                <w:rFonts w:ascii="Calibri" w:eastAsia="Times New Roman" w:hAnsi="Calibri" w:cs="Calibri"/>
+                <w:color w:val="000000"/>
+                <w:lang w:eastAsia="en-ZA"/>
+              </w:rPr>
+              <w:t>CP2102-GMR</w:t>
+            </w:r>
+          </w:p>
+        </w:tc>
+        <w:tc>
+          <w:tcPr>
+            <w:tcW w:w="1077" w:type="dxa"/>
+            <w:tcBorders>
+              <w:top w:val="nil"/>
+              <w:left w:val="nil"/>
+              <w:bottom w:val="nil"/>
+              <w:right w:val="nil"/>
+            </w:tcBorders>
+            <w:shd w:val="clear" w:color="auto" w:fill="auto"/>
+            <w:noWrap/>
+            <w:vAlign w:val="bottom"/>
+            <w:hideMark/>
+          </w:tcPr>
+          <w:p>
+            <w:pPr>
+              <w:spacing w:after="0" w:line="240" w:lineRule="auto"/>
+              <w:rPr>
+                <w:rFonts w:ascii="Calibri" w:eastAsia="Times New Roman" w:hAnsi="Calibri" w:cs="Calibri"/>
+                <w:color w:val="000000"/>
+                <w:lang w:eastAsia="en-ZA"/>
+              </w:rPr>
+            </w:pPr>
+          </w:p>
+        </w:tc>
+        <w:tc>
+          <w:tcPr>
+            <w:tcW w:w="1114" w:type="dxa"/>
+            <w:tcBorders>
+              <w:top w:val="nil"/>
+              <w:left w:val="nil"/>
+              <w:bottom w:val="nil"/>
+              <w:right w:val="nil"/>
+            </w:tcBorders>
+            <w:shd w:val="clear" w:color="auto" w:fill="auto"/>
+            <w:noWrap/>
+            <w:vAlign w:val="bottom"/>
+            <w:hideMark/>
+          </w:tcPr>
+          <w:p>
+            <w:pPr>
+              <w:spacing w:after="0" w:line="240" w:lineRule="auto"/>
+              <w:jc w:val="right"/>
+              <w:rPr>
+                <w:rFonts w:ascii="Calibri" w:eastAsia="Times New Roman" w:hAnsi="Calibri" w:cs="Calibri"/>
+                <w:color w:val="000000"/>
+                <w:lang w:eastAsia="en-ZA"/>
+              </w:rPr>
+            </w:pPr>
+            <w:r>
+              <w:rPr>
+                <w:rFonts w:ascii="Calibri" w:eastAsia="Times New Roman" w:hAnsi="Calibri" w:cs="Calibri"/>
+                <w:color w:val="000000"/>
+                <w:lang w:eastAsia="en-ZA"/>
+              </w:rPr>
+              <w:t>C6568</w:t>
+            </w:r>
           </w:p>
         </w:tc>
         <w:tc>
@@ -3364,105 +3445,41 @@
           <w:p>
             <w:pPr>
               <w:spacing w:after="0" w:line="240" w:lineRule="auto"/>
-              <w:rPr>
-                <w:rFonts w:ascii="Calibri" w:eastAsia="Times New Roman" w:hAnsi="Calibri" w:cs="Calibri"/>
-                <w:color w:val="000000"/>
-                <w:lang w:eastAsia="en-ZA"/>
-              </w:rPr>
-            </w:pPr>
-            <w:r>
-              <w:rPr>
-                <w:rFonts w:ascii="Calibri" w:eastAsia="Times New Roman" w:hAnsi="Calibri" w:cs="Calibri"/>
-                <w:color w:val="000000"/>
-                <w:lang w:eastAsia="en-ZA"/>
-              </w:rPr>
-              <w:t>YES</w:t>
-            </w:r>
-          </w:p>
-        </w:tc>
-        <w:tc>
-          <w:tcPr>
-            <w:tcW w:w="1040" w:type="dxa"/>
-            <w:tcBorders>
-              <w:top w:val="nil"/>
-              <w:left w:val="nil"/>
-              <w:bottom w:val="nil"/>
-              <w:right w:val="nil"/>
-            </w:tcBorders>
-            <w:shd w:val="clear" w:color="auto" w:fill="auto"/>
-            <w:noWrap/>
-            <w:vAlign w:val="bottom"/>
-            <w:hideMark/>
-          </w:tcPr>
-          <w:p>
-            <w:pPr>
-              <w:spacing w:after="0" w:line="240" w:lineRule="auto"/>
-              <w:rPr>
-                <w:rFonts w:ascii="Calibri" w:eastAsia="Times New Roman" w:hAnsi="Calibri" w:cs="Calibri"/>
-                <w:color w:val="000000"/>
-                <w:lang w:eastAsia="en-ZA"/>
-              </w:rPr>
-            </w:pPr>
-            <w:r>
-              <w:rPr>
-                <w:rFonts w:ascii="Calibri" w:eastAsia="Times New Roman" w:hAnsi="Calibri" w:cs="Calibri"/>
-                <w:color w:val="000000"/>
-                <w:lang w:eastAsia="en-ZA"/>
-              </w:rPr>
-              <w:t>C404969</w:t>
-            </w:r>
-          </w:p>
-        </w:tc>
-        <w:tc>
-          <w:tcPr>
-            <w:tcW w:w="960" w:type="dxa"/>
-            <w:tcBorders>
-              <w:top w:val="nil"/>
-              <w:left w:val="nil"/>
-              <w:bottom w:val="nil"/>
-              <w:right w:val="nil"/>
-            </w:tcBorders>
-            <w:shd w:val="clear" w:color="auto" w:fill="auto"/>
-            <w:noWrap/>
-            <w:vAlign w:val="bottom"/>
-            <w:hideMark/>
-          </w:tcPr>
-          <w:p>
-            <w:pPr>
-              <w:spacing w:after="0" w:line="240" w:lineRule="auto"/>
-              <w:rPr>
-                <w:rFonts w:ascii="Calibri" w:eastAsia="Times New Roman" w:hAnsi="Calibri" w:cs="Calibri"/>
-                <w:color w:val="000000"/>
-                <w:lang w:eastAsia="en-ZA"/>
-              </w:rPr>
-            </w:pPr>
-            <w:r>
-              <w:rPr>
-                <w:rFonts w:ascii="Calibri" w:eastAsia="Times New Roman" w:hAnsi="Calibri" w:cs="Calibri"/>
-                <w:color w:val="000000"/>
-                <w:lang w:eastAsia="en-ZA"/>
-              </w:rPr>
-              <w:t>0,0333</w:t>
-            </w:r>
-          </w:p>
-        </w:tc>
-        <w:tc>
-          <w:tcPr>
-            <w:tcW w:w="420" w:type="dxa"/>
-            <w:tcBorders>
-              <w:top w:val="nil"/>
-              <w:left w:val="nil"/>
-              <w:bottom w:val="nil"/>
-              <w:right w:val="nil"/>
-            </w:tcBorders>
-            <w:shd w:val="clear" w:color="auto" w:fill="auto"/>
-            <w:noWrap/>
-            <w:vAlign w:val="bottom"/>
-            <w:hideMark/>
-          </w:tcPr>
-          <w:p>
-            <w:pPr>
-              <w:spacing w:after="0" w:line="240" w:lineRule="auto"/>
+              <w:jc w:val="right"/>
+              <w:rPr>
+                <w:rFonts w:ascii="Calibri" w:eastAsia="Times New Roman" w:hAnsi="Calibri" w:cs="Calibri"/>
+                <w:color w:val="000000"/>
+                <w:lang w:eastAsia="en-ZA"/>
+              </w:rPr>
+            </w:pPr>
+            <w:r>
+              <w:rPr>
+                <w:rFonts w:ascii="Calibri" w:eastAsia="Times New Roman" w:hAnsi="Calibri" w:cs="Calibri"/>
+                <w:color w:val="000000"/>
+                <w:lang w:eastAsia="en-ZA"/>
+              </w:rPr>
+              <w:t>2,3774</w:t>
+            </w:r>
+          </w:p>
+        </w:tc>
+        <w:tc>
+          <w:tcPr>
+            <w:tcW w:w="548" w:type="dxa"/>
+            <w:tcBorders>
+              <w:top w:val="nil"/>
+              <w:left w:val="nil"/>
+              <w:bottom w:val="nil"/>
+              <w:right w:val="nil"/>
+            </w:tcBorders>
+            <w:shd w:val="clear" w:color="auto" w:fill="auto"/>
+            <w:noWrap/>
+            <w:vAlign w:val="bottom"/>
+            <w:hideMark/>
+          </w:tcPr>
+          <w:p>
+            <w:pPr>
+              <w:spacing w:after="0" w:line="240" w:lineRule="auto"/>
+              <w:jc w:val="right"/>
               <w:rPr>
                 <w:rFonts w:ascii="Calibri" w:eastAsia="Times New Roman" w:hAnsi="Calibri" w:cs="Calibri"/>
                 <w:color w:val="000000"/>
@@ -3496,19 +3513,20 @@
           <w:p>
             <w:pPr>
               <w:spacing w:after="0" w:line="240" w:lineRule="auto"/>
-              <w:rPr>
-                <w:rFonts w:ascii="Calibri" w:eastAsia="Times New Roman" w:hAnsi="Calibri" w:cs="Calibri"/>
-                <w:color w:val="000000"/>
-                <w:lang w:eastAsia="en-ZA"/>
-              </w:rPr>
-            </w:pPr>
-            <w:r>
-              <w:rPr>
-                <w:rFonts w:ascii="Calibri" w:eastAsia="Times New Roman" w:hAnsi="Calibri" w:cs="Calibri"/>
-                <w:color w:val="000000"/>
-                <w:lang w:eastAsia="en-ZA"/>
-              </w:rPr>
-              <w:t>0,0333</w:t>
+              <w:jc w:val="right"/>
+              <w:rPr>
+                <w:rFonts w:ascii="Calibri" w:eastAsia="Times New Roman" w:hAnsi="Calibri" w:cs="Calibri"/>
+                <w:color w:val="000000"/>
+                <w:lang w:eastAsia="en-ZA"/>
+              </w:rPr>
+            </w:pPr>
+            <w:r>
+              <w:rPr>
+                <w:rFonts w:ascii="Calibri" w:eastAsia="Times New Roman" w:hAnsi="Calibri" w:cs="Calibri"/>
+                <w:color w:val="000000"/>
+                <w:lang w:eastAsia="en-ZA"/>
+              </w:rPr>
+              <w:t>2,3774</w:t>
             </w:r>
           </w:p>
         </w:tc>
@@ -3546,7 +3564,7 @@
                 <w:color w:val="000000"/>
                 <w:lang w:eastAsia="en-ZA"/>
               </w:rPr>
-              <w:t>Q1</w:t>
+              <w:t>MicroXNJ1</w:t>
             </w:r>
           </w:p>
         </w:tc>
@@ -3573,13 +3591,72 @@
                 <w:lang w:eastAsia="en-ZA"/>
               </w:rPr>
             </w:pPr>
-            <w:r>
-              <w:rPr>
-                <w:rFonts w:ascii="Calibri" w:eastAsia="Times New Roman" w:hAnsi="Calibri" w:cs="Calibri"/>
-                <w:color w:val="000000"/>
-                <w:lang w:eastAsia="en-ZA"/>
-              </w:rPr>
-              <w:t>PMOS</w:t>
+          </w:p>
+        </w:tc>
+        <w:tc>
+          <w:tcPr>
+            <w:tcW w:w="1077" w:type="dxa"/>
+            <w:tcBorders>
+              <w:top w:val="nil"/>
+              <w:left w:val="nil"/>
+              <w:bottom w:val="nil"/>
+              <w:right w:val="nil"/>
+            </w:tcBorders>
+            <w:shd w:val="clear" w:color="auto" w:fill="auto"/>
+            <w:noWrap/>
+            <w:vAlign w:val="bottom"/>
+            <w:hideMark/>
+          </w:tcPr>
+          <w:p>
+            <w:pPr>
+              <w:spacing w:after="0" w:line="240" w:lineRule="auto"/>
+              <w:rPr>
+                <w:rFonts w:ascii="Calibri" w:eastAsia="Times New Roman" w:hAnsi="Calibri" w:cs="Calibri"/>
+                <w:color w:val="000000"/>
+                <w:lang w:eastAsia="en-ZA"/>
+              </w:rPr>
+            </w:pPr>
+            <w:r>
+              <w:rPr>
+                <w:rFonts w:ascii="Calibri" w:eastAsia="Times New Roman" w:hAnsi="Calibri" w:cs="Calibri"/>
+                <w:color w:val="000000"/>
+                <w:lang w:eastAsia="en-ZA"/>
+              </w:rPr>
+              <w:t>YES</w:t>
+            </w:r>
+          </w:p>
+        </w:tc>
+        <w:tc>
+          <w:tcPr>
+            <w:tcW w:w="1114" w:type="dxa"/>
+            <w:tcBorders>
+              <w:top w:val="nil"/>
+              <w:left w:val="nil"/>
+              <w:bottom w:val="nil"/>
+              <w:right w:val="nil"/>
+            </w:tcBorders>
+            <w:shd w:val="clear" w:color="auto" w:fill="auto"/>
+            <w:noWrap/>
+            <w:vAlign w:val="bottom"/>
+            <w:hideMark/>
+          </w:tcPr>
+          <w:p>
+            <w:pPr>
+              <w:spacing w:after="0" w:line="240" w:lineRule="auto"/>
+              <w:jc w:val="right"/>
+              <w:rPr>
+                <w:rFonts w:ascii="Calibri" w:eastAsia="Times New Roman" w:hAnsi="Calibri" w:cs="Calibri"/>
+                <w:color w:val="000000"/>
+                <w:lang w:eastAsia="en-ZA"/>
+              </w:rPr>
+            </w:pPr>
+            <w:r>
+              <w:rPr>
+                <w:rFonts w:ascii="Calibri" w:eastAsia="Times New Roman" w:hAnsi="Calibri" w:cs="Calibri"/>
+                <w:color w:val="000000"/>
+                <w:lang w:eastAsia="en-ZA"/>
+              </w:rPr>
+              <w:t xml:space="preserve">    C404969</w:t>
             </w:r>
           </w:p>
         </w:tc>
@@ -3600,97 +3677,41 @@
           <w:p>
             <w:pPr>
               <w:spacing w:after="0" w:line="240" w:lineRule="auto"/>
-              <w:rPr>
-                <w:rFonts w:ascii="Calibri" w:eastAsia="Times New Roman" w:hAnsi="Calibri" w:cs="Calibri"/>
-                <w:color w:val="000000"/>
-                <w:lang w:eastAsia="en-ZA"/>
-              </w:rPr>
-            </w:pPr>
-          </w:p>
-        </w:tc>
-        <w:tc>
-          <w:tcPr>
-            <w:tcW w:w="1040" w:type="dxa"/>
-            <w:tcBorders>
-              <w:top w:val="nil"/>
-              <w:left w:val="nil"/>
-              <w:bottom w:val="nil"/>
-              <w:right w:val="nil"/>
-            </w:tcBorders>
-            <w:shd w:val="clear" w:color="auto" w:fill="auto"/>
-            <w:noWrap/>
-            <w:vAlign w:val="bottom"/>
-            <w:hideMark/>
-          </w:tcPr>
-          <w:p>
-            <w:pPr>
-              <w:spacing w:after="0" w:line="240" w:lineRule="auto"/>
-              <w:rPr>
-                <w:rFonts w:ascii="Calibri" w:eastAsia="Times New Roman" w:hAnsi="Calibri" w:cs="Calibri"/>
-                <w:color w:val="000000"/>
-                <w:lang w:eastAsia="en-ZA"/>
-              </w:rPr>
-            </w:pPr>
-            <w:r>
-              <w:rPr>
-                <w:rFonts w:ascii="Calibri" w:eastAsia="Times New Roman" w:hAnsi="Calibri" w:cs="Calibri"/>
-                <w:color w:val="000000"/>
-                <w:lang w:eastAsia="en-ZA"/>
-              </w:rPr>
-              <w:t>C20917</w:t>
-            </w:r>
-          </w:p>
-        </w:tc>
-        <w:tc>
-          <w:tcPr>
-            <w:tcW w:w="960" w:type="dxa"/>
-            <w:tcBorders>
-              <w:top w:val="nil"/>
-              <w:left w:val="nil"/>
-              <w:bottom w:val="nil"/>
-              <w:right w:val="nil"/>
-            </w:tcBorders>
-            <w:shd w:val="clear" w:color="auto" w:fill="auto"/>
-            <w:noWrap/>
-            <w:vAlign w:val="bottom"/>
-            <w:hideMark/>
-          </w:tcPr>
-          <w:p>
-            <w:pPr>
-              <w:spacing w:after="0" w:line="240" w:lineRule="auto"/>
-              <w:rPr>
-                <w:rFonts w:ascii="Calibri" w:eastAsia="Times New Roman" w:hAnsi="Calibri" w:cs="Calibri"/>
-                <w:color w:val="000000"/>
-                <w:lang w:eastAsia="en-ZA"/>
-              </w:rPr>
-            </w:pPr>
-            <w:r>
-              <w:rPr>
-                <w:rFonts w:ascii="Calibri" w:eastAsia="Times New Roman" w:hAnsi="Calibri" w:cs="Calibri"/>
-                <w:color w:val="000000"/>
-                <w:lang w:eastAsia="en-ZA"/>
-              </w:rPr>
-              <w:t>0,0864</w:t>
-            </w:r>
-          </w:p>
-        </w:tc>
-        <w:tc>
-          <w:tcPr>
-            <w:tcW w:w="420" w:type="dxa"/>
-            <w:tcBorders>
-              <w:top w:val="nil"/>
-              <w:left w:val="nil"/>
-              <w:bottom w:val="nil"/>
-              <w:right w:val="nil"/>
-            </w:tcBorders>
-            <w:shd w:val="clear" w:color="auto" w:fill="auto"/>
-            <w:noWrap/>
-            <w:vAlign w:val="bottom"/>
-            <w:hideMark/>
-          </w:tcPr>
-          <w:p>
-            <w:pPr>
-              <w:spacing w:after="0" w:line="240" w:lineRule="auto"/>
+              <w:jc w:val="right"/>
+              <w:rPr>
+                <w:rFonts w:ascii="Calibri" w:eastAsia="Times New Roman" w:hAnsi="Calibri" w:cs="Calibri"/>
+                <w:color w:val="000000"/>
+                <w:lang w:eastAsia="en-ZA"/>
+              </w:rPr>
+            </w:pPr>
+            <w:r>
+              <w:rPr>
+                <w:rFonts w:ascii="Calibri" w:eastAsia="Times New Roman" w:hAnsi="Calibri" w:cs="Calibri"/>
+                <w:color w:val="000000"/>
+                <w:lang w:eastAsia="en-ZA"/>
+              </w:rPr>
+              <w:t>0,0333</w:t>
+            </w:r>
+          </w:p>
+        </w:tc>
+        <w:tc>
+          <w:tcPr>
+            <w:tcW w:w="548" w:type="dxa"/>
+            <w:tcBorders>
+              <w:top w:val="nil"/>
+              <w:left w:val="nil"/>
+              <w:bottom w:val="nil"/>
+              <w:right w:val="nil"/>
+            </w:tcBorders>
+            <w:shd w:val="clear" w:color="auto" w:fill="auto"/>
+            <w:noWrap/>
+            <w:vAlign w:val="bottom"/>
+            <w:hideMark/>
+          </w:tcPr>
+          <w:p>
+            <w:pPr>
+              <w:spacing w:after="0" w:line="240" w:lineRule="auto"/>
+              <w:jc w:val="right"/>
               <w:rPr>
                 <w:rFonts w:ascii="Calibri" w:eastAsia="Times New Roman" w:hAnsi="Calibri" w:cs="Calibri"/>
                 <w:color w:val="000000"/>
@@ -3724,19 +3745,20 @@
           <w:p>
             <w:pPr>
               <w:spacing w:after="0" w:line="240" w:lineRule="auto"/>
-              <w:rPr>
-                <w:rFonts w:ascii="Calibri" w:eastAsia="Times New Roman" w:hAnsi="Calibri" w:cs="Calibri"/>
-                <w:color w:val="000000"/>
-                <w:lang w:eastAsia="en-ZA"/>
-              </w:rPr>
-            </w:pPr>
-            <w:r>
-              <w:rPr>
-                <w:rFonts w:ascii="Calibri" w:eastAsia="Times New Roman" w:hAnsi="Calibri" w:cs="Calibri"/>
-                <w:color w:val="000000"/>
-                <w:lang w:eastAsia="en-ZA"/>
-              </w:rPr>
-              <w:t>0,0864</w:t>
+              <w:jc w:val="right"/>
+              <w:rPr>
+                <w:rFonts w:ascii="Calibri" w:eastAsia="Times New Roman" w:hAnsi="Calibri" w:cs="Calibri"/>
+                <w:color w:val="000000"/>
+                <w:lang w:eastAsia="en-ZA"/>
+              </w:rPr>
+            </w:pPr>
+            <w:r>
+              <w:rPr>
+                <w:rFonts w:ascii="Calibri" w:eastAsia="Times New Roman" w:hAnsi="Calibri" w:cs="Calibri"/>
+                <w:color w:val="000000"/>
+                <w:lang w:eastAsia="en-ZA"/>
+              </w:rPr>
+              <w:t>0,0333</w:t>
             </w:r>
           </w:p>
         </w:tc>
@@ -3774,7 +3796,7 @@
                 <w:color w:val="000000"/>
                 <w:lang w:eastAsia="en-ZA"/>
               </w:rPr>
-              <w:t>R1, R4, R5, R7, R14-R17, R24, R26, R28-R39</w:t>
+              <w:t>Q1</w:t>
             </w:r>
           </w:p>
         </w:tc>
@@ -3807,7 +3829,74 @@
                 <w:color w:val="000000"/>
                 <w:lang w:eastAsia="en-ZA"/>
               </w:rPr>
-              <w:t>0</w:t>
+              <w:t>PMOS</w:t>
+            </w:r>
+          </w:p>
+        </w:tc>
+        <w:tc>
+          <w:tcPr>
+            <w:tcW w:w="1077" w:type="dxa"/>
+            <w:tcBorders>
+              <w:top w:val="nil"/>
+              <w:left w:val="nil"/>
+              <w:bottom w:val="nil"/>
+              <w:right w:val="nil"/>
+            </w:tcBorders>
+            <w:shd w:val="clear" w:color="auto" w:fill="auto"/>
+            <w:noWrap/>
+            <w:vAlign w:val="bottom"/>
+            <w:hideMark/>
+          </w:tcPr>
+          <w:p>
+            <w:pPr>
+              <w:spacing w:after="0" w:line="240" w:lineRule="auto"/>
+              <w:rPr>
+                <w:rFonts w:ascii="Calibri" w:eastAsia="Times New Roman" w:hAnsi="Calibri" w:cs="Calibri"/>
+                <w:color w:val="000000"/>
+                <w:lang w:eastAsia="en-ZA"/>
+              </w:rPr>
+            </w:pPr>
+            <w:r>
+              <w:rPr>
+                <w:rFonts w:ascii="Calibri" w:eastAsia="Times New Roman" w:hAnsi="Calibri" w:cs="Calibri"/>
+                <w:color w:val="000000"/>
+                <w:lang w:eastAsia="en-ZA"/>
+              </w:rPr>
+              <w:t>YES</w:t>
+            </w:r>
+          </w:p>
+        </w:tc>
+        <w:tc>
+          <w:tcPr>
+            <w:tcW w:w="1114" w:type="dxa"/>
+            <w:tcBorders>
+              <w:top w:val="nil"/>
+              <w:left w:val="nil"/>
+              <w:bottom w:val="nil"/>
+              <w:right w:val="nil"/>
+            </w:tcBorders>
+            <w:shd w:val="clear" w:color="auto" w:fill="auto"/>
+            <w:noWrap/>
+            <w:vAlign w:val="bottom"/>
+            <w:hideMark/>
+          </w:tcPr>
+          <w:p>
+            <w:pPr>
+              <w:spacing w:after="0" w:line="240" w:lineRule="auto"/>
+              <w:jc w:val="right"/>
+              <w:rPr>
+                <w:rFonts w:ascii="Calibri" w:eastAsia="Times New Roman" w:hAnsi="Calibri" w:cs="Calibri"/>
+                <w:color w:val="000000"/>
+                <w:lang w:eastAsia="en-ZA"/>
+              </w:rPr>
+            </w:pPr>
+            <w:r>
+              <w:rPr>
+                <w:rFonts w:ascii="Calibri" w:eastAsia="Times New Roman" w:hAnsi="Calibri" w:cs="Calibri"/>
+                <w:color w:val="000000"/>
+                <w:lang w:eastAsia="en-ZA"/>
+              </w:rPr>
+              <w:t>C2959854</w:t>
             </w:r>
           </w:p>
         </w:tc>
@@ -3828,110 +3917,54 @@
           <w:p>
             <w:pPr>
               <w:spacing w:after="0" w:line="240" w:lineRule="auto"/>
-              <w:rPr>
-                <w:rFonts w:ascii="Calibri" w:eastAsia="Times New Roman" w:hAnsi="Calibri" w:cs="Calibri"/>
-                <w:color w:val="000000"/>
-                <w:lang w:eastAsia="en-ZA"/>
-              </w:rPr>
-            </w:pPr>
-          </w:p>
-        </w:tc>
-        <w:tc>
-          <w:tcPr>
-            <w:tcW w:w="1040" w:type="dxa"/>
-            <w:tcBorders>
-              <w:top w:val="nil"/>
-              <w:left w:val="nil"/>
-              <w:bottom w:val="nil"/>
-              <w:right w:val="nil"/>
-            </w:tcBorders>
-            <w:shd w:val="clear" w:color="auto" w:fill="auto"/>
-            <w:noWrap/>
-            <w:vAlign w:val="bottom"/>
-            <w:hideMark/>
-          </w:tcPr>
-          <w:p>
-            <w:pPr>
-              <w:spacing w:after="0" w:line="240" w:lineRule="auto"/>
-              <w:rPr>
-                <w:rFonts w:ascii="Calibri" w:eastAsia="Times New Roman" w:hAnsi="Calibri" w:cs="Calibri"/>
-                <w:color w:val="000000"/>
-                <w:lang w:eastAsia="en-ZA"/>
-              </w:rPr>
-            </w:pPr>
-            <w:r>
-              <w:rPr>
-                <w:rFonts w:ascii="Calibri" w:eastAsia="Times New Roman" w:hAnsi="Calibri" w:cs="Calibri"/>
-                <w:color w:val="000000"/>
-                <w:lang w:eastAsia="en-ZA"/>
-              </w:rPr>
-              <w:t>C4177</w:t>
-            </w:r>
-          </w:p>
-        </w:tc>
-        <w:tc>
-          <w:tcPr>
-            <w:tcW w:w="960" w:type="dxa"/>
-            <w:tcBorders>
-              <w:top w:val="nil"/>
-              <w:left w:val="nil"/>
-              <w:bottom w:val="nil"/>
-              <w:right w:val="nil"/>
-            </w:tcBorders>
-            <w:shd w:val="clear" w:color="auto" w:fill="auto"/>
-            <w:noWrap/>
-            <w:vAlign w:val="bottom"/>
-            <w:hideMark/>
-          </w:tcPr>
-          <w:p>
-            <w:pPr>
-              <w:spacing w:after="0" w:line="240" w:lineRule="auto"/>
-              <w:rPr>
-                <w:rFonts w:ascii="Calibri" w:eastAsia="Times New Roman" w:hAnsi="Calibri" w:cs="Calibri"/>
-                <w:color w:val="000000"/>
-                <w:lang w:eastAsia="en-ZA"/>
-              </w:rPr>
-            </w:pPr>
-            <w:r>
-              <w:rPr>
-                <w:rFonts w:ascii="Calibri" w:eastAsia="Times New Roman" w:hAnsi="Calibri" w:cs="Calibri"/>
-                <w:color w:val="000000"/>
-                <w:lang w:eastAsia="en-ZA"/>
-              </w:rPr>
-              <w:t>0,0012</w:t>
-            </w:r>
-          </w:p>
-        </w:tc>
-        <w:tc>
-          <w:tcPr>
-            <w:tcW w:w="420" w:type="dxa"/>
-            <w:tcBorders>
-              <w:top w:val="nil"/>
-              <w:left w:val="nil"/>
-              <w:bottom w:val="nil"/>
-              <w:right w:val="nil"/>
-            </w:tcBorders>
-            <w:shd w:val="clear" w:color="auto" w:fill="auto"/>
-            <w:noWrap/>
-            <w:vAlign w:val="bottom"/>
-            <w:hideMark/>
-          </w:tcPr>
-          <w:p>
-            <w:pPr>
-              <w:spacing w:after="0" w:line="240" w:lineRule="auto"/>
-              <w:rPr>
-                <w:rFonts w:ascii="Calibri" w:eastAsia="Times New Roman" w:hAnsi="Calibri" w:cs="Calibri"/>
-                <w:color w:val="000000"/>
-                <w:lang w:eastAsia="en-ZA"/>
-              </w:rPr>
-            </w:pPr>
-            <w:r>
-              <w:rPr>
-                <w:rFonts w:ascii="Calibri" w:eastAsia="Times New Roman" w:hAnsi="Calibri" w:cs="Calibri"/>
-                <w:color w:val="000000"/>
-                <w:lang w:eastAsia="en-ZA"/>
-              </w:rPr>
-              <w:t>22</w:t>
+              <w:jc w:val="right"/>
+              <w:rPr>
+                <w:rFonts w:ascii="Calibri" w:eastAsia="Times New Roman" w:hAnsi="Calibri" w:cs="Calibri"/>
+                <w:color w:val="000000"/>
+                <w:lang w:eastAsia="en-ZA"/>
+              </w:rPr>
+            </w:pPr>
+            <w:r>
+              <w:rPr>
+                <w:rFonts w:ascii="Calibri" w:eastAsia="Times New Roman" w:hAnsi="Calibri" w:cs="Calibri"/>
+                <w:color w:val="000000"/>
+                <w:lang w:eastAsia="en-ZA"/>
+              </w:rPr>
+              <w:t>0,0851</w:t>
+            </w:r>
+          </w:p>
+        </w:tc>
+        <w:tc>
+          <w:tcPr>
+            <w:tcW w:w="548" w:type="dxa"/>
+            <w:tcBorders>
+              <w:top w:val="nil"/>
+              <w:left w:val="nil"/>
+              <w:bottom w:val="nil"/>
+              <w:right w:val="nil"/>
+            </w:tcBorders>
+            <w:shd w:val="clear" w:color="auto" w:fill="auto"/>
+            <w:noWrap/>
+            <w:vAlign w:val="bottom"/>
+            <w:hideMark/>
+          </w:tcPr>
+          <w:p>
+            <w:pPr>
+              <w:spacing w:after="0" w:line="240" w:lineRule="auto"/>
+              <w:jc w:val="right"/>
+              <w:rPr>
+                <w:rFonts w:ascii="Calibri" w:eastAsia="Times New Roman" w:hAnsi="Calibri" w:cs="Calibri"/>
+                <w:color w:val="000000"/>
+                <w:lang w:eastAsia="en-ZA"/>
+              </w:rPr>
+            </w:pPr>
+            <w:r>
+              <w:rPr>
+                <w:rFonts w:ascii="Calibri" w:eastAsia="Times New Roman" w:hAnsi="Calibri" w:cs="Calibri"/>
+                <w:color w:val="000000"/>
+                <w:lang w:eastAsia="en-ZA"/>
+              </w:rPr>
+              <w:t>1</w:t>
             </w:r>
           </w:p>
         </w:tc>
@@ -3952,19 +3985,20 @@
           <w:p>
             <w:pPr>
               <w:spacing w:after="0" w:line="240" w:lineRule="auto"/>
-              <w:rPr>
-                <w:rFonts w:ascii="Calibri" w:eastAsia="Times New Roman" w:hAnsi="Calibri" w:cs="Calibri"/>
-                <w:color w:val="000000"/>
-                <w:lang w:eastAsia="en-ZA"/>
-              </w:rPr>
-            </w:pPr>
-            <w:r>
-              <w:rPr>
-                <w:rFonts w:ascii="Calibri" w:eastAsia="Times New Roman" w:hAnsi="Calibri" w:cs="Calibri"/>
-                <w:color w:val="000000"/>
-                <w:lang w:eastAsia="en-ZA"/>
-              </w:rPr>
-              <w:t>0,0264</w:t>
+              <w:jc w:val="right"/>
+              <w:rPr>
+                <w:rFonts w:ascii="Calibri" w:eastAsia="Times New Roman" w:hAnsi="Calibri" w:cs="Calibri"/>
+                <w:color w:val="000000"/>
+                <w:lang w:eastAsia="en-ZA"/>
+              </w:rPr>
+            </w:pPr>
+            <w:r>
+              <w:rPr>
+                <w:rFonts w:ascii="Calibri" w:eastAsia="Times New Roman" w:hAnsi="Calibri" w:cs="Calibri"/>
+                <w:color w:val="000000"/>
+                <w:lang w:eastAsia="en-ZA"/>
+              </w:rPr>
+              <w:t>0,0851</w:t>
             </w:r>
           </w:p>
         </w:tc>
@@ -3984,24 +4018,25 @@
             </w:tcBorders>
             <w:shd w:val="clear" w:color="auto" w:fill="auto"/>
             <w:noWrap/>
-            <w:hideMark/>
-          </w:tcPr>
-          <w:p>
-            <w:pPr>
-              <w:spacing w:after="0" w:line="240" w:lineRule="auto"/>
-              <w:rPr>
-                <w:rFonts w:ascii="Calibri" w:eastAsia="Times New Roman" w:hAnsi="Calibri" w:cs="Calibri"/>
-                <w:color w:val="000000"/>
-                <w:lang w:eastAsia="en-ZA"/>
-              </w:rPr>
-            </w:pPr>
-            <w:r>
-              <w:rPr>
-                <w:rFonts w:ascii="Calibri" w:eastAsia="Times New Roman" w:hAnsi="Calibri" w:cs="Calibri"/>
-                <w:color w:val="000000"/>
-                <w:lang w:eastAsia="en-ZA"/>
-              </w:rPr>
-              <w:t>R2</w:t>
+            <w:vAlign w:val="bottom"/>
+            <w:hideMark/>
+          </w:tcPr>
+          <w:p>
+            <w:pPr>
+              <w:spacing w:after="0" w:line="240" w:lineRule="auto"/>
+              <w:rPr>
+                <w:rFonts w:ascii="Calibri" w:eastAsia="Times New Roman" w:hAnsi="Calibri" w:cs="Calibri"/>
+                <w:color w:val="000000"/>
+                <w:lang w:eastAsia="en-ZA"/>
+              </w:rPr>
+            </w:pPr>
+            <w:r>
+              <w:rPr>
+                <w:rFonts w:ascii="Calibri" w:eastAsia="Times New Roman" w:hAnsi="Calibri" w:cs="Calibri"/>
+                <w:color w:val="000000"/>
+                <w:lang w:eastAsia="en-ZA"/>
+              </w:rPr>
+              <w:t>R1, R4, R5, R7, R14-R17, R24, R26, R28-R34</w:t>
             </w:r>
           </w:p>
         </w:tc>
@@ -4034,7 +4069,66 @@
                 <w:color w:val="000000"/>
                 <w:lang w:eastAsia="en-ZA"/>
               </w:rPr>
-              <w:t>150</w:t>
+              <w:t>0</w:t>
+            </w:r>
+          </w:p>
+        </w:tc>
+        <w:tc>
+          <w:tcPr>
+            <w:tcW w:w="1077" w:type="dxa"/>
+            <w:tcBorders>
+              <w:top w:val="nil"/>
+              <w:left w:val="nil"/>
+              <w:bottom w:val="nil"/>
+              <w:right w:val="nil"/>
+            </w:tcBorders>
+            <w:shd w:val="clear" w:color="auto" w:fill="auto"/>
+            <w:noWrap/>
+            <w:vAlign w:val="bottom"/>
+            <w:hideMark/>
+          </w:tcPr>
+          <w:p>
+            <w:pPr>
+              <w:spacing w:after="0" w:line="240" w:lineRule="auto"/>
+              <w:rPr>
+                <w:rFonts w:ascii="Calibri" w:eastAsia="Times New Roman" w:hAnsi="Calibri" w:cs="Calibri"/>
+                <w:color w:val="000000"/>
+                <w:lang w:eastAsia="en-ZA"/>
+              </w:rPr>
+            </w:pPr>
+          </w:p>
+        </w:tc>
+        <w:tc>
+          <w:tcPr>
+            <w:tcW w:w="1114" w:type="dxa"/>
+            <w:tcBorders>
+              <w:top w:val="nil"/>
+              <w:left w:val="nil"/>
+              <w:bottom w:val="nil"/>
+              <w:right w:val="nil"/>
+            </w:tcBorders>
+            <w:shd w:val="clear" w:color="auto" w:fill="auto"/>
+            <w:noWrap/>
+            <w:vAlign w:val="bottom"/>
+            <w:hideMark/>
+          </w:tcPr>
+          <w:p>
+            <w:pPr>
+              <w:spacing w:after="0" w:line="240" w:lineRule="auto"/>
+              <w:jc w:val="right"/>
+              <w:rPr>
+                <w:rFonts w:ascii="Calibri" w:eastAsia="Times New Roman" w:hAnsi="Calibri" w:cs="Calibri"/>
+                <w:color w:val="000000"/>
+                <w:lang w:eastAsia="en-ZA"/>
+              </w:rPr>
+            </w:pPr>
+            <w:r>
+              <w:rPr>
+                <w:rFonts w:ascii="Calibri" w:eastAsia="Times New Roman" w:hAnsi="Calibri" w:cs="Calibri"/>
+                <w:color w:val="000000"/>
+                <w:lang w:eastAsia="en-ZA"/>
+              </w:rPr>
+              <w:t xml:space="preserve">   C17168</w:t>
             </w:r>
           </w:p>
         </w:tc>
@@ -4055,110 +4149,54 @@
           <w:p>
             <w:pPr>
               <w:spacing w:after="0" w:line="240" w:lineRule="auto"/>
-              <w:rPr>
-                <w:rFonts w:ascii="Calibri" w:eastAsia="Times New Roman" w:hAnsi="Calibri" w:cs="Calibri"/>
-                <w:color w:val="000000"/>
-                <w:lang w:eastAsia="en-ZA"/>
-              </w:rPr>
-            </w:pPr>
-          </w:p>
-        </w:tc>
-        <w:tc>
-          <w:tcPr>
-            <w:tcW w:w="1040" w:type="dxa"/>
-            <w:tcBorders>
-              <w:top w:val="nil"/>
-              <w:left w:val="nil"/>
-              <w:bottom w:val="nil"/>
-              <w:right w:val="nil"/>
-            </w:tcBorders>
-            <w:shd w:val="clear" w:color="auto" w:fill="auto"/>
-            <w:noWrap/>
-            <w:vAlign w:val="bottom"/>
-            <w:hideMark/>
-          </w:tcPr>
-          <w:p>
-            <w:pPr>
-              <w:spacing w:after="0" w:line="240" w:lineRule="auto"/>
-              <w:rPr>
-                <w:rFonts w:ascii="Calibri" w:eastAsia="Times New Roman" w:hAnsi="Calibri" w:cs="Calibri"/>
-                <w:color w:val="000000"/>
-                <w:lang w:eastAsia="en-ZA"/>
-              </w:rPr>
-            </w:pPr>
-            <w:r>
-              <w:rPr>
-                <w:rFonts w:ascii="Calibri" w:eastAsia="Times New Roman" w:hAnsi="Calibri" w:cs="Calibri"/>
-                <w:color w:val="000000"/>
-                <w:lang w:eastAsia="en-ZA"/>
-              </w:rPr>
-              <w:t>C22808</w:t>
-            </w:r>
-          </w:p>
-        </w:tc>
-        <w:tc>
-          <w:tcPr>
-            <w:tcW w:w="960" w:type="dxa"/>
-            <w:tcBorders>
-              <w:top w:val="nil"/>
-              <w:left w:val="nil"/>
-              <w:bottom w:val="nil"/>
-              <w:right w:val="nil"/>
-            </w:tcBorders>
-            <w:shd w:val="clear" w:color="auto" w:fill="auto"/>
-            <w:noWrap/>
-            <w:vAlign w:val="bottom"/>
-            <w:hideMark/>
-          </w:tcPr>
-          <w:p>
-            <w:pPr>
-              <w:spacing w:after="0" w:line="240" w:lineRule="auto"/>
-              <w:rPr>
-                <w:rFonts w:ascii="Calibri" w:eastAsia="Times New Roman" w:hAnsi="Calibri" w:cs="Calibri"/>
-                <w:color w:val="000000"/>
-                <w:lang w:eastAsia="en-ZA"/>
-              </w:rPr>
-            </w:pPr>
-            <w:r>
-              <w:rPr>
-                <w:rFonts w:ascii="Calibri" w:eastAsia="Times New Roman" w:hAnsi="Calibri" w:cs="Calibri"/>
-                <w:color w:val="000000"/>
-                <w:lang w:eastAsia="en-ZA"/>
-              </w:rPr>
-              <w:t>0,001</w:t>
-            </w:r>
-          </w:p>
-        </w:tc>
-        <w:tc>
-          <w:tcPr>
-            <w:tcW w:w="420" w:type="dxa"/>
-            <w:tcBorders>
-              <w:top w:val="nil"/>
-              <w:left w:val="nil"/>
-              <w:bottom w:val="nil"/>
-              <w:right w:val="nil"/>
-            </w:tcBorders>
-            <w:shd w:val="clear" w:color="auto" w:fill="auto"/>
-            <w:noWrap/>
-            <w:vAlign w:val="bottom"/>
-            <w:hideMark/>
-          </w:tcPr>
-          <w:p>
-            <w:pPr>
-              <w:spacing w:after="0" w:line="240" w:lineRule="auto"/>
-              <w:rPr>
-                <w:rFonts w:ascii="Calibri" w:eastAsia="Times New Roman" w:hAnsi="Calibri" w:cs="Calibri"/>
-                <w:color w:val="000000"/>
-                <w:lang w:eastAsia="en-ZA"/>
-              </w:rPr>
-            </w:pPr>
-            <w:r>
-              <w:rPr>
-                <w:rFonts w:ascii="Calibri" w:eastAsia="Times New Roman" w:hAnsi="Calibri" w:cs="Calibri"/>
-                <w:color w:val="000000"/>
-                <w:lang w:eastAsia="en-ZA"/>
-              </w:rPr>
-              <w:t>1</w:t>
+              <w:jc w:val="right"/>
+              <w:rPr>
+                <w:rFonts w:ascii="Calibri" w:eastAsia="Times New Roman" w:hAnsi="Calibri" w:cs="Calibri"/>
+                <w:color w:val="000000"/>
+                <w:lang w:eastAsia="en-ZA"/>
+              </w:rPr>
+            </w:pPr>
+            <w:r>
+              <w:rPr>
+                <w:rFonts w:ascii="Calibri" w:eastAsia="Times New Roman" w:hAnsi="Calibri" w:cs="Calibri"/>
+                <w:color w:val="000000"/>
+                <w:lang w:eastAsia="en-ZA"/>
+              </w:rPr>
+              <w:t>0,0005</w:t>
+            </w:r>
+          </w:p>
+        </w:tc>
+        <w:tc>
+          <w:tcPr>
+            <w:tcW w:w="548" w:type="dxa"/>
+            <w:tcBorders>
+              <w:top w:val="nil"/>
+              <w:left w:val="nil"/>
+              <w:bottom w:val="nil"/>
+              <w:right w:val="nil"/>
+            </w:tcBorders>
+            <w:shd w:val="clear" w:color="auto" w:fill="auto"/>
+            <w:noWrap/>
+            <w:vAlign w:val="bottom"/>
+            <w:hideMark/>
+          </w:tcPr>
+          <w:p>
+            <w:pPr>
+              <w:spacing w:after="0" w:line="240" w:lineRule="auto"/>
+              <w:jc w:val="right"/>
+              <w:rPr>
+                <w:rFonts w:ascii="Calibri" w:eastAsia="Times New Roman" w:hAnsi="Calibri" w:cs="Calibri"/>
+                <w:color w:val="000000"/>
+                <w:lang w:eastAsia="en-ZA"/>
+              </w:rPr>
+            </w:pPr>
+            <w:r>
+              <w:rPr>
+                <w:rFonts w:ascii="Calibri" w:eastAsia="Times New Roman" w:hAnsi="Calibri" w:cs="Calibri"/>
+                <w:color w:val="000000"/>
+                <w:lang w:eastAsia="en-ZA"/>
+              </w:rPr>
+              <w:t>17</w:t>
             </w:r>
           </w:p>
         </w:tc>
@@ -4179,19 +4217,20 @@
           <w:p>
             <w:pPr>
               <w:spacing w:after="0" w:line="240" w:lineRule="auto"/>
-              <w:rPr>
-                <w:rFonts w:ascii="Calibri" w:eastAsia="Times New Roman" w:hAnsi="Calibri" w:cs="Calibri"/>
-                <w:color w:val="000000"/>
-                <w:lang w:eastAsia="en-ZA"/>
-              </w:rPr>
-            </w:pPr>
-            <w:r>
-              <w:rPr>
-                <w:rFonts w:ascii="Calibri" w:eastAsia="Times New Roman" w:hAnsi="Calibri" w:cs="Calibri"/>
-                <w:color w:val="000000"/>
-                <w:lang w:eastAsia="en-ZA"/>
-              </w:rPr>
-              <w:t>0,001</w:t>
+              <w:jc w:val="right"/>
+              <w:rPr>
+                <w:rFonts w:ascii="Calibri" w:eastAsia="Times New Roman" w:hAnsi="Calibri" w:cs="Calibri"/>
+                <w:color w:val="000000"/>
+                <w:lang w:eastAsia="en-ZA"/>
+              </w:rPr>
+            </w:pPr>
+            <w:r>
+              <w:rPr>
+                <w:rFonts w:ascii="Calibri" w:eastAsia="Times New Roman" w:hAnsi="Calibri" w:cs="Calibri"/>
+                <w:color w:val="000000"/>
+                <w:lang w:eastAsia="en-ZA"/>
+              </w:rPr>
+              <w:t>0,0085</w:t>
             </w:r>
           </w:p>
         </w:tc>
@@ -4211,24 +4250,25 @@
             </w:tcBorders>
             <w:shd w:val="clear" w:color="auto" w:fill="auto"/>
             <w:noWrap/>
-            <w:hideMark/>
-          </w:tcPr>
-          <w:p>
-            <w:pPr>
-              <w:spacing w:after="0" w:line="240" w:lineRule="auto"/>
-              <w:rPr>
-                <w:rFonts w:ascii="Calibri" w:eastAsia="Times New Roman" w:hAnsi="Calibri" w:cs="Calibri"/>
-                <w:color w:val="000000"/>
-                <w:lang w:eastAsia="en-ZA"/>
-              </w:rPr>
-            </w:pPr>
-            <w:r>
-              <w:rPr>
-                <w:rFonts w:ascii="Calibri" w:eastAsia="Times New Roman" w:hAnsi="Calibri" w:cs="Calibri"/>
-                <w:color w:val="000000"/>
-                <w:lang w:eastAsia="en-ZA"/>
-              </w:rPr>
-              <w:t>R3</w:t>
+            <w:vAlign w:val="bottom"/>
+            <w:hideMark/>
+          </w:tcPr>
+          <w:p>
+            <w:pPr>
+              <w:spacing w:after="0" w:line="240" w:lineRule="auto"/>
+              <w:rPr>
+                <w:rFonts w:ascii="Calibri" w:eastAsia="Times New Roman" w:hAnsi="Calibri" w:cs="Calibri"/>
+                <w:color w:val="000000"/>
+                <w:lang w:eastAsia="en-ZA"/>
+              </w:rPr>
+            </w:pPr>
+            <w:r>
+              <w:rPr>
+                <w:rFonts w:ascii="Calibri" w:eastAsia="Times New Roman" w:hAnsi="Calibri" w:cs="Calibri"/>
+                <w:color w:val="000000"/>
+                <w:lang w:eastAsia="en-ZA"/>
+              </w:rPr>
+              <w:t>R2</w:t>
             </w:r>
           </w:p>
         </w:tc>
@@ -4261,7 +4301,66 @@
                 <w:color w:val="000000"/>
                 <w:lang w:eastAsia="en-ZA"/>
               </w:rPr>
-              <w:t>1.5k</w:t>
+              <w:t>150</w:t>
+            </w:r>
+          </w:p>
+        </w:tc>
+        <w:tc>
+          <w:tcPr>
+            <w:tcW w:w="1077" w:type="dxa"/>
+            <w:tcBorders>
+              <w:top w:val="nil"/>
+              <w:left w:val="nil"/>
+              <w:bottom w:val="nil"/>
+              <w:right w:val="nil"/>
+            </w:tcBorders>
+            <w:shd w:val="clear" w:color="auto" w:fill="auto"/>
+            <w:noWrap/>
+            <w:vAlign w:val="bottom"/>
+            <w:hideMark/>
+          </w:tcPr>
+          <w:p>
+            <w:pPr>
+              <w:spacing w:after="0" w:line="240" w:lineRule="auto"/>
+              <w:rPr>
+                <w:rFonts w:ascii="Calibri" w:eastAsia="Times New Roman" w:hAnsi="Calibri" w:cs="Calibri"/>
+                <w:color w:val="000000"/>
+                <w:lang w:eastAsia="en-ZA"/>
+              </w:rPr>
+            </w:pPr>
+          </w:p>
+        </w:tc>
+        <w:tc>
+          <w:tcPr>
+            <w:tcW w:w="1114" w:type="dxa"/>
+            <w:tcBorders>
+              <w:top w:val="nil"/>
+              <w:left w:val="nil"/>
+              <w:bottom w:val="nil"/>
+              <w:right w:val="nil"/>
+            </w:tcBorders>
+            <w:shd w:val="clear" w:color="auto" w:fill="auto"/>
+            <w:noWrap/>
+            <w:vAlign w:val="bottom"/>
+            <w:hideMark/>
+          </w:tcPr>
+          <w:p>
+            <w:pPr>
+              <w:spacing w:after="0" w:line="240" w:lineRule="auto"/>
+              <w:jc w:val="right"/>
+              <w:rPr>
+                <w:rFonts w:ascii="Calibri" w:eastAsia="Times New Roman" w:hAnsi="Calibri" w:cs="Calibri"/>
+                <w:color w:val="000000"/>
+                <w:lang w:eastAsia="en-ZA"/>
+              </w:rPr>
+            </w:pPr>
+            <w:r>
+              <w:rPr>
+                <w:rFonts w:ascii="Calibri" w:eastAsia="Times New Roman" w:hAnsi="Calibri" w:cs="Calibri"/>
+                <w:color w:val="000000"/>
+                <w:lang w:eastAsia="en-ZA"/>
+              </w:rPr>
+              <w:t xml:space="preserve">    C22808</w:t>
             </w:r>
           </w:p>
         </w:tc>
@@ -4282,97 +4381,41 @@
           <w:p>
             <w:pPr>
               <w:spacing w:after="0" w:line="240" w:lineRule="auto"/>
-              <w:rPr>
-                <w:rFonts w:ascii="Calibri" w:eastAsia="Times New Roman" w:hAnsi="Calibri" w:cs="Calibri"/>
-                <w:color w:val="000000"/>
-                <w:lang w:eastAsia="en-ZA"/>
-              </w:rPr>
-            </w:pPr>
-          </w:p>
-        </w:tc>
-        <w:tc>
-          <w:tcPr>
-            <w:tcW w:w="1040" w:type="dxa"/>
-            <w:tcBorders>
-              <w:top w:val="nil"/>
-              <w:left w:val="nil"/>
-              <w:bottom w:val="nil"/>
-              <w:right w:val="nil"/>
-            </w:tcBorders>
-            <w:shd w:val="clear" w:color="auto" w:fill="auto"/>
-            <w:noWrap/>
-            <w:vAlign w:val="bottom"/>
-            <w:hideMark/>
-          </w:tcPr>
-          <w:p>
-            <w:pPr>
-              <w:spacing w:after="0" w:line="240" w:lineRule="auto"/>
-              <w:rPr>
-                <w:rFonts w:ascii="Calibri" w:eastAsia="Times New Roman" w:hAnsi="Calibri" w:cs="Calibri"/>
-                <w:color w:val="000000"/>
-                <w:lang w:eastAsia="en-ZA"/>
-              </w:rPr>
-            </w:pPr>
-            <w:r>
-              <w:rPr>
-                <w:rFonts w:ascii="Calibri" w:eastAsia="Times New Roman" w:hAnsi="Calibri" w:cs="Calibri"/>
-                <w:color w:val="000000"/>
-                <w:lang w:eastAsia="en-ZA"/>
-              </w:rPr>
-              <w:t>C25867</w:t>
-            </w:r>
-          </w:p>
-        </w:tc>
-        <w:tc>
-          <w:tcPr>
-            <w:tcW w:w="960" w:type="dxa"/>
-            <w:tcBorders>
-              <w:top w:val="nil"/>
-              <w:left w:val="nil"/>
-              <w:bottom w:val="nil"/>
-              <w:right w:val="nil"/>
-            </w:tcBorders>
-            <w:shd w:val="clear" w:color="auto" w:fill="auto"/>
-            <w:noWrap/>
-            <w:vAlign w:val="bottom"/>
-            <w:hideMark/>
-          </w:tcPr>
-          <w:p>
-            <w:pPr>
-              <w:spacing w:after="0" w:line="240" w:lineRule="auto"/>
-              <w:rPr>
-                <w:rFonts w:ascii="Calibri" w:eastAsia="Times New Roman" w:hAnsi="Calibri" w:cs="Calibri"/>
-                <w:color w:val="000000"/>
-                <w:lang w:eastAsia="en-ZA"/>
-              </w:rPr>
-            </w:pPr>
-            <w:r>
-              <w:rPr>
-                <w:rFonts w:ascii="Calibri" w:eastAsia="Times New Roman" w:hAnsi="Calibri" w:cs="Calibri"/>
-                <w:color w:val="000000"/>
-                <w:lang w:eastAsia="en-ZA"/>
-              </w:rPr>
-              <w:t>0,0005</w:t>
-            </w:r>
-          </w:p>
-        </w:tc>
-        <w:tc>
-          <w:tcPr>
-            <w:tcW w:w="420" w:type="dxa"/>
-            <w:tcBorders>
-              <w:top w:val="nil"/>
-              <w:left w:val="nil"/>
-              <w:bottom w:val="nil"/>
-              <w:right w:val="nil"/>
-            </w:tcBorders>
-            <w:shd w:val="clear" w:color="auto" w:fill="auto"/>
-            <w:noWrap/>
-            <w:vAlign w:val="bottom"/>
-            <w:hideMark/>
-          </w:tcPr>
-          <w:p>
-            <w:pPr>
-              <w:spacing w:after="0" w:line="240" w:lineRule="auto"/>
+              <w:jc w:val="right"/>
+              <w:rPr>
+                <w:rFonts w:ascii="Calibri" w:eastAsia="Times New Roman" w:hAnsi="Calibri" w:cs="Calibri"/>
+                <w:color w:val="000000"/>
+                <w:lang w:eastAsia="en-ZA"/>
+              </w:rPr>
+            </w:pPr>
+            <w:r>
+              <w:rPr>
+                <w:rFonts w:ascii="Calibri" w:eastAsia="Times New Roman" w:hAnsi="Calibri" w:cs="Calibri"/>
+                <w:color w:val="000000"/>
+                <w:lang w:eastAsia="en-ZA"/>
+              </w:rPr>
+              <w:t>0,001</w:t>
+            </w:r>
+          </w:p>
+        </w:tc>
+        <w:tc>
+          <w:tcPr>
+            <w:tcW w:w="548" w:type="dxa"/>
+            <w:tcBorders>
+              <w:top w:val="nil"/>
+              <w:left w:val="nil"/>
+              <w:bottom w:val="nil"/>
+              <w:right w:val="nil"/>
+            </w:tcBorders>
+            <w:shd w:val="clear" w:color="auto" w:fill="auto"/>
+            <w:noWrap/>
+            <w:vAlign w:val="bottom"/>
+            <w:hideMark/>
+          </w:tcPr>
+          <w:p>
+            <w:pPr>
+              <w:spacing w:after="0" w:line="240" w:lineRule="auto"/>
+              <w:jc w:val="right"/>
               <w:rPr>
                 <w:rFonts w:ascii="Calibri" w:eastAsia="Times New Roman" w:hAnsi="Calibri" w:cs="Calibri"/>
                 <w:color w:val="000000"/>
@@ -4406,19 +4449,20 @@
           <w:p>
             <w:pPr>
               <w:spacing w:after="0" w:line="240" w:lineRule="auto"/>
-              <w:rPr>
-                <w:rFonts w:ascii="Calibri" w:eastAsia="Times New Roman" w:hAnsi="Calibri" w:cs="Calibri"/>
-                <w:color w:val="000000"/>
-                <w:lang w:eastAsia="en-ZA"/>
-              </w:rPr>
-            </w:pPr>
-            <w:r>
-              <w:rPr>
-                <w:rFonts w:ascii="Calibri" w:eastAsia="Times New Roman" w:hAnsi="Calibri" w:cs="Calibri"/>
-                <w:color w:val="000000"/>
-                <w:lang w:eastAsia="en-ZA"/>
-              </w:rPr>
-              <w:t>0,0005</w:t>
+              <w:jc w:val="right"/>
+              <w:rPr>
+                <w:rFonts w:ascii="Calibri" w:eastAsia="Times New Roman" w:hAnsi="Calibri" w:cs="Calibri"/>
+                <w:color w:val="000000"/>
+                <w:lang w:eastAsia="en-ZA"/>
+              </w:rPr>
+            </w:pPr>
+            <w:r>
+              <w:rPr>
+                <w:rFonts w:ascii="Calibri" w:eastAsia="Times New Roman" w:hAnsi="Calibri" w:cs="Calibri"/>
+                <w:color w:val="000000"/>
+                <w:lang w:eastAsia="en-ZA"/>
+              </w:rPr>
+              <w:t>0,001</w:t>
             </w:r>
           </w:p>
         </w:tc>
@@ -4456,7 +4500,7 @@
                 <w:color w:val="000000"/>
                 <w:lang w:eastAsia="en-ZA"/>
               </w:rPr>
-              <w:t>R6, R25, R27</w:t>
+              <w:t>R3</w:t>
             </w:r>
           </w:p>
         </w:tc>
@@ -4489,7 +4533,66 @@
                 <w:color w:val="000000"/>
                 <w:lang w:eastAsia="en-ZA"/>
               </w:rPr>
-              <w:t>2.2k</w:t>
+              <w:t>1.5k</w:t>
+            </w:r>
+          </w:p>
+        </w:tc>
+        <w:tc>
+          <w:tcPr>
+            <w:tcW w:w="1077" w:type="dxa"/>
+            <w:tcBorders>
+              <w:top w:val="nil"/>
+              <w:left w:val="nil"/>
+              <w:bottom w:val="nil"/>
+              <w:right w:val="nil"/>
+            </w:tcBorders>
+            <w:shd w:val="clear" w:color="auto" w:fill="auto"/>
+            <w:noWrap/>
+            <w:vAlign w:val="bottom"/>
+            <w:hideMark/>
+          </w:tcPr>
+          <w:p>
+            <w:pPr>
+              <w:spacing w:after="0" w:line="240" w:lineRule="auto"/>
+              <w:rPr>
+                <w:rFonts w:ascii="Calibri" w:eastAsia="Times New Roman" w:hAnsi="Calibri" w:cs="Calibri"/>
+                <w:color w:val="000000"/>
+                <w:lang w:eastAsia="en-ZA"/>
+              </w:rPr>
+            </w:pPr>
+          </w:p>
+        </w:tc>
+        <w:tc>
+          <w:tcPr>
+            <w:tcW w:w="1114" w:type="dxa"/>
+            <w:tcBorders>
+              <w:top w:val="nil"/>
+              <w:left w:val="nil"/>
+              <w:bottom w:val="nil"/>
+              <w:right w:val="nil"/>
+            </w:tcBorders>
+            <w:shd w:val="clear" w:color="auto" w:fill="auto"/>
+            <w:noWrap/>
+            <w:vAlign w:val="bottom"/>
+            <w:hideMark/>
+          </w:tcPr>
+          <w:p>
+            <w:pPr>
+              <w:spacing w:after="0" w:line="240" w:lineRule="auto"/>
+              <w:jc w:val="right"/>
+              <w:rPr>
+                <w:rFonts w:ascii="Calibri" w:eastAsia="Times New Roman" w:hAnsi="Calibri" w:cs="Calibri"/>
+                <w:color w:val="000000"/>
+                <w:lang w:eastAsia="en-ZA"/>
+              </w:rPr>
+            </w:pPr>
+            <w:r>
+              <w:rPr>
+                <w:rFonts w:ascii="Calibri" w:eastAsia="Times New Roman" w:hAnsi="Calibri" w:cs="Calibri"/>
+                <w:color w:val="000000"/>
+                <w:lang w:eastAsia="en-ZA"/>
+              </w:rPr>
+              <w:t xml:space="preserve">    C25867</w:t>
             </w:r>
           </w:p>
         </w:tc>
@@ -4510,110 +4613,54 @@
           <w:p>
             <w:pPr>
               <w:spacing w:after="0" w:line="240" w:lineRule="auto"/>
-              <w:rPr>
-                <w:rFonts w:ascii="Calibri" w:eastAsia="Times New Roman" w:hAnsi="Calibri" w:cs="Calibri"/>
-                <w:color w:val="000000"/>
-                <w:lang w:eastAsia="en-ZA"/>
-              </w:rPr>
-            </w:pPr>
-          </w:p>
-        </w:tc>
-        <w:tc>
-          <w:tcPr>
-            <w:tcW w:w="1040" w:type="dxa"/>
-            <w:tcBorders>
-              <w:top w:val="nil"/>
-              <w:left w:val="nil"/>
-              <w:bottom w:val="nil"/>
-              <w:right w:val="nil"/>
-            </w:tcBorders>
-            <w:shd w:val="clear" w:color="auto" w:fill="auto"/>
-            <w:noWrap/>
-            <w:vAlign w:val="bottom"/>
-            <w:hideMark/>
-          </w:tcPr>
-          <w:p>
-            <w:pPr>
-              <w:spacing w:after="0" w:line="240" w:lineRule="auto"/>
-              <w:rPr>
-                <w:rFonts w:ascii="Calibri" w:eastAsia="Times New Roman" w:hAnsi="Calibri" w:cs="Calibri"/>
-                <w:color w:val="000000"/>
-                <w:lang w:eastAsia="en-ZA"/>
-              </w:rPr>
-            </w:pPr>
-            <w:r>
-              <w:rPr>
-                <w:rFonts w:ascii="Calibri" w:eastAsia="Times New Roman" w:hAnsi="Calibri" w:cs="Calibri"/>
-                <w:color w:val="000000"/>
-                <w:lang w:eastAsia="en-ZA"/>
-              </w:rPr>
-              <w:t>C17520</w:t>
-            </w:r>
-          </w:p>
-        </w:tc>
-        <w:tc>
-          <w:tcPr>
-            <w:tcW w:w="960" w:type="dxa"/>
-            <w:tcBorders>
-              <w:top w:val="nil"/>
-              <w:left w:val="nil"/>
-              <w:bottom w:val="nil"/>
-              <w:right w:val="nil"/>
-            </w:tcBorders>
-            <w:shd w:val="clear" w:color="auto" w:fill="auto"/>
-            <w:noWrap/>
-            <w:vAlign w:val="bottom"/>
-            <w:hideMark/>
-          </w:tcPr>
-          <w:p>
-            <w:pPr>
-              <w:spacing w:after="0" w:line="240" w:lineRule="auto"/>
-              <w:rPr>
-                <w:rFonts w:ascii="Calibri" w:eastAsia="Times New Roman" w:hAnsi="Calibri" w:cs="Calibri"/>
-                <w:color w:val="000000"/>
-                <w:lang w:eastAsia="en-ZA"/>
-              </w:rPr>
-            </w:pPr>
-            <w:r>
-              <w:rPr>
-                <w:rFonts w:ascii="Calibri" w:eastAsia="Times New Roman" w:hAnsi="Calibri" w:cs="Calibri"/>
-                <w:color w:val="000000"/>
-                <w:lang w:eastAsia="en-ZA"/>
-              </w:rPr>
-              <w:t>0,0017</w:t>
-            </w:r>
-          </w:p>
-        </w:tc>
-        <w:tc>
-          <w:tcPr>
-            <w:tcW w:w="420" w:type="dxa"/>
-            <w:tcBorders>
-              <w:top w:val="nil"/>
-              <w:left w:val="nil"/>
-              <w:bottom w:val="nil"/>
-              <w:right w:val="nil"/>
-            </w:tcBorders>
-            <w:shd w:val="clear" w:color="auto" w:fill="auto"/>
-            <w:noWrap/>
-            <w:vAlign w:val="bottom"/>
-            <w:hideMark/>
-          </w:tcPr>
-          <w:p>
-            <w:pPr>
-              <w:spacing w:after="0" w:line="240" w:lineRule="auto"/>
-              <w:rPr>
-                <w:rFonts w:ascii="Calibri" w:eastAsia="Times New Roman" w:hAnsi="Calibri" w:cs="Calibri"/>
-                <w:color w:val="000000"/>
-                <w:lang w:eastAsia="en-ZA"/>
-              </w:rPr>
-            </w:pPr>
-            <w:r>
-              <w:rPr>
-                <w:rFonts w:ascii="Calibri" w:eastAsia="Times New Roman" w:hAnsi="Calibri" w:cs="Calibri"/>
-                <w:color w:val="000000"/>
-                <w:lang w:eastAsia="en-ZA"/>
-              </w:rPr>
-              <w:t>3</w:t>
+              <w:jc w:val="right"/>
+              <w:rPr>
+                <w:rFonts w:ascii="Calibri" w:eastAsia="Times New Roman" w:hAnsi="Calibri" w:cs="Calibri"/>
+                <w:color w:val="000000"/>
+                <w:lang w:eastAsia="en-ZA"/>
+              </w:rPr>
+            </w:pPr>
+            <w:r>
+              <w:rPr>
+                <w:rFonts w:ascii="Calibri" w:eastAsia="Times New Roman" w:hAnsi="Calibri" w:cs="Calibri"/>
+                <w:color w:val="000000"/>
+                <w:lang w:eastAsia="en-ZA"/>
+              </w:rPr>
+              <w:t>0,0005</w:t>
+            </w:r>
+          </w:p>
+        </w:tc>
+        <w:tc>
+          <w:tcPr>
+            <w:tcW w:w="548" w:type="dxa"/>
+            <w:tcBorders>
+              <w:top w:val="nil"/>
+              <w:left w:val="nil"/>
+              <w:bottom w:val="nil"/>
+              <w:right w:val="nil"/>
+            </w:tcBorders>
+            <w:shd w:val="clear" w:color="auto" w:fill="auto"/>
+            <w:noWrap/>
+            <w:vAlign w:val="bottom"/>
+            <w:hideMark/>
+          </w:tcPr>
+          <w:p>
+            <w:pPr>
+              <w:spacing w:after="0" w:line="240" w:lineRule="auto"/>
+              <w:jc w:val="right"/>
+              <w:rPr>
+                <w:rFonts w:ascii="Calibri" w:eastAsia="Times New Roman" w:hAnsi="Calibri" w:cs="Calibri"/>
+                <w:color w:val="000000"/>
+                <w:lang w:eastAsia="en-ZA"/>
+              </w:rPr>
+            </w:pPr>
+            <w:r>
+              <w:rPr>
+                <w:rFonts w:ascii="Calibri" w:eastAsia="Times New Roman" w:hAnsi="Calibri" w:cs="Calibri"/>
+                <w:color w:val="000000"/>
+                <w:lang w:eastAsia="en-ZA"/>
+              </w:rPr>
+              <w:t>1</w:t>
             </w:r>
           </w:p>
         </w:tc>
@@ -4634,19 +4681,20 @@
           <w:p>
             <w:pPr>
               <w:spacing w:after="0" w:line="240" w:lineRule="auto"/>
-              <w:rPr>
-                <w:rFonts w:ascii="Calibri" w:eastAsia="Times New Roman" w:hAnsi="Calibri" w:cs="Calibri"/>
-                <w:color w:val="000000"/>
-                <w:lang w:eastAsia="en-ZA"/>
-              </w:rPr>
-            </w:pPr>
-            <w:r>
-              <w:rPr>
-                <w:rFonts w:ascii="Calibri" w:eastAsia="Times New Roman" w:hAnsi="Calibri" w:cs="Calibri"/>
-                <w:color w:val="000000"/>
-                <w:lang w:eastAsia="en-ZA"/>
-              </w:rPr>
-              <w:t>0,0051</w:t>
+              <w:jc w:val="right"/>
+              <w:rPr>
+                <w:rFonts w:ascii="Calibri" w:eastAsia="Times New Roman" w:hAnsi="Calibri" w:cs="Calibri"/>
+                <w:color w:val="000000"/>
+                <w:lang w:eastAsia="en-ZA"/>
+              </w:rPr>
+            </w:pPr>
+            <w:r>
+              <w:rPr>
+                <w:rFonts w:ascii="Calibri" w:eastAsia="Times New Roman" w:hAnsi="Calibri" w:cs="Calibri"/>
+                <w:color w:val="000000"/>
+                <w:lang w:eastAsia="en-ZA"/>
+              </w:rPr>
+              <w:t>0,0005</w:t>
             </w:r>
           </w:p>
         </w:tc>
@@ -4684,7 +4732,7 @@
                 <w:color w:val="000000"/>
                 <w:lang w:eastAsia="en-ZA"/>
               </w:rPr>
-              <w:t>R8, R10</w:t>
+              <w:t>R6, R25, R27</w:t>
             </w:r>
           </w:p>
         </w:tc>
@@ -4717,7 +4765,66 @@
                 <w:color w:val="000000"/>
                 <w:lang w:eastAsia="en-ZA"/>
               </w:rPr>
-              <w:t>3M</w:t>
+              <w:t>2.2k</w:t>
+            </w:r>
+          </w:p>
+        </w:tc>
+        <w:tc>
+          <w:tcPr>
+            <w:tcW w:w="1077" w:type="dxa"/>
+            <w:tcBorders>
+              <w:top w:val="nil"/>
+              <w:left w:val="nil"/>
+              <w:bottom w:val="nil"/>
+              <w:right w:val="nil"/>
+            </w:tcBorders>
+            <w:shd w:val="clear" w:color="auto" w:fill="auto"/>
+            <w:noWrap/>
+            <w:vAlign w:val="bottom"/>
+            <w:hideMark/>
+          </w:tcPr>
+          <w:p>
+            <w:pPr>
+              <w:spacing w:after="0" w:line="240" w:lineRule="auto"/>
+              <w:rPr>
+                <w:rFonts w:ascii="Calibri" w:eastAsia="Times New Roman" w:hAnsi="Calibri" w:cs="Calibri"/>
+                <w:color w:val="000000"/>
+                <w:lang w:eastAsia="en-ZA"/>
+              </w:rPr>
+            </w:pPr>
+          </w:p>
+        </w:tc>
+        <w:tc>
+          <w:tcPr>
+            <w:tcW w:w="1114" w:type="dxa"/>
+            <w:tcBorders>
+              <w:top w:val="nil"/>
+              <w:left w:val="nil"/>
+              <w:bottom w:val="nil"/>
+              <w:right w:val="nil"/>
+            </w:tcBorders>
+            <w:shd w:val="clear" w:color="auto" w:fill="auto"/>
+            <w:noWrap/>
+            <w:vAlign w:val="bottom"/>
+            <w:hideMark/>
+          </w:tcPr>
+          <w:p>
+            <w:pPr>
+              <w:spacing w:after="0" w:line="240" w:lineRule="auto"/>
+              <w:jc w:val="right"/>
+              <w:rPr>
+                <w:rFonts w:ascii="Calibri" w:eastAsia="Times New Roman" w:hAnsi="Calibri" w:cs="Calibri"/>
+                <w:color w:val="000000"/>
+                <w:lang w:eastAsia="en-ZA"/>
+              </w:rPr>
+            </w:pPr>
+            <w:r>
+              <w:rPr>
+                <w:rFonts w:ascii="Calibri" w:eastAsia="Times New Roman" w:hAnsi="Calibri" w:cs="Calibri"/>
+                <w:color w:val="000000"/>
+                <w:lang w:eastAsia="en-ZA"/>
+              </w:rPr>
+              <w:t xml:space="preserve">    C17520</w:t>
             </w:r>
           </w:p>
         </w:tc>
@@ -4738,110 +4845,54 @@
           <w:p>
             <w:pPr>
               <w:spacing w:after="0" w:line="240" w:lineRule="auto"/>
-              <w:rPr>
-                <w:rFonts w:ascii="Calibri" w:eastAsia="Times New Roman" w:hAnsi="Calibri" w:cs="Calibri"/>
-                <w:color w:val="000000"/>
-                <w:lang w:eastAsia="en-ZA"/>
-              </w:rPr>
-            </w:pPr>
-          </w:p>
-        </w:tc>
-        <w:tc>
-          <w:tcPr>
-            <w:tcW w:w="1040" w:type="dxa"/>
-            <w:tcBorders>
-              <w:top w:val="nil"/>
-              <w:left w:val="nil"/>
-              <w:bottom w:val="nil"/>
-              <w:right w:val="nil"/>
-            </w:tcBorders>
-            <w:shd w:val="clear" w:color="auto" w:fill="auto"/>
-            <w:noWrap/>
-            <w:vAlign w:val="bottom"/>
-            <w:hideMark/>
-          </w:tcPr>
-          <w:p>
-            <w:pPr>
-              <w:spacing w:after="0" w:line="240" w:lineRule="auto"/>
-              <w:rPr>
-                <w:rFonts w:ascii="Calibri" w:eastAsia="Times New Roman" w:hAnsi="Calibri" w:cs="Calibri"/>
-                <w:color w:val="000000"/>
-                <w:lang w:eastAsia="en-ZA"/>
-              </w:rPr>
-            </w:pPr>
-            <w:r>
-              <w:rPr>
-                <w:rFonts w:ascii="Calibri" w:eastAsia="Times New Roman" w:hAnsi="Calibri" w:cs="Calibri"/>
-                <w:color w:val="000000"/>
-                <w:lang w:eastAsia="en-ZA"/>
-              </w:rPr>
-              <w:t>C23156</w:t>
-            </w:r>
-          </w:p>
-        </w:tc>
-        <w:tc>
-          <w:tcPr>
-            <w:tcW w:w="960" w:type="dxa"/>
-            <w:tcBorders>
-              <w:top w:val="nil"/>
-              <w:left w:val="nil"/>
-              <w:bottom w:val="nil"/>
-              <w:right w:val="nil"/>
-            </w:tcBorders>
-            <w:shd w:val="clear" w:color="auto" w:fill="auto"/>
-            <w:noWrap/>
-            <w:vAlign w:val="bottom"/>
-            <w:hideMark/>
-          </w:tcPr>
-          <w:p>
-            <w:pPr>
-              <w:spacing w:after="0" w:line="240" w:lineRule="auto"/>
-              <w:rPr>
-                <w:rFonts w:ascii="Calibri" w:eastAsia="Times New Roman" w:hAnsi="Calibri" w:cs="Calibri"/>
-                <w:color w:val="000000"/>
-                <w:lang w:eastAsia="en-ZA"/>
-              </w:rPr>
-            </w:pPr>
-            <w:r>
-              <w:rPr>
-                <w:rFonts w:ascii="Calibri" w:eastAsia="Times New Roman" w:hAnsi="Calibri" w:cs="Calibri"/>
-                <w:color w:val="000000"/>
-                <w:lang w:eastAsia="en-ZA"/>
-              </w:rPr>
-              <w:t>0,0013</w:t>
-            </w:r>
-          </w:p>
-        </w:tc>
-        <w:tc>
-          <w:tcPr>
-            <w:tcW w:w="420" w:type="dxa"/>
-            <w:tcBorders>
-              <w:top w:val="nil"/>
-              <w:left w:val="nil"/>
-              <w:bottom w:val="nil"/>
-              <w:right w:val="nil"/>
-            </w:tcBorders>
-            <w:shd w:val="clear" w:color="auto" w:fill="auto"/>
-            <w:noWrap/>
-            <w:vAlign w:val="bottom"/>
-            <w:hideMark/>
-          </w:tcPr>
-          <w:p>
-            <w:pPr>
-              <w:spacing w:after="0" w:line="240" w:lineRule="auto"/>
-              <w:rPr>
-                <w:rFonts w:ascii="Calibri" w:eastAsia="Times New Roman" w:hAnsi="Calibri" w:cs="Calibri"/>
-                <w:color w:val="000000"/>
-                <w:lang w:eastAsia="en-ZA"/>
-              </w:rPr>
-            </w:pPr>
-            <w:r>
-              <w:rPr>
-                <w:rFonts w:ascii="Calibri" w:eastAsia="Times New Roman" w:hAnsi="Calibri" w:cs="Calibri"/>
-                <w:color w:val="000000"/>
-                <w:lang w:eastAsia="en-ZA"/>
-              </w:rPr>
-              <w:t>2</w:t>
+              <w:jc w:val="right"/>
+              <w:rPr>
+                <w:rFonts w:ascii="Calibri" w:eastAsia="Times New Roman" w:hAnsi="Calibri" w:cs="Calibri"/>
+                <w:color w:val="000000"/>
+                <w:lang w:eastAsia="en-ZA"/>
+              </w:rPr>
+            </w:pPr>
+            <w:r>
+              <w:rPr>
+                <w:rFonts w:ascii="Calibri" w:eastAsia="Times New Roman" w:hAnsi="Calibri" w:cs="Calibri"/>
+                <w:color w:val="000000"/>
+                <w:lang w:eastAsia="en-ZA"/>
+              </w:rPr>
+              <w:t>0,0017</w:t>
+            </w:r>
+          </w:p>
+        </w:tc>
+        <w:tc>
+          <w:tcPr>
+            <w:tcW w:w="548" w:type="dxa"/>
+            <w:tcBorders>
+              <w:top w:val="nil"/>
+              <w:left w:val="nil"/>
+              <w:bottom w:val="nil"/>
+              <w:right w:val="nil"/>
+            </w:tcBorders>
+            <w:shd w:val="clear" w:color="auto" w:fill="auto"/>
+            <w:noWrap/>
+            <w:vAlign w:val="bottom"/>
+            <w:hideMark/>
+          </w:tcPr>
+          <w:p>
+            <w:pPr>
+              <w:spacing w:after="0" w:line="240" w:lineRule="auto"/>
+              <w:jc w:val="right"/>
+              <w:rPr>
+                <w:rFonts w:ascii="Calibri" w:eastAsia="Times New Roman" w:hAnsi="Calibri" w:cs="Calibri"/>
+                <w:color w:val="000000"/>
+                <w:lang w:eastAsia="en-ZA"/>
+              </w:rPr>
+            </w:pPr>
+            <w:r>
+              <w:rPr>
+                <w:rFonts w:ascii="Calibri" w:eastAsia="Times New Roman" w:hAnsi="Calibri" w:cs="Calibri"/>
+                <w:color w:val="000000"/>
+                <w:lang w:eastAsia="en-ZA"/>
+              </w:rPr>
+              <w:t>3</w:t>
             </w:r>
           </w:p>
         </w:tc>
@@ -4862,19 +4913,20 @@
           <w:p>
             <w:pPr>
               <w:spacing w:after="0" w:line="240" w:lineRule="auto"/>
-              <w:rPr>
-                <w:rFonts w:ascii="Calibri" w:eastAsia="Times New Roman" w:hAnsi="Calibri" w:cs="Calibri"/>
-                <w:color w:val="000000"/>
-                <w:lang w:eastAsia="en-ZA"/>
-              </w:rPr>
-            </w:pPr>
-            <w:r>
-              <w:rPr>
-                <w:rFonts w:ascii="Calibri" w:eastAsia="Times New Roman" w:hAnsi="Calibri" w:cs="Calibri"/>
-                <w:color w:val="000000"/>
-                <w:lang w:eastAsia="en-ZA"/>
-              </w:rPr>
-              <w:t>0,0026</w:t>
+              <w:jc w:val="right"/>
+              <w:rPr>
+                <w:rFonts w:ascii="Calibri" w:eastAsia="Times New Roman" w:hAnsi="Calibri" w:cs="Calibri"/>
+                <w:color w:val="000000"/>
+                <w:lang w:eastAsia="en-ZA"/>
+              </w:rPr>
+            </w:pPr>
+            <w:r>
+              <w:rPr>
+                <w:rFonts w:ascii="Calibri" w:eastAsia="Times New Roman" w:hAnsi="Calibri" w:cs="Calibri"/>
+                <w:color w:val="000000"/>
+                <w:lang w:eastAsia="en-ZA"/>
+              </w:rPr>
+              <w:t>0,0051</w:t>
             </w:r>
           </w:p>
         </w:tc>
@@ -4912,7 +4964,7 @@
                 <w:color w:val="000000"/>
                 <w:lang w:eastAsia="en-ZA"/>
               </w:rPr>
-              <w:t>R9</w:t>
+              <w:t>R8, R10</w:t>
             </w:r>
           </w:p>
         </w:tc>
@@ -4945,7 +4997,66 @@
                 <w:color w:val="000000"/>
                 <w:lang w:eastAsia="en-ZA"/>
               </w:rPr>
-              <w:t>2.0M</w:t>
+              <w:t>3M</w:t>
+            </w:r>
+          </w:p>
+        </w:tc>
+        <w:tc>
+          <w:tcPr>
+            <w:tcW w:w="1077" w:type="dxa"/>
+            <w:tcBorders>
+              <w:top w:val="nil"/>
+              <w:left w:val="nil"/>
+              <w:bottom w:val="nil"/>
+              <w:right w:val="nil"/>
+            </w:tcBorders>
+            <w:shd w:val="clear" w:color="auto" w:fill="auto"/>
+            <w:noWrap/>
+            <w:vAlign w:val="bottom"/>
+            <w:hideMark/>
+          </w:tcPr>
+          <w:p>
+            <w:pPr>
+              <w:spacing w:after="0" w:line="240" w:lineRule="auto"/>
+              <w:rPr>
+                <w:rFonts w:ascii="Calibri" w:eastAsia="Times New Roman" w:hAnsi="Calibri" w:cs="Calibri"/>
+                <w:color w:val="000000"/>
+                <w:lang w:eastAsia="en-ZA"/>
+              </w:rPr>
+            </w:pPr>
+          </w:p>
+        </w:tc>
+        <w:tc>
+          <w:tcPr>
+            <w:tcW w:w="1114" w:type="dxa"/>
+            <w:tcBorders>
+              <w:top w:val="nil"/>
+              <w:left w:val="nil"/>
+              <w:bottom w:val="nil"/>
+              <w:right w:val="nil"/>
+            </w:tcBorders>
+            <w:shd w:val="clear" w:color="auto" w:fill="auto"/>
+            <w:noWrap/>
+            <w:vAlign w:val="bottom"/>
+            <w:hideMark/>
+          </w:tcPr>
+          <w:p>
+            <w:pPr>
+              <w:spacing w:after="0" w:line="240" w:lineRule="auto"/>
+              <w:jc w:val="right"/>
+              <w:rPr>
+                <w:rFonts w:ascii="Calibri" w:eastAsia="Times New Roman" w:hAnsi="Calibri" w:cs="Calibri"/>
+                <w:color w:val="000000"/>
+                <w:lang w:eastAsia="en-ZA"/>
+              </w:rPr>
+            </w:pPr>
+            <w:r>
+              <w:rPr>
+                <w:rFonts w:ascii="Calibri" w:eastAsia="Times New Roman" w:hAnsi="Calibri" w:cs="Calibri"/>
+                <w:color w:val="000000"/>
+                <w:lang w:eastAsia="en-ZA"/>
+              </w:rPr>
+              <w:t>C23156</w:t>
             </w:r>
           </w:p>
         </w:tc>
@@ -4966,110 +5077,54 @@
           <w:p>
             <w:pPr>
               <w:spacing w:after="0" w:line="240" w:lineRule="auto"/>
-              <w:rPr>
-                <w:rFonts w:ascii="Calibri" w:eastAsia="Times New Roman" w:hAnsi="Calibri" w:cs="Calibri"/>
-                <w:color w:val="000000"/>
-                <w:lang w:eastAsia="en-ZA"/>
-              </w:rPr>
-            </w:pPr>
-          </w:p>
-        </w:tc>
-        <w:tc>
-          <w:tcPr>
-            <w:tcW w:w="1040" w:type="dxa"/>
-            <w:tcBorders>
-              <w:top w:val="nil"/>
-              <w:left w:val="nil"/>
-              <w:bottom w:val="nil"/>
-              <w:right w:val="nil"/>
-            </w:tcBorders>
-            <w:shd w:val="clear" w:color="auto" w:fill="auto"/>
-            <w:noWrap/>
-            <w:vAlign w:val="bottom"/>
-            <w:hideMark/>
-          </w:tcPr>
-          <w:p>
-            <w:pPr>
-              <w:spacing w:after="0" w:line="240" w:lineRule="auto"/>
-              <w:rPr>
-                <w:rFonts w:ascii="Calibri" w:eastAsia="Times New Roman" w:hAnsi="Calibri" w:cs="Calibri"/>
-                <w:color w:val="000000"/>
-                <w:lang w:eastAsia="en-ZA"/>
-              </w:rPr>
-            </w:pPr>
-            <w:r>
-              <w:rPr>
-                <w:rFonts w:ascii="Calibri" w:eastAsia="Times New Roman" w:hAnsi="Calibri" w:cs="Calibri"/>
-                <w:color w:val="000000"/>
-                <w:lang w:eastAsia="en-ZA"/>
-              </w:rPr>
-              <w:t>C22976</w:t>
-            </w:r>
-          </w:p>
-        </w:tc>
-        <w:tc>
-          <w:tcPr>
-            <w:tcW w:w="960" w:type="dxa"/>
-            <w:tcBorders>
-              <w:top w:val="nil"/>
-              <w:left w:val="nil"/>
-              <w:bottom w:val="nil"/>
-              <w:right w:val="nil"/>
-            </w:tcBorders>
-            <w:shd w:val="clear" w:color="auto" w:fill="auto"/>
-            <w:noWrap/>
-            <w:vAlign w:val="bottom"/>
-            <w:hideMark/>
-          </w:tcPr>
-          <w:p>
-            <w:pPr>
-              <w:spacing w:after="0" w:line="240" w:lineRule="auto"/>
-              <w:rPr>
-                <w:rFonts w:ascii="Calibri" w:eastAsia="Times New Roman" w:hAnsi="Calibri" w:cs="Calibri"/>
-                <w:color w:val="000000"/>
-                <w:lang w:eastAsia="en-ZA"/>
-              </w:rPr>
-            </w:pPr>
-            <w:r>
-              <w:rPr>
-                <w:rFonts w:ascii="Calibri" w:eastAsia="Times New Roman" w:hAnsi="Calibri" w:cs="Calibri"/>
-                <w:color w:val="000000"/>
-                <w:lang w:eastAsia="en-ZA"/>
-              </w:rPr>
-              <w:t>0,0016</w:t>
-            </w:r>
-          </w:p>
-        </w:tc>
-        <w:tc>
-          <w:tcPr>
-            <w:tcW w:w="420" w:type="dxa"/>
-            <w:tcBorders>
-              <w:top w:val="nil"/>
-              <w:left w:val="nil"/>
-              <w:bottom w:val="nil"/>
-              <w:right w:val="nil"/>
-            </w:tcBorders>
-            <w:shd w:val="clear" w:color="auto" w:fill="auto"/>
-            <w:noWrap/>
-            <w:vAlign w:val="bottom"/>
-            <w:hideMark/>
-          </w:tcPr>
-          <w:p>
-            <w:pPr>
-              <w:spacing w:after="0" w:line="240" w:lineRule="auto"/>
-              <w:rPr>
-                <w:rFonts w:ascii="Calibri" w:eastAsia="Times New Roman" w:hAnsi="Calibri" w:cs="Calibri"/>
-                <w:color w:val="000000"/>
-                <w:lang w:eastAsia="en-ZA"/>
-              </w:rPr>
-            </w:pPr>
-            <w:r>
-              <w:rPr>
-                <w:rFonts w:ascii="Calibri" w:eastAsia="Times New Roman" w:hAnsi="Calibri" w:cs="Calibri"/>
-                <w:color w:val="000000"/>
-                <w:lang w:eastAsia="en-ZA"/>
-              </w:rPr>
-              <w:t>1</w:t>
+              <w:jc w:val="right"/>
+              <w:rPr>
+                <w:rFonts w:ascii="Calibri" w:eastAsia="Times New Roman" w:hAnsi="Calibri" w:cs="Calibri"/>
+                <w:color w:val="000000"/>
+                <w:lang w:eastAsia="en-ZA"/>
+              </w:rPr>
+            </w:pPr>
+            <w:r>
+              <w:rPr>
+                <w:rFonts w:ascii="Calibri" w:eastAsia="Times New Roman" w:hAnsi="Calibri" w:cs="Calibri"/>
+                <w:color w:val="000000"/>
+                <w:lang w:eastAsia="en-ZA"/>
+              </w:rPr>
+              <w:t>0,0013</w:t>
+            </w:r>
+          </w:p>
+        </w:tc>
+        <w:tc>
+          <w:tcPr>
+            <w:tcW w:w="548" w:type="dxa"/>
+            <w:tcBorders>
+              <w:top w:val="nil"/>
+              <w:left w:val="nil"/>
+              <w:bottom w:val="nil"/>
+              <w:right w:val="nil"/>
+            </w:tcBorders>
+            <w:shd w:val="clear" w:color="auto" w:fill="auto"/>
+            <w:noWrap/>
+            <w:vAlign w:val="bottom"/>
+            <w:hideMark/>
+          </w:tcPr>
+          <w:p>
+            <w:pPr>
+              <w:spacing w:after="0" w:line="240" w:lineRule="auto"/>
+              <w:jc w:val="right"/>
+              <w:rPr>
+                <w:rFonts w:ascii="Calibri" w:eastAsia="Times New Roman" w:hAnsi="Calibri" w:cs="Calibri"/>
+                <w:color w:val="000000"/>
+                <w:lang w:eastAsia="en-ZA"/>
+              </w:rPr>
+            </w:pPr>
+            <w:r>
+              <w:rPr>
+                <w:rFonts w:ascii="Calibri" w:eastAsia="Times New Roman" w:hAnsi="Calibri" w:cs="Calibri"/>
+                <w:color w:val="000000"/>
+                <w:lang w:eastAsia="en-ZA"/>
+              </w:rPr>
+              <w:t>2</w:t>
             </w:r>
           </w:p>
         </w:tc>
@@ -5090,19 +5145,20 @@
           <w:p>
             <w:pPr>
               <w:spacing w:after="0" w:line="240" w:lineRule="auto"/>
-              <w:rPr>
-                <w:rFonts w:ascii="Calibri" w:eastAsia="Times New Roman" w:hAnsi="Calibri" w:cs="Calibri"/>
-                <w:color w:val="000000"/>
-                <w:lang w:eastAsia="en-ZA"/>
-              </w:rPr>
-            </w:pPr>
-            <w:r>
-              <w:rPr>
-                <w:rFonts w:ascii="Calibri" w:eastAsia="Times New Roman" w:hAnsi="Calibri" w:cs="Calibri"/>
-                <w:color w:val="000000"/>
-                <w:lang w:eastAsia="en-ZA"/>
-              </w:rPr>
-              <w:t>0,0016</w:t>
+              <w:jc w:val="right"/>
+              <w:rPr>
+                <w:rFonts w:ascii="Calibri" w:eastAsia="Times New Roman" w:hAnsi="Calibri" w:cs="Calibri"/>
+                <w:color w:val="000000"/>
+                <w:lang w:eastAsia="en-ZA"/>
+              </w:rPr>
+            </w:pPr>
+            <w:r>
+              <w:rPr>
+                <w:rFonts w:ascii="Calibri" w:eastAsia="Times New Roman" w:hAnsi="Calibri" w:cs="Calibri"/>
+                <w:color w:val="000000"/>
+                <w:lang w:eastAsia="en-ZA"/>
+              </w:rPr>
+              <w:t>0,0026</w:t>
             </w:r>
           </w:p>
         </w:tc>
@@ -5140,7 +5196,7 @@
                 <w:color w:val="000000"/>
                 <w:lang w:eastAsia="en-ZA"/>
               </w:rPr>
-              <w:t>R11</w:t>
+              <w:t>R9</w:t>
             </w:r>
           </w:p>
         </w:tc>
@@ -5173,7 +5229,66 @@
                 <w:color w:val="000000"/>
                 <w:lang w:eastAsia="en-ZA"/>
               </w:rPr>
-              <w:t>150k</w:t>
+              <w:t>2.0M</w:t>
+            </w:r>
+          </w:p>
+        </w:tc>
+        <w:tc>
+          <w:tcPr>
+            <w:tcW w:w="1077" w:type="dxa"/>
+            <w:tcBorders>
+              <w:top w:val="nil"/>
+              <w:left w:val="nil"/>
+              <w:bottom w:val="nil"/>
+              <w:right w:val="nil"/>
+            </w:tcBorders>
+            <w:shd w:val="clear" w:color="auto" w:fill="auto"/>
+            <w:noWrap/>
+            <w:vAlign w:val="bottom"/>
+            <w:hideMark/>
+          </w:tcPr>
+          <w:p>
+            <w:pPr>
+              <w:spacing w:after="0" w:line="240" w:lineRule="auto"/>
+              <w:rPr>
+                <w:rFonts w:ascii="Calibri" w:eastAsia="Times New Roman" w:hAnsi="Calibri" w:cs="Calibri"/>
+                <w:color w:val="000000"/>
+                <w:lang w:eastAsia="en-ZA"/>
+              </w:rPr>
+            </w:pPr>
+          </w:p>
+        </w:tc>
+        <w:tc>
+          <w:tcPr>
+            <w:tcW w:w="1114" w:type="dxa"/>
+            <w:tcBorders>
+              <w:top w:val="nil"/>
+              <w:left w:val="nil"/>
+              <w:bottom w:val="nil"/>
+              <w:right w:val="nil"/>
+            </w:tcBorders>
+            <w:shd w:val="clear" w:color="auto" w:fill="auto"/>
+            <w:noWrap/>
+            <w:vAlign w:val="bottom"/>
+            <w:hideMark/>
+          </w:tcPr>
+          <w:p>
+            <w:pPr>
+              <w:spacing w:after="0" w:line="240" w:lineRule="auto"/>
+              <w:jc w:val="right"/>
+              <w:rPr>
+                <w:rFonts w:ascii="Calibri" w:eastAsia="Times New Roman" w:hAnsi="Calibri" w:cs="Calibri"/>
+                <w:color w:val="000000"/>
+                <w:lang w:eastAsia="en-ZA"/>
+              </w:rPr>
+            </w:pPr>
+            <w:r>
+              <w:rPr>
+                <w:rFonts w:ascii="Calibri" w:eastAsia="Times New Roman" w:hAnsi="Calibri" w:cs="Calibri"/>
+                <w:color w:val="000000"/>
+                <w:lang w:eastAsia="en-ZA"/>
+              </w:rPr>
+              <w:t xml:space="preserve">    C22976</w:t>
             </w:r>
           </w:p>
         </w:tc>
@@ -5194,97 +5309,41 @@
           <w:p>
             <w:pPr>
               <w:spacing w:after="0" w:line="240" w:lineRule="auto"/>
-              <w:rPr>
-                <w:rFonts w:ascii="Calibri" w:eastAsia="Times New Roman" w:hAnsi="Calibri" w:cs="Calibri"/>
-                <w:color w:val="000000"/>
-                <w:lang w:eastAsia="en-ZA"/>
-              </w:rPr>
-            </w:pPr>
-          </w:p>
-        </w:tc>
-        <w:tc>
-          <w:tcPr>
-            <w:tcW w:w="1040" w:type="dxa"/>
-            <w:tcBorders>
-              <w:top w:val="nil"/>
-              <w:left w:val="nil"/>
-              <w:bottom w:val="nil"/>
-              <w:right w:val="nil"/>
-            </w:tcBorders>
-            <w:shd w:val="clear" w:color="auto" w:fill="auto"/>
-            <w:noWrap/>
-            <w:vAlign w:val="bottom"/>
-            <w:hideMark/>
-          </w:tcPr>
-          <w:p>
-            <w:pPr>
-              <w:spacing w:after="0" w:line="240" w:lineRule="auto"/>
-              <w:rPr>
-                <w:rFonts w:ascii="Calibri" w:eastAsia="Times New Roman" w:hAnsi="Calibri" w:cs="Calibri"/>
-                <w:color w:val="000000"/>
-                <w:lang w:eastAsia="en-ZA"/>
-              </w:rPr>
-            </w:pPr>
-            <w:r>
-              <w:rPr>
-                <w:rFonts w:ascii="Calibri" w:eastAsia="Times New Roman" w:hAnsi="Calibri" w:cs="Calibri"/>
-                <w:color w:val="000000"/>
-                <w:lang w:eastAsia="en-ZA"/>
-              </w:rPr>
-              <w:t>C22807</w:t>
-            </w:r>
-          </w:p>
-        </w:tc>
-        <w:tc>
-          <w:tcPr>
-            <w:tcW w:w="960" w:type="dxa"/>
-            <w:tcBorders>
-              <w:top w:val="nil"/>
-              <w:left w:val="nil"/>
-              <w:bottom w:val="nil"/>
-              <w:right w:val="nil"/>
-            </w:tcBorders>
-            <w:shd w:val="clear" w:color="auto" w:fill="auto"/>
-            <w:noWrap/>
-            <w:vAlign w:val="bottom"/>
-            <w:hideMark/>
-          </w:tcPr>
-          <w:p>
-            <w:pPr>
-              <w:spacing w:after="0" w:line="240" w:lineRule="auto"/>
-              <w:rPr>
-                <w:rFonts w:ascii="Calibri" w:eastAsia="Times New Roman" w:hAnsi="Calibri" w:cs="Calibri"/>
-                <w:color w:val="000000"/>
-                <w:lang w:eastAsia="en-ZA"/>
-              </w:rPr>
-            </w:pPr>
-            <w:r>
-              <w:rPr>
-                <w:rFonts w:ascii="Calibri" w:eastAsia="Times New Roman" w:hAnsi="Calibri" w:cs="Calibri"/>
-                <w:color w:val="000000"/>
-                <w:lang w:eastAsia="en-ZA"/>
-              </w:rPr>
-              <w:t>0,001</w:t>
-            </w:r>
-          </w:p>
-        </w:tc>
-        <w:tc>
-          <w:tcPr>
-            <w:tcW w:w="420" w:type="dxa"/>
-            <w:tcBorders>
-              <w:top w:val="nil"/>
-              <w:left w:val="nil"/>
-              <w:bottom w:val="nil"/>
-              <w:right w:val="nil"/>
-            </w:tcBorders>
-            <w:shd w:val="clear" w:color="auto" w:fill="auto"/>
-            <w:noWrap/>
-            <w:vAlign w:val="bottom"/>
-            <w:hideMark/>
-          </w:tcPr>
-          <w:p>
-            <w:pPr>
-              <w:spacing w:after="0" w:line="240" w:lineRule="auto"/>
+              <w:jc w:val="right"/>
+              <w:rPr>
+                <w:rFonts w:ascii="Calibri" w:eastAsia="Times New Roman" w:hAnsi="Calibri" w:cs="Calibri"/>
+                <w:color w:val="000000"/>
+                <w:lang w:eastAsia="en-ZA"/>
+              </w:rPr>
+            </w:pPr>
+            <w:r>
+              <w:rPr>
+                <w:rFonts w:ascii="Calibri" w:eastAsia="Times New Roman" w:hAnsi="Calibri" w:cs="Calibri"/>
+                <w:color w:val="000000"/>
+                <w:lang w:eastAsia="en-ZA"/>
+              </w:rPr>
+              <w:t>0,0016</w:t>
+            </w:r>
+          </w:p>
+        </w:tc>
+        <w:tc>
+          <w:tcPr>
+            <w:tcW w:w="548" w:type="dxa"/>
+            <w:tcBorders>
+              <w:top w:val="nil"/>
+              <w:left w:val="nil"/>
+              <w:bottom w:val="nil"/>
+              <w:right w:val="nil"/>
+            </w:tcBorders>
+            <w:shd w:val="clear" w:color="auto" w:fill="auto"/>
+            <w:noWrap/>
+            <w:vAlign w:val="bottom"/>
+            <w:hideMark/>
+          </w:tcPr>
+          <w:p>
+            <w:pPr>
+              <w:spacing w:after="0" w:line="240" w:lineRule="auto"/>
+              <w:jc w:val="right"/>
               <w:rPr>
                 <w:rFonts w:ascii="Calibri" w:eastAsia="Times New Roman" w:hAnsi="Calibri" w:cs="Calibri"/>
                 <w:color w:val="000000"/>
@@ -5318,19 +5377,20 @@
           <w:p>
             <w:pPr>
               <w:spacing w:after="0" w:line="240" w:lineRule="auto"/>
-              <w:rPr>
-                <w:rFonts w:ascii="Calibri" w:eastAsia="Times New Roman" w:hAnsi="Calibri" w:cs="Calibri"/>
-                <w:color w:val="000000"/>
-                <w:lang w:eastAsia="en-ZA"/>
-              </w:rPr>
-            </w:pPr>
-            <w:r>
-              <w:rPr>
-                <w:rFonts w:ascii="Calibri" w:eastAsia="Times New Roman" w:hAnsi="Calibri" w:cs="Calibri"/>
-                <w:color w:val="000000"/>
-                <w:lang w:eastAsia="en-ZA"/>
-              </w:rPr>
-              <w:t>0,001</w:t>
+              <w:jc w:val="right"/>
+              <w:rPr>
+                <w:rFonts w:ascii="Calibri" w:eastAsia="Times New Roman" w:hAnsi="Calibri" w:cs="Calibri"/>
+                <w:color w:val="000000"/>
+                <w:lang w:eastAsia="en-ZA"/>
+              </w:rPr>
+            </w:pPr>
+            <w:r>
+              <w:rPr>
+                <w:rFonts w:ascii="Calibri" w:eastAsia="Times New Roman" w:hAnsi="Calibri" w:cs="Calibri"/>
+                <w:color w:val="000000"/>
+                <w:lang w:eastAsia="en-ZA"/>
+              </w:rPr>
+              <w:t>0,0016</w:t>
             </w:r>
           </w:p>
         </w:tc>
@@ -5368,7 +5428,7 @@
                 <w:color w:val="000000"/>
                 <w:lang w:eastAsia="en-ZA"/>
               </w:rPr>
-              <w:t>R12</w:t>
+              <w:t>R11</w:t>
             </w:r>
           </w:p>
         </w:tc>
@@ -5401,7 +5461,66 @@
                 <w:color w:val="000000"/>
                 <w:lang w:eastAsia="en-ZA"/>
               </w:rPr>
-              <w:t>1M</w:t>
+              <w:t>150k</w:t>
+            </w:r>
+          </w:p>
+        </w:tc>
+        <w:tc>
+          <w:tcPr>
+            <w:tcW w:w="1077" w:type="dxa"/>
+            <w:tcBorders>
+              <w:top w:val="nil"/>
+              <w:left w:val="nil"/>
+              <w:bottom w:val="nil"/>
+              <w:right w:val="nil"/>
+            </w:tcBorders>
+            <w:shd w:val="clear" w:color="auto" w:fill="auto"/>
+            <w:noWrap/>
+            <w:vAlign w:val="bottom"/>
+            <w:hideMark/>
+          </w:tcPr>
+          <w:p>
+            <w:pPr>
+              <w:spacing w:after="0" w:line="240" w:lineRule="auto"/>
+              <w:rPr>
+                <w:rFonts w:ascii="Calibri" w:eastAsia="Times New Roman" w:hAnsi="Calibri" w:cs="Calibri"/>
+                <w:color w:val="000000"/>
+                <w:lang w:eastAsia="en-ZA"/>
+              </w:rPr>
+            </w:pPr>
+          </w:p>
+        </w:tc>
+        <w:tc>
+          <w:tcPr>
+            <w:tcW w:w="1114" w:type="dxa"/>
+            <w:tcBorders>
+              <w:top w:val="nil"/>
+              <w:left w:val="nil"/>
+              <w:bottom w:val="nil"/>
+              <w:right w:val="nil"/>
+            </w:tcBorders>
+            <w:shd w:val="clear" w:color="auto" w:fill="auto"/>
+            <w:noWrap/>
+            <w:vAlign w:val="bottom"/>
+            <w:hideMark/>
+          </w:tcPr>
+          <w:p>
+            <w:pPr>
+              <w:spacing w:after="0" w:line="240" w:lineRule="auto"/>
+              <w:jc w:val="right"/>
+              <w:rPr>
+                <w:rFonts w:ascii="Calibri" w:eastAsia="Times New Roman" w:hAnsi="Calibri" w:cs="Calibri"/>
+                <w:color w:val="000000"/>
+                <w:lang w:eastAsia="en-ZA"/>
+              </w:rPr>
+            </w:pPr>
+            <w:r>
+              <w:rPr>
+                <w:rFonts w:ascii="Calibri" w:eastAsia="Times New Roman" w:hAnsi="Calibri" w:cs="Calibri"/>
+                <w:color w:val="000000"/>
+                <w:lang w:eastAsia="en-ZA"/>
+              </w:rPr>
+              <w:t>C22807</w:t>
             </w:r>
           </w:p>
         </w:tc>
@@ -5422,97 +5541,41 @@
           <w:p>
             <w:pPr>
               <w:spacing w:after="0" w:line="240" w:lineRule="auto"/>
-              <w:rPr>
-                <w:rFonts w:ascii="Calibri" w:eastAsia="Times New Roman" w:hAnsi="Calibri" w:cs="Calibri"/>
-                <w:color w:val="000000"/>
-                <w:lang w:eastAsia="en-ZA"/>
-              </w:rPr>
-            </w:pPr>
-          </w:p>
-        </w:tc>
-        <w:tc>
-          <w:tcPr>
-            <w:tcW w:w="1040" w:type="dxa"/>
-            <w:tcBorders>
-              <w:top w:val="nil"/>
-              <w:left w:val="nil"/>
-              <w:bottom w:val="nil"/>
-              <w:right w:val="nil"/>
-            </w:tcBorders>
-            <w:shd w:val="clear" w:color="auto" w:fill="auto"/>
-            <w:noWrap/>
-            <w:vAlign w:val="bottom"/>
-            <w:hideMark/>
-          </w:tcPr>
-          <w:p>
-            <w:pPr>
-              <w:spacing w:after="0" w:line="240" w:lineRule="auto"/>
-              <w:rPr>
-                <w:rFonts w:ascii="Calibri" w:eastAsia="Times New Roman" w:hAnsi="Calibri" w:cs="Calibri"/>
-                <w:color w:val="000000"/>
-                <w:lang w:eastAsia="en-ZA"/>
-              </w:rPr>
-            </w:pPr>
-            <w:r>
-              <w:rPr>
-                <w:rFonts w:ascii="Calibri" w:eastAsia="Times New Roman" w:hAnsi="Calibri" w:cs="Calibri"/>
-                <w:color w:val="000000"/>
-                <w:lang w:eastAsia="en-ZA"/>
-              </w:rPr>
-              <w:t>C17927</w:t>
-            </w:r>
-          </w:p>
-        </w:tc>
-        <w:tc>
-          <w:tcPr>
-            <w:tcW w:w="960" w:type="dxa"/>
-            <w:tcBorders>
-              <w:top w:val="nil"/>
-              <w:left w:val="nil"/>
-              <w:bottom w:val="nil"/>
-              <w:right w:val="nil"/>
-            </w:tcBorders>
-            <w:shd w:val="clear" w:color="auto" w:fill="auto"/>
-            <w:noWrap/>
-            <w:vAlign w:val="bottom"/>
-            <w:hideMark/>
-          </w:tcPr>
-          <w:p>
-            <w:pPr>
-              <w:spacing w:after="0" w:line="240" w:lineRule="auto"/>
-              <w:rPr>
-                <w:rFonts w:ascii="Calibri" w:eastAsia="Times New Roman" w:hAnsi="Calibri" w:cs="Calibri"/>
-                <w:color w:val="000000"/>
-                <w:lang w:eastAsia="en-ZA"/>
-              </w:rPr>
-            </w:pPr>
-            <w:r>
-              <w:rPr>
-                <w:rFonts w:ascii="Calibri" w:eastAsia="Times New Roman" w:hAnsi="Calibri" w:cs="Calibri"/>
-                <w:color w:val="000000"/>
-                <w:lang w:eastAsia="en-ZA"/>
-              </w:rPr>
-              <w:t>0,0031</w:t>
-            </w:r>
-          </w:p>
-        </w:tc>
-        <w:tc>
-          <w:tcPr>
-            <w:tcW w:w="420" w:type="dxa"/>
-            <w:tcBorders>
-              <w:top w:val="nil"/>
-              <w:left w:val="nil"/>
-              <w:bottom w:val="nil"/>
-              <w:right w:val="nil"/>
-            </w:tcBorders>
-            <w:shd w:val="clear" w:color="auto" w:fill="auto"/>
-            <w:noWrap/>
-            <w:vAlign w:val="bottom"/>
-            <w:hideMark/>
-          </w:tcPr>
-          <w:p>
-            <w:pPr>
-              <w:spacing w:after="0" w:line="240" w:lineRule="auto"/>
+              <w:jc w:val="right"/>
+              <w:rPr>
+                <w:rFonts w:ascii="Calibri" w:eastAsia="Times New Roman" w:hAnsi="Calibri" w:cs="Calibri"/>
+                <w:color w:val="000000"/>
+                <w:lang w:eastAsia="en-ZA"/>
+              </w:rPr>
+            </w:pPr>
+            <w:r>
+              <w:rPr>
+                <w:rFonts w:ascii="Calibri" w:eastAsia="Times New Roman" w:hAnsi="Calibri" w:cs="Calibri"/>
+                <w:color w:val="000000"/>
+                <w:lang w:eastAsia="en-ZA"/>
+              </w:rPr>
+              <w:t>0,001</w:t>
+            </w:r>
+          </w:p>
+        </w:tc>
+        <w:tc>
+          <w:tcPr>
+            <w:tcW w:w="548" w:type="dxa"/>
+            <w:tcBorders>
+              <w:top w:val="nil"/>
+              <w:left w:val="nil"/>
+              <w:bottom w:val="nil"/>
+              <w:right w:val="nil"/>
+            </w:tcBorders>
+            <w:shd w:val="clear" w:color="auto" w:fill="auto"/>
+            <w:noWrap/>
+            <w:vAlign w:val="bottom"/>
+            <w:hideMark/>
+          </w:tcPr>
+          <w:p>
+            <w:pPr>
+              <w:spacing w:after="0" w:line="240" w:lineRule="auto"/>
+              <w:jc w:val="right"/>
               <w:rPr>
                 <w:rFonts w:ascii="Calibri" w:eastAsia="Times New Roman" w:hAnsi="Calibri" w:cs="Calibri"/>
                 <w:color w:val="000000"/>
@@ -5546,19 +5609,20 @@
           <w:p>
             <w:pPr>
               <w:spacing w:after="0" w:line="240" w:lineRule="auto"/>
-              <w:rPr>
-                <w:rFonts w:ascii="Calibri" w:eastAsia="Times New Roman" w:hAnsi="Calibri" w:cs="Calibri"/>
-                <w:color w:val="000000"/>
-                <w:lang w:eastAsia="en-ZA"/>
-              </w:rPr>
-            </w:pPr>
-            <w:r>
-              <w:rPr>
-                <w:rFonts w:ascii="Calibri" w:eastAsia="Times New Roman" w:hAnsi="Calibri" w:cs="Calibri"/>
-                <w:color w:val="000000"/>
-                <w:lang w:eastAsia="en-ZA"/>
-              </w:rPr>
-              <w:t>0,0031</w:t>
+              <w:jc w:val="right"/>
+              <w:rPr>
+                <w:rFonts w:ascii="Calibri" w:eastAsia="Times New Roman" w:hAnsi="Calibri" w:cs="Calibri"/>
+                <w:color w:val="000000"/>
+                <w:lang w:eastAsia="en-ZA"/>
+              </w:rPr>
+            </w:pPr>
+            <w:r>
+              <w:rPr>
+                <w:rFonts w:ascii="Calibri" w:eastAsia="Times New Roman" w:hAnsi="Calibri" w:cs="Calibri"/>
+                <w:color w:val="000000"/>
+                <w:lang w:eastAsia="en-ZA"/>
+              </w:rPr>
+              <w:t>0,001</w:t>
             </w:r>
           </w:p>
         </w:tc>
@@ -5596,7 +5660,7 @@
                 <w:color w:val="000000"/>
                 <w:lang w:eastAsia="en-ZA"/>
               </w:rPr>
-              <w:t>R13</w:t>
+              <w:t>R12</w:t>
             </w:r>
           </w:p>
         </w:tc>
@@ -5629,7 +5693,66 @@
                 <w:color w:val="000000"/>
                 <w:lang w:eastAsia="en-ZA"/>
               </w:rPr>
-              <w:t>10M</w:t>
+              <w:t>1M</w:t>
+            </w:r>
+          </w:p>
+        </w:tc>
+        <w:tc>
+          <w:tcPr>
+            <w:tcW w:w="1077" w:type="dxa"/>
+            <w:tcBorders>
+              <w:top w:val="nil"/>
+              <w:left w:val="nil"/>
+              <w:bottom w:val="nil"/>
+              <w:right w:val="nil"/>
+            </w:tcBorders>
+            <w:shd w:val="clear" w:color="auto" w:fill="auto"/>
+            <w:noWrap/>
+            <w:vAlign w:val="bottom"/>
+            <w:hideMark/>
+          </w:tcPr>
+          <w:p>
+            <w:pPr>
+              <w:spacing w:after="0" w:line="240" w:lineRule="auto"/>
+              <w:rPr>
+                <w:rFonts w:ascii="Calibri" w:eastAsia="Times New Roman" w:hAnsi="Calibri" w:cs="Calibri"/>
+                <w:color w:val="000000"/>
+                <w:lang w:eastAsia="en-ZA"/>
+              </w:rPr>
+            </w:pPr>
+          </w:p>
+        </w:tc>
+        <w:tc>
+          <w:tcPr>
+            <w:tcW w:w="1114" w:type="dxa"/>
+            <w:tcBorders>
+              <w:top w:val="nil"/>
+              <w:left w:val="nil"/>
+              <w:bottom w:val="nil"/>
+              <w:right w:val="nil"/>
+            </w:tcBorders>
+            <w:shd w:val="clear" w:color="auto" w:fill="auto"/>
+            <w:noWrap/>
+            <w:vAlign w:val="bottom"/>
+            <w:hideMark/>
+          </w:tcPr>
+          <w:p>
+            <w:pPr>
+              <w:spacing w:after="0" w:line="240" w:lineRule="auto"/>
+              <w:jc w:val="right"/>
+              <w:rPr>
+                <w:rFonts w:ascii="Calibri" w:eastAsia="Times New Roman" w:hAnsi="Calibri" w:cs="Calibri"/>
+                <w:color w:val="000000"/>
+                <w:lang w:eastAsia="en-ZA"/>
+              </w:rPr>
+            </w:pPr>
+            <w:r>
+              <w:rPr>
+                <w:rFonts w:ascii="Calibri" w:eastAsia="Times New Roman" w:hAnsi="Calibri" w:cs="Calibri"/>
+                <w:color w:val="000000"/>
+                <w:lang w:eastAsia="en-ZA"/>
+              </w:rPr>
+              <w:t>C17927</w:t>
             </w:r>
           </w:p>
         </w:tc>
@@ -5650,97 +5773,41 @@
           <w:p>
             <w:pPr>
               <w:spacing w:after="0" w:line="240" w:lineRule="auto"/>
-              <w:rPr>
-                <w:rFonts w:ascii="Calibri" w:eastAsia="Times New Roman" w:hAnsi="Calibri" w:cs="Calibri"/>
-                <w:color w:val="000000"/>
-                <w:lang w:eastAsia="en-ZA"/>
-              </w:rPr>
-            </w:pPr>
-          </w:p>
-        </w:tc>
-        <w:tc>
-          <w:tcPr>
-            <w:tcW w:w="1040" w:type="dxa"/>
-            <w:tcBorders>
-              <w:top w:val="nil"/>
-              <w:left w:val="nil"/>
-              <w:bottom w:val="nil"/>
-              <w:right w:val="nil"/>
-            </w:tcBorders>
-            <w:shd w:val="clear" w:color="auto" w:fill="auto"/>
-            <w:noWrap/>
-            <w:vAlign w:val="bottom"/>
-            <w:hideMark/>
-          </w:tcPr>
-          <w:p>
-            <w:pPr>
-              <w:spacing w:after="0" w:line="240" w:lineRule="auto"/>
-              <w:rPr>
-                <w:rFonts w:ascii="Calibri" w:eastAsia="Times New Roman" w:hAnsi="Calibri" w:cs="Calibri"/>
-                <w:color w:val="000000"/>
-                <w:lang w:eastAsia="en-ZA"/>
-              </w:rPr>
-            </w:pPr>
-            <w:r>
-              <w:rPr>
-                <w:rFonts w:ascii="Calibri" w:eastAsia="Times New Roman" w:hAnsi="Calibri" w:cs="Calibri"/>
-                <w:color w:val="000000"/>
-                <w:lang w:eastAsia="en-ZA"/>
-              </w:rPr>
-              <w:t>C26108</w:t>
-            </w:r>
-          </w:p>
-        </w:tc>
-        <w:tc>
-          <w:tcPr>
-            <w:tcW w:w="960" w:type="dxa"/>
-            <w:tcBorders>
-              <w:top w:val="nil"/>
-              <w:left w:val="nil"/>
-              <w:bottom w:val="nil"/>
-              <w:right w:val="nil"/>
-            </w:tcBorders>
-            <w:shd w:val="clear" w:color="auto" w:fill="auto"/>
-            <w:noWrap/>
-            <w:vAlign w:val="bottom"/>
-            <w:hideMark/>
-          </w:tcPr>
-          <w:p>
-            <w:pPr>
-              <w:spacing w:after="0" w:line="240" w:lineRule="auto"/>
-              <w:rPr>
-                <w:rFonts w:ascii="Calibri" w:eastAsia="Times New Roman" w:hAnsi="Calibri" w:cs="Calibri"/>
-                <w:color w:val="000000"/>
-                <w:lang w:eastAsia="en-ZA"/>
-              </w:rPr>
-            </w:pPr>
-            <w:r>
-              <w:rPr>
-                <w:rFonts w:ascii="Calibri" w:eastAsia="Times New Roman" w:hAnsi="Calibri" w:cs="Calibri"/>
-                <w:color w:val="000000"/>
-                <w:lang w:eastAsia="en-ZA"/>
-              </w:rPr>
-              <w:t>0,0024</w:t>
-            </w:r>
-          </w:p>
-        </w:tc>
-        <w:tc>
-          <w:tcPr>
-            <w:tcW w:w="420" w:type="dxa"/>
-            <w:tcBorders>
-              <w:top w:val="nil"/>
-              <w:left w:val="nil"/>
-              <w:bottom w:val="nil"/>
-              <w:right w:val="nil"/>
-            </w:tcBorders>
-            <w:shd w:val="clear" w:color="auto" w:fill="auto"/>
-            <w:noWrap/>
-            <w:vAlign w:val="bottom"/>
-            <w:hideMark/>
-          </w:tcPr>
-          <w:p>
-            <w:pPr>
-              <w:spacing w:after="0" w:line="240" w:lineRule="auto"/>
+              <w:jc w:val="right"/>
+              <w:rPr>
+                <w:rFonts w:ascii="Calibri" w:eastAsia="Times New Roman" w:hAnsi="Calibri" w:cs="Calibri"/>
+                <w:color w:val="000000"/>
+                <w:lang w:eastAsia="en-ZA"/>
+              </w:rPr>
+            </w:pPr>
+            <w:r>
+              <w:rPr>
+                <w:rFonts w:ascii="Calibri" w:eastAsia="Times New Roman" w:hAnsi="Calibri" w:cs="Calibri"/>
+                <w:color w:val="000000"/>
+                <w:lang w:eastAsia="en-ZA"/>
+              </w:rPr>
+              <w:t>0,0031</w:t>
+            </w:r>
+          </w:p>
+        </w:tc>
+        <w:tc>
+          <w:tcPr>
+            <w:tcW w:w="548" w:type="dxa"/>
+            <w:tcBorders>
+              <w:top w:val="nil"/>
+              <w:left w:val="nil"/>
+              <w:bottom w:val="nil"/>
+              <w:right w:val="nil"/>
+            </w:tcBorders>
+            <w:shd w:val="clear" w:color="auto" w:fill="auto"/>
+            <w:noWrap/>
+            <w:vAlign w:val="bottom"/>
+            <w:hideMark/>
+          </w:tcPr>
+          <w:p>
+            <w:pPr>
+              <w:spacing w:after="0" w:line="240" w:lineRule="auto"/>
+              <w:jc w:val="right"/>
               <w:rPr>
                 <w:rFonts w:ascii="Calibri" w:eastAsia="Times New Roman" w:hAnsi="Calibri" w:cs="Calibri"/>
                 <w:color w:val="000000"/>
@@ -5774,19 +5841,20 @@
           <w:p>
             <w:pPr>
               <w:spacing w:after="0" w:line="240" w:lineRule="auto"/>
-              <w:rPr>
-                <w:rFonts w:ascii="Calibri" w:eastAsia="Times New Roman" w:hAnsi="Calibri" w:cs="Calibri"/>
-                <w:color w:val="000000"/>
-                <w:lang w:eastAsia="en-ZA"/>
-              </w:rPr>
-            </w:pPr>
-            <w:r>
-              <w:rPr>
-                <w:rFonts w:ascii="Calibri" w:eastAsia="Times New Roman" w:hAnsi="Calibri" w:cs="Calibri"/>
-                <w:color w:val="000000"/>
-                <w:lang w:eastAsia="en-ZA"/>
-              </w:rPr>
-              <w:t>0,0024</w:t>
+              <w:jc w:val="right"/>
+              <w:rPr>
+                <w:rFonts w:ascii="Calibri" w:eastAsia="Times New Roman" w:hAnsi="Calibri" w:cs="Calibri"/>
+                <w:color w:val="000000"/>
+                <w:lang w:eastAsia="en-ZA"/>
+              </w:rPr>
+            </w:pPr>
+            <w:r>
+              <w:rPr>
+                <w:rFonts w:ascii="Calibri" w:eastAsia="Times New Roman" w:hAnsi="Calibri" w:cs="Calibri"/>
+                <w:color w:val="000000"/>
+                <w:lang w:eastAsia="en-ZA"/>
+              </w:rPr>
+              <w:t>0,0031</w:t>
             </w:r>
           </w:p>
         </w:tc>
@@ -5824,7 +5892,7 @@
                 <w:color w:val="000000"/>
                 <w:lang w:eastAsia="en-ZA"/>
               </w:rPr>
-              <w:t>R18-R21</w:t>
+              <w:t>R13</w:t>
             </w:r>
           </w:p>
         </w:tc>
@@ -5857,7 +5925,66 @@
                 <w:color w:val="000000"/>
                 <w:lang w:eastAsia="en-ZA"/>
               </w:rPr>
-              <w:t>1k</w:t>
+              <w:t>10M</w:t>
+            </w:r>
+          </w:p>
+        </w:tc>
+        <w:tc>
+          <w:tcPr>
+            <w:tcW w:w="1077" w:type="dxa"/>
+            <w:tcBorders>
+              <w:top w:val="nil"/>
+              <w:left w:val="nil"/>
+              <w:bottom w:val="nil"/>
+              <w:right w:val="nil"/>
+            </w:tcBorders>
+            <w:shd w:val="clear" w:color="auto" w:fill="auto"/>
+            <w:noWrap/>
+            <w:vAlign w:val="bottom"/>
+            <w:hideMark/>
+          </w:tcPr>
+          <w:p>
+            <w:pPr>
+              <w:spacing w:after="0" w:line="240" w:lineRule="auto"/>
+              <w:rPr>
+                <w:rFonts w:ascii="Calibri" w:eastAsia="Times New Roman" w:hAnsi="Calibri" w:cs="Calibri"/>
+                <w:color w:val="000000"/>
+                <w:lang w:eastAsia="en-ZA"/>
+              </w:rPr>
+            </w:pPr>
+          </w:p>
+        </w:tc>
+        <w:tc>
+          <w:tcPr>
+            <w:tcW w:w="1114" w:type="dxa"/>
+            <w:tcBorders>
+              <w:top w:val="nil"/>
+              <w:left w:val="nil"/>
+              <w:bottom w:val="nil"/>
+              <w:right w:val="nil"/>
+            </w:tcBorders>
+            <w:shd w:val="clear" w:color="auto" w:fill="auto"/>
+            <w:noWrap/>
+            <w:vAlign w:val="bottom"/>
+            <w:hideMark/>
+          </w:tcPr>
+          <w:p>
+            <w:pPr>
+              <w:spacing w:after="0" w:line="240" w:lineRule="auto"/>
+              <w:jc w:val="right"/>
+              <w:rPr>
+                <w:rFonts w:ascii="Calibri" w:eastAsia="Times New Roman" w:hAnsi="Calibri" w:cs="Calibri"/>
+                <w:color w:val="000000"/>
+                <w:lang w:eastAsia="en-ZA"/>
+              </w:rPr>
+            </w:pPr>
+            <w:r>
+              <w:rPr>
+                <w:rFonts w:ascii="Calibri" w:eastAsia="Times New Roman" w:hAnsi="Calibri" w:cs="Calibri"/>
+                <w:color w:val="000000"/>
+                <w:lang w:eastAsia="en-ZA"/>
+              </w:rPr>
+              <w:t xml:space="preserve">    C26108</w:t>
             </w:r>
           </w:p>
         </w:tc>
@@ -5878,110 +6005,54 @@
           <w:p>
             <w:pPr>
               <w:spacing w:after="0" w:line="240" w:lineRule="auto"/>
-              <w:rPr>
-                <w:rFonts w:ascii="Calibri" w:eastAsia="Times New Roman" w:hAnsi="Calibri" w:cs="Calibri"/>
-                <w:color w:val="000000"/>
-                <w:lang w:eastAsia="en-ZA"/>
-              </w:rPr>
-            </w:pPr>
-          </w:p>
-        </w:tc>
-        <w:tc>
-          <w:tcPr>
-            <w:tcW w:w="1040" w:type="dxa"/>
-            <w:tcBorders>
-              <w:top w:val="nil"/>
-              <w:left w:val="nil"/>
-              <w:bottom w:val="nil"/>
-              <w:right w:val="nil"/>
-            </w:tcBorders>
-            <w:shd w:val="clear" w:color="auto" w:fill="auto"/>
-            <w:noWrap/>
-            <w:vAlign w:val="bottom"/>
-            <w:hideMark/>
-          </w:tcPr>
-          <w:p>
-            <w:pPr>
-              <w:spacing w:after="0" w:line="240" w:lineRule="auto"/>
-              <w:rPr>
-                <w:rFonts w:ascii="Calibri" w:eastAsia="Times New Roman" w:hAnsi="Calibri" w:cs="Calibri"/>
-                <w:color w:val="000000"/>
-                <w:lang w:eastAsia="en-ZA"/>
-              </w:rPr>
-            </w:pPr>
-            <w:r>
-              <w:rPr>
-                <w:rFonts w:ascii="Calibri" w:eastAsia="Times New Roman" w:hAnsi="Calibri" w:cs="Calibri"/>
-                <w:color w:val="000000"/>
-                <w:lang w:eastAsia="en-ZA"/>
-              </w:rPr>
-              <w:t>C11702</w:t>
-            </w:r>
-          </w:p>
-        </w:tc>
-        <w:tc>
-          <w:tcPr>
-            <w:tcW w:w="960" w:type="dxa"/>
-            <w:tcBorders>
-              <w:top w:val="nil"/>
-              <w:left w:val="nil"/>
-              <w:bottom w:val="nil"/>
-              <w:right w:val="nil"/>
-            </w:tcBorders>
-            <w:shd w:val="clear" w:color="auto" w:fill="auto"/>
-            <w:noWrap/>
-            <w:vAlign w:val="bottom"/>
-            <w:hideMark/>
-          </w:tcPr>
-          <w:p>
-            <w:pPr>
-              <w:spacing w:after="0" w:line="240" w:lineRule="auto"/>
-              <w:rPr>
-                <w:rFonts w:ascii="Calibri" w:eastAsia="Times New Roman" w:hAnsi="Calibri" w:cs="Calibri"/>
-                <w:color w:val="000000"/>
-                <w:lang w:eastAsia="en-ZA"/>
-              </w:rPr>
-            </w:pPr>
-            <w:r>
-              <w:rPr>
-                <w:rFonts w:ascii="Calibri" w:eastAsia="Times New Roman" w:hAnsi="Calibri" w:cs="Calibri"/>
-                <w:color w:val="000000"/>
-                <w:lang w:eastAsia="en-ZA"/>
-              </w:rPr>
-              <w:t>0,0005</w:t>
-            </w:r>
-          </w:p>
-        </w:tc>
-        <w:tc>
-          <w:tcPr>
-            <w:tcW w:w="420" w:type="dxa"/>
-            <w:tcBorders>
-              <w:top w:val="nil"/>
-              <w:left w:val="nil"/>
-              <w:bottom w:val="nil"/>
-              <w:right w:val="nil"/>
-            </w:tcBorders>
-            <w:shd w:val="clear" w:color="auto" w:fill="auto"/>
-            <w:noWrap/>
-            <w:vAlign w:val="bottom"/>
-            <w:hideMark/>
-          </w:tcPr>
-          <w:p>
-            <w:pPr>
-              <w:spacing w:after="0" w:line="240" w:lineRule="auto"/>
-              <w:rPr>
-                <w:rFonts w:ascii="Calibri" w:eastAsia="Times New Roman" w:hAnsi="Calibri" w:cs="Calibri"/>
-                <w:color w:val="000000"/>
-                <w:lang w:eastAsia="en-ZA"/>
-              </w:rPr>
-            </w:pPr>
-            <w:r>
-              <w:rPr>
-                <w:rFonts w:ascii="Calibri" w:eastAsia="Times New Roman" w:hAnsi="Calibri" w:cs="Calibri"/>
-                <w:color w:val="000000"/>
-                <w:lang w:eastAsia="en-ZA"/>
-              </w:rPr>
-              <w:t>4</w:t>
+              <w:jc w:val="right"/>
+              <w:rPr>
+                <w:rFonts w:ascii="Calibri" w:eastAsia="Times New Roman" w:hAnsi="Calibri" w:cs="Calibri"/>
+                <w:color w:val="000000"/>
+                <w:lang w:eastAsia="en-ZA"/>
+              </w:rPr>
+            </w:pPr>
+            <w:r>
+              <w:rPr>
+                <w:rFonts w:ascii="Calibri" w:eastAsia="Times New Roman" w:hAnsi="Calibri" w:cs="Calibri"/>
+                <w:color w:val="000000"/>
+                <w:lang w:eastAsia="en-ZA"/>
+              </w:rPr>
+              <w:t>0,0024</w:t>
+            </w:r>
+          </w:p>
+        </w:tc>
+        <w:tc>
+          <w:tcPr>
+            <w:tcW w:w="548" w:type="dxa"/>
+            <w:tcBorders>
+              <w:top w:val="nil"/>
+              <w:left w:val="nil"/>
+              <w:bottom w:val="nil"/>
+              <w:right w:val="nil"/>
+            </w:tcBorders>
+            <w:shd w:val="clear" w:color="auto" w:fill="auto"/>
+            <w:noWrap/>
+            <w:vAlign w:val="bottom"/>
+            <w:hideMark/>
+          </w:tcPr>
+          <w:p>
+            <w:pPr>
+              <w:spacing w:after="0" w:line="240" w:lineRule="auto"/>
+              <w:jc w:val="right"/>
+              <w:rPr>
+                <w:rFonts w:ascii="Calibri" w:eastAsia="Times New Roman" w:hAnsi="Calibri" w:cs="Calibri"/>
+                <w:color w:val="000000"/>
+                <w:lang w:eastAsia="en-ZA"/>
+              </w:rPr>
+            </w:pPr>
+            <w:r>
+              <w:rPr>
+                <w:rFonts w:ascii="Calibri" w:eastAsia="Times New Roman" w:hAnsi="Calibri" w:cs="Calibri"/>
+                <w:color w:val="000000"/>
+                <w:lang w:eastAsia="en-ZA"/>
+              </w:rPr>
+              <w:t>1</w:t>
             </w:r>
           </w:p>
         </w:tc>
@@ -6002,19 +6073,20 @@
           <w:p>
             <w:pPr>
               <w:spacing w:after="0" w:line="240" w:lineRule="auto"/>
-              <w:rPr>
-                <w:rFonts w:ascii="Calibri" w:eastAsia="Times New Roman" w:hAnsi="Calibri" w:cs="Calibri"/>
-                <w:color w:val="000000"/>
-                <w:lang w:eastAsia="en-ZA"/>
-              </w:rPr>
-            </w:pPr>
-            <w:r>
-              <w:rPr>
-                <w:rFonts w:ascii="Calibri" w:eastAsia="Times New Roman" w:hAnsi="Calibri" w:cs="Calibri"/>
-                <w:color w:val="000000"/>
-                <w:lang w:eastAsia="en-ZA"/>
-              </w:rPr>
-              <w:t>0,002</w:t>
+              <w:jc w:val="right"/>
+              <w:rPr>
+                <w:rFonts w:ascii="Calibri" w:eastAsia="Times New Roman" w:hAnsi="Calibri" w:cs="Calibri"/>
+                <w:color w:val="000000"/>
+                <w:lang w:eastAsia="en-ZA"/>
+              </w:rPr>
+            </w:pPr>
+            <w:r>
+              <w:rPr>
+                <w:rFonts w:ascii="Calibri" w:eastAsia="Times New Roman" w:hAnsi="Calibri" w:cs="Calibri"/>
+                <w:color w:val="000000"/>
+                <w:lang w:eastAsia="en-ZA"/>
+              </w:rPr>
+              <w:t>0,0024</w:t>
             </w:r>
           </w:p>
         </w:tc>
@@ -6052,7 +6124,7 @@
                 <w:color w:val="000000"/>
                 <w:lang w:eastAsia="en-ZA"/>
               </w:rPr>
-              <w:t>R22, R23</w:t>
+              <w:t>R18-R21</w:t>
             </w:r>
           </w:p>
         </w:tc>
@@ -6085,7 +6157,66 @@
                 <w:color w:val="000000"/>
                 <w:lang w:eastAsia="en-ZA"/>
               </w:rPr>
-              <w:t>100k</w:t>
+              <w:t>1k</w:t>
+            </w:r>
+          </w:p>
+        </w:tc>
+        <w:tc>
+          <w:tcPr>
+            <w:tcW w:w="1077" w:type="dxa"/>
+            <w:tcBorders>
+              <w:top w:val="nil"/>
+              <w:left w:val="nil"/>
+              <w:bottom w:val="nil"/>
+              <w:right w:val="nil"/>
+            </w:tcBorders>
+            <w:shd w:val="clear" w:color="auto" w:fill="auto"/>
+            <w:noWrap/>
+            <w:vAlign w:val="bottom"/>
+            <w:hideMark/>
+          </w:tcPr>
+          <w:p>
+            <w:pPr>
+              <w:spacing w:after="0" w:line="240" w:lineRule="auto"/>
+              <w:rPr>
+                <w:rFonts w:ascii="Calibri" w:eastAsia="Times New Roman" w:hAnsi="Calibri" w:cs="Calibri"/>
+                <w:color w:val="000000"/>
+                <w:lang w:eastAsia="en-ZA"/>
+              </w:rPr>
+            </w:pPr>
+          </w:p>
+        </w:tc>
+        <w:tc>
+          <w:tcPr>
+            <w:tcW w:w="1114" w:type="dxa"/>
+            <w:tcBorders>
+              <w:top w:val="nil"/>
+              <w:left w:val="nil"/>
+              <w:bottom w:val="nil"/>
+              <w:right w:val="nil"/>
+            </w:tcBorders>
+            <w:shd w:val="clear" w:color="auto" w:fill="auto"/>
+            <w:noWrap/>
+            <w:vAlign w:val="bottom"/>
+            <w:hideMark/>
+          </w:tcPr>
+          <w:p>
+            <w:pPr>
+              <w:spacing w:after="0" w:line="240" w:lineRule="auto"/>
+              <w:jc w:val="right"/>
+              <w:rPr>
+                <w:rFonts w:ascii="Calibri" w:eastAsia="Times New Roman" w:hAnsi="Calibri" w:cs="Calibri"/>
+                <w:color w:val="000000"/>
+                <w:lang w:eastAsia="en-ZA"/>
+              </w:rPr>
+            </w:pPr>
+            <w:r>
+              <w:rPr>
+                <w:rFonts w:ascii="Calibri" w:eastAsia="Times New Roman" w:hAnsi="Calibri" w:cs="Calibri"/>
+                <w:color w:val="000000"/>
+                <w:lang w:eastAsia="en-ZA"/>
+              </w:rPr>
+              <w:t xml:space="preserve">    C11702</w:t>
             </w:r>
           </w:p>
         </w:tc>
@@ -6106,110 +6237,54 @@
           <w:p>
             <w:pPr>
               <w:spacing w:after="0" w:line="240" w:lineRule="auto"/>
-              <w:rPr>
-                <w:rFonts w:ascii="Calibri" w:eastAsia="Times New Roman" w:hAnsi="Calibri" w:cs="Calibri"/>
-                <w:color w:val="000000"/>
-                <w:lang w:eastAsia="en-ZA"/>
-              </w:rPr>
-            </w:pPr>
-          </w:p>
-        </w:tc>
-        <w:tc>
-          <w:tcPr>
-            <w:tcW w:w="1040" w:type="dxa"/>
-            <w:tcBorders>
-              <w:top w:val="nil"/>
-              <w:left w:val="nil"/>
-              <w:bottom w:val="nil"/>
-              <w:right w:val="nil"/>
-            </w:tcBorders>
-            <w:shd w:val="clear" w:color="auto" w:fill="auto"/>
-            <w:noWrap/>
-            <w:vAlign w:val="bottom"/>
-            <w:hideMark/>
-          </w:tcPr>
-          <w:p>
-            <w:pPr>
-              <w:spacing w:after="0" w:line="240" w:lineRule="auto"/>
-              <w:rPr>
-                <w:rFonts w:ascii="Calibri" w:eastAsia="Times New Roman" w:hAnsi="Calibri" w:cs="Calibri"/>
-                <w:color w:val="000000"/>
-                <w:lang w:eastAsia="en-ZA"/>
-              </w:rPr>
-            </w:pPr>
-            <w:r>
-              <w:rPr>
-                <w:rFonts w:ascii="Calibri" w:eastAsia="Times New Roman" w:hAnsi="Calibri" w:cs="Calibri"/>
-                <w:color w:val="000000"/>
-                <w:lang w:eastAsia="en-ZA"/>
-              </w:rPr>
-              <w:t>C17900</w:t>
-            </w:r>
-          </w:p>
-        </w:tc>
-        <w:tc>
-          <w:tcPr>
-            <w:tcW w:w="960" w:type="dxa"/>
-            <w:tcBorders>
-              <w:top w:val="nil"/>
-              <w:left w:val="nil"/>
-              <w:bottom w:val="nil"/>
-              <w:right w:val="nil"/>
-            </w:tcBorders>
-            <w:shd w:val="clear" w:color="auto" w:fill="auto"/>
-            <w:noWrap/>
-            <w:vAlign w:val="bottom"/>
-            <w:hideMark/>
-          </w:tcPr>
-          <w:p>
-            <w:pPr>
-              <w:spacing w:after="0" w:line="240" w:lineRule="auto"/>
-              <w:rPr>
-                <w:rFonts w:ascii="Calibri" w:eastAsia="Times New Roman" w:hAnsi="Calibri" w:cs="Calibri"/>
-                <w:color w:val="000000"/>
-                <w:lang w:eastAsia="en-ZA"/>
-              </w:rPr>
-            </w:pPr>
-            <w:r>
-              <w:rPr>
-                <w:rFonts w:ascii="Calibri" w:eastAsia="Times New Roman" w:hAnsi="Calibri" w:cs="Calibri"/>
-                <w:color w:val="000000"/>
-                <w:lang w:eastAsia="en-ZA"/>
-              </w:rPr>
-              <w:t>0,003</w:t>
-            </w:r>
-          </w:p>
-        </w:tc>
-        <w:tc>
-          <w:tcPr>
-            <w:tcW w:w="420" w:type="dxa"/>
-            <w:tcBorders>
-              <w:top w:val="nil"/>
-              <w:left w:val="nil"/>
-              <w:bottom w:val="nil"/>
-              <w:right w:val="nil"/>
-            </w:tcBorders>
-            <w:shd w:val="clear" w:color="auto" w:fill="auto"/>
-            <w:noWrap/>
-            <w:vAlign w:val="bottom"/>
-            <w:hideMark/>
-          </w:tcPr>
-          <w:p>
-            <w:pPr>
-              <w:spacing w:after="0" w:line="240" w:lineRule="auto"/>
-              <w:rPr>
-                <w:rFonts w:ascii="Calibri" w:eastAsia="Times New Roman" w:hAnsi="Calibri" w:cs="Calibri"/>
-                <w:color w:val="000000"/>
-                <w:lang w:eastAsia="en-ZA"/>
-              </w:rPr>
-            </w:pPr>
-            <w:r>
-              <w:rPr>
-                <w:rFonts w:ascii="Calibri" w:eastAsia="Times New Roman" w:hAnsi="Calibri" w:cs="Calibri"/>
-                <w:color w:val="000000"/>
-                <w:lang w:eastAsia="en-ZA"/>
-              </w:rPr>
-              <w:t>2</w:t>
+              <w:jc w:val="right"/>
+              <w:rPr>
+                <w:rFonts w:ascii="Calibri" w:eastAsia="Times New Roman" w:hAnsi="Calibri" w:cs="Calibri"/>
+                <w:color w:val="000000"/>
+                <w:lang w:eastAsia="en-ZA"/>
+              </w:rPr>
+            </w:pPr>
+            <w:r>
+              <w:rPr>
+                <w:rFonts w:ascii="Calibri" w:eastAsia="Times New Roman" w:hAnsi="Calibri" w:cs="Calibri"/>
+                <w:color w:val="000000"/>
+                <w:lang w:eastAsia="en-ZA"/>
+              </w:rPr>
+              <w:t>0,0005</w:t>
+            </w:r>
+          </w:p>
+        </w:tc>
+        <w:tc>
+          <w:tcPr>
+            <w:tcW w:w="548" w:type="dxa"/>
+            <w:tcBorders>
+              <w:top w:val="nil"/>
+              <w:left w:val="nil"/>
+              <w:bottom w:val="nil"/>
+              <w:right w:val="nil"/>
+            </w:tcBorders>
+            <w:shd w:val="clear" w:color="auto" w:fill="auto"/>
+            <w:noWrap/>
+            <w:vAlign w:val="bottom"/>
+            <w:hideMark/>
+          </w:tcPr>
+          <w:p>
+            <w:pPr>
+              <w:spacing w:after="0" w:line="240" w:lineRule="auto"/>
+              <w:jc w:val="right"/>
+              <w:rPr>
+                <w:rFonts w:ascii="Calibri" w:eastAsia="Times New Roman" w:hAnsi="Calibri" w:cs="Calibri"/>
+                <w:color w:val="000000"/>
+                <w:lang w:eastAsia="en-ZA"/>
+              </w:rPr>
+            </w:pPr>
+            <w:r>
+              <w:rPr>
+                <w:rFonts w:ascii="Calibri" w:eastAsia="Times New Roman" w:hAnsi="Calibri" w:cs="Calibri"/>
+                <w:color w:val="000000"/>
+                <w:lang w:eastAsia="en-ZA"/>
+              </w:rPr>
+              <w:t>4</w:t>
             </w:r>
           </w:p>
         </w:tc>
@@ -6230,19 +6305,20 @@
           <w:p>
             <w:pPr>
               <w:spacing w:after="0" w:line="240" w:lineRule="auto"/>
-              <w:rPr>
-                <w:rFonts w:ascii="Calibri" w:eastAsia="Times New Roman" w:hAnsi="Calibri" w:cs="Calibri"/>
-                <w:color w:val="000000"/>
-                <w:lang w:eastAsia="en-ZA"/>
-              </w:rPr>
-            </w:pPr>
-            <w:r>
-              <w:rPr>
-                <w:rFonts w:ascii="Calibri" w:eastAsia="Times New Roman" w:hAnsi="Calibri" w:cs="Calibri"/>
-                <w:color w:val="000000"/>
-                <w:lang w:eastAsia="en-ZA"/>
-              </w:rPr>
-              <w:t>0,006</w:t>
+              <w:jc w:val="right"/>
+              <w:rPr>
+                <w:rFonts w:ascii="Calibri" w:eastAsia="Times New Roman" w:hAnsi="Calibri" w:cs="Calibri"/>
+                <w:color w:val="000000"/>
+                <w:lang w:eastAsia="en-ZA"/>
+              </w:rPr>
+            </w:pPr>
+            <w:r>
+              <w:rPr>
+                <w:rFonts w:ascii="Calibri" w:eastAsia="Times New Roman" w:hAnsi="Calibri" w:cs="Calibri"/>
+                <w:color w:val="000000"/>
+                <w:lang w:eastAsia="en-ZA"/>
+              </w:rPr>
+              <w:t>0,002</w:t>
             </w:r>
           </w:p>
         </w:tc>
@@ -6280,7 +6356,7 @@
                 <w:color w:val="000000"/>
                 <w:lang w:eastAsia="en-ZA"/>
               </w:rPr>
-              <w:t>R40</w:t>
+              <w:t>R22, R23</w:t>
             </w:r>
           </w:p>
         </w:tc>
@@ -6313,7 +6389,66 @@
                 <w:color w:val="000000"/>
                 <w:lang w:eastAsia="en-ZA"/>
               </w:rPr>
-              <w:t>510k</w:t>
+              <w:t>100k</w:t>
+            </w:r>
+          </w:p>
+        </w:tc>
+        <w:tc>
+          <w:tcPr>
+            <w:tcW w:w="1077" w:type="dxa"/>
+            <w:tcBorders>
+              <w:top w:val="nil"/>
+              <w:left w:val="nil"/>
+              <w:bottom w:val="nil"/>
+              <w:right w:val="nil"/>
+            </w:tcBorders>
+            <w:shd w:val="clear" w:color="auto" w:fill="auto"/>
+            <w:noWrap/>
+            <w:vAlign w:val="bottom"/>
+            <w:hideMark/>
+          </w:tcPr>
+          <w:p>
+            <w:pPr>
+              <w:spacing w:after="0" w:line="240" w:lineRule="auto"/>
+              <w:rPr>
+                <w:rFonts w:ascii="Calibri" w:eastAsia="Times New Roman" w:hAnsi="Calibri" w:cs="Calibri"/>
+                <w:color w:val="000000"/>
+                <w:lang w:eastAsia="en-ZA"/>
+              </w:rPr>
+            </w:pPr>
+          </w:p>
+        </w:tc>
+        <w:tc>
+          <w:tcPr>
+            <w:tcW w:w="1114" w:type="dxa"/>
+            <w:tcBorders>
+              <w:top w:val="nil"/>
+              <w:left w:val="nil"/>
+              <w:bottom w:val="nil"/>
+              <w:right w:val="nil"/>
+            </w:tcBorders>
+            <w:shd w:val="clear" w:color="auto" w:fill="auto"/>
+            <w:noWrap/>
+            <w:vAlign w:val="bottom"/>
+            <w:hideMark/>
+          </w:tcPr>
+          <w:p>
+            <w:pPr>
+              <w:spacing w:after="0" w:line="240" w:lineRule="auto"/>
+              <w:jc w:val="right"/>
+              <w:rPr>
+                <w:rFonts w:ascii="Calibri" w:eastAsia="Times New Roman" w:hAnsi="Calibri" w:cs="Calibri"/>
+                <w:color w:val="000000"/>
+                <w:lang w:eastAsia="en-ZA"/>
+              </w:rPr>
+            </w:pPr>
+            <w:r>
+              <w:rPr>
+                <w:rFonts w:ascii="Calibri" w:eastAsia="Times New Roman" w:hAnsi="Calibri" w:cs="Calibri"/>
+                <w:color w:val="000000"/>
+                <w:lang w:eastAsia="en-ZA"/>
+              </w:rPr>
+              <w:t xml:space="preserve">    C17900</w:t>
             </w:r>
           </w:p>
         </w:tc>
@@ -6334,110 +6469,54 @@
           <w:p>
             <w:pPr>
               <w:spacing w:after="0" w:line="240" w:lineRule="auto"/>
-              <w:rPr>
-                <w:rFonts w:ascii="Calibri" w:eastAsia="Times New Roman" w:hAnsi="Calibri" w:cs="Calibri"/>
-                <w:color w:val="000000"/>
-                <w:lang w:eastAsia="en-ZA"/>
-              </w:rPr>
-            </w:pPr>
-          </w:p>
-        </w:tc>
-        <w:tc>
-          <w:tcPr>
-            <w:tcW w:w="1040" w:type="dxa"/>
-            <w:tcBorders>
-              <w:top w:val="nil"/>
-              <w:left w:val="nil"/>
-              <w:bottom w:val="nil"/>
-              <w:right w:val="nil"/>
-            </w:tcBorders>
-            <w:shd w:val="clear" w:color="auto" w:fill="auto"/>
-            <w:noWrap/>
-            <w:vAlign w:val="bottom"/>
-            <w:hideMark/>
-          </w:tcPr>
-          <w:p>
-            <w:pPr>
-              <w:spacing w:after="0" w:line="240" w:lineRule="auto"/>
-              <w:rPr>
-                <w:rFonts w:ascii="Calibri" w:eastAsia="Times New Roman" w:hAnsi="Calibri" w:cs="Calibri"/>
-                <w:color w:val="000000"/>
-                <w:lang w:eastAsia="en-ZA"/>
-              </w:rPr>
-            </w:pPr>
-            <w:r>
-              <w:rPr>
-                <w:rFonts w:ascii="Calibri" w:eastAsia="Times New Roman" w:hAnsi="Calibri" w:cs="Calibri"/>
-                <w:color w:val="000000"/>
-                <w:lang w:eastAsia="en-ZA"/>
-              </w:rPr>
-              <w:t>C11616</w:t>
-            </w:r>
-          </w:p>
-        </w:tc>
-        <w:tc>
-          <w:tcPr>
-            <w:tcW w:w="960" w:type="dxa"/>
-            <w:tcBorders>
-              <w:top w:val="nil"/>
-              <w:left w:val="nil"/>
-              <w:bottom w:val="nil"/>
-              <w:right w:val="nil"/>
-            </w:tcBorders>
-            <w:shd w:val="clear" w:color="auto" w:fill="auto"/>
-            <w:noWrap/>
-            <w:vAlign w:val="bottom"/>
-            <w:hideMark/>
-          </w:tcPr>
-          <w:p>
-            <w:pPr>
-              <w:spacing w:after="0" w:line="240" w:lineRule="auto"/>
-              <w:rPr>
-                <w:rFonts w:ascii="Calibri" w:eastAsia="Times New Roman" w:hAnsi="Calibri" w:cs="Calibri"/>
-                <w:color w:val="000000"/>
-                <w:lang w:eastAsia="en-ZA"/>
-              </w:rPr>
-            </w:pPr>
-            <w:r>
-              <w:rPr>
-                <w:rFonts w:ascii="Calibri" w:eastAsia="Times New Roman" w:hAnsi="Calibri" w:cs="Calibri"/>
-                <w:color w:val="000000"/>
-                <w:lang w:eastAsia="en-ZA"/>
-              </w:rPr>
-              <w:t>0,0005</w:t>
-            </w:r>
-          </w:p>
-        </w:tc>
-        <w:tc>
-          <w:tcPr>
-            <w:tcW w:w="420" w:type="dxa"/>
-            <w:tcBorders>
-              <w:top w:val="nil"/>
-              <w:left w:val="nil"/>
-              <w:bottom w:val="nil"/>
-              <w:right w:val="nil"/>
-            </w:tcBorders>
-            <w:shd w:val="clear" w:color="auto" w:fill="auto"/>
-            <w:noWrap/>
-            <w:vAlign w:val="bottom"/>
-            <w:hideMark/>
-          </w:tcPr>
-          <w:p>
-            <w:pPr>
-              <w:spacing w:after="0" w:line="240" w:lineRule="auto"/>
-              <w:rPr>
-                <w:rFonts w:ascii="Calibri" w:eastAsia="Times New Roman" w:hAnsi="Calibri" w:cs="Calibri"/>
-                <w:color w:val="000000"/>
-                <w:lang w:eastAsia="en-ZA"/>
-              </w:rPr>
-            </w:pPr>
-            <w:r>
-              <w:rPr>
-                <w:rFonts w:ascii="Calibri" w:eastAsia="Times New Roman" w:hAnsi="Calibri" w:cs="Calibri"/>
-                <w:color w:val="000000"/>
-                <w:lang w:eastAsia="en-ZA"/>
-              </w:rPr>
-              <w:t>1</w:t>
+              <w:jc w:val="right"/>
+              <w:rPr>
+                <w:rFonts w:ascii="Calibri" w:eastAsia="Times New Roman" w:hAnsi="Calibri" w:cs="Calibri"/>
+                <w:color w:val="000000"/>
+                <w:lang w:eastAsia="en-ZA"/>
+              </w:rPr>
+            </w:pPr>
+            <w:r>
+              <w:rPr>
+                <w:rFonts w:ascii="Calibri" w:eastAsia="Times New Roman" w:hAnsi="Calibri" w:cs="Calibri"/>
+                <w:color w:val="000000"/>
+                <w:lang w:eastAsia="en-ZA"/>
+              </w:rPr>
+              <w:t>0,003</w:t>
+            </w:r>
+          </w:p>
+        </w:tc>
+        <w:tc>
+          <w:tcPr>
+            <w:tcW w:w="548" w:type="dxa"/>
+            <w:tcBorders>
+              <w:top w:val="nil"/>
+              <w:left w:val="nil"/>
+              <w:bottom w:val="nil"/>
+              <w:right w:val="nil"/>
+            </w:tcBorders>
+            <w:shd w:val="clear" w:color="auto" w:fill="auto"/>
+            <w:noWrap/>
+            <w:vAlign w:val="bottom"/>
+            <w:hideMark/>
+          </w:tcPr>
+          <w:p>
+            <w:pPr>
+              <w:spacing w:after="0" w:line="240" w:lineRule="auto"/>
+              <w:jc w:val="right"/>
+              <w:rPr>
+                <w:rFonts w:ascii="Calibri" w:eastAsia="Times New Roman" w:hAnsi="Calibri" w:cs="Calibri"/>
+                <w:color w:val="000000"/>
+                <w:lang w:eastAsia="en-ZA"/>
+              </w:rPr>
+            </w:pPr>
+            <w:r>
+              <w:rPr>
+                <w:rFonts w:ascii="Calibri" w:eastAsia="Times New Roman" w:hAnsi="Calibri" w:cs="Calibri"/>
+                <w:color w:val="000000"/>
+                <w:lang w:eastAsia="en-ZA"/>
+              </w:rPr>
+              <w:t>2</w:t>
             </w:r>
           </w:p>
         </w:tc>
@@ -6458,19 +6537,20 @@
           <w:p>
             <w:pPr>
               <w:spacing w:after="0" w:line="240" w:lineRule="auto"/>
-              <w:rPr>
-                <w:rFonts w:ascii="Calibri" w:eastAsia="Times New Roman" w:hAnsi="Calibri" w:cs="Calibri"/>
-                <w:color w:val="000000"/>
-                <w:lang w:eastAsia="en-ZA"/>
-              </w:rPr>
-            </w:pPr>
-            <w:r>
-              <w:rPr>
-                <w:rFonts w:ascii="Calibri" w:eastAsia="Times New Roman" w:hAnsi="Calibri" w:cs="Calibri"/>
-                <w:color w:val="000000"/>
-                <w:lang w:eastAsia="en-ZA"/>
-              </w:rPr>
-              <w:t>0,0005</w:t>
+              <w:jc w:val="right"/>
+              <w:rPr>
+                <w:rFonts w:ascii="Calibri" w:eastAsia="Times New Roman" w:hAnsi="Calibri" w:cs="Calibri"/>
+                <w:color w:val="000000"/>
+                <w:lang w:eastAsia="en-ZA"/>
+              </w:rPr>
+            </w:pPr>
+            <w:r>
+              <w:rPr>
+                <w:rFonts w:ascii="Calibri" w:eastAsia="Times New Roman" w:hAnsi="Calibri" w:cs="Calibri"/>
+                <w:color w:val="000000"/>
+                <w:lang w:eastAsia="en-ZA"/>
+              </w:rPr>
+              <w:t>0,006</w:t>
             </w:r>
           </w:p>
         </w:tc>
@@ -6508,7 +6588,7 @@
                 <w:color w:val="000000"/>
                 <w:lang w:eastAsia="en-ZA"/>
               </w:rPr>
-              <w:t>TP4054-42-SOT25R?</w:t>
+              <w:t>R40</w:t>
             </w:r>
           </w:p>
         </w:tc>
@@ -6535,6 +6615,73 @@
                 <w:lang w:eastAsia="en-ZA"/>
               </w:rPr>
             </w:pPr>
+            <w:r>
+              <w:rPr>
+                <w:rFonts w:ascii="Calibri" w:eastAsia="Times New Roman" w:hAnsi="Calibri" w:cs="Calibri"/>
+                <w:color w:val="000000"/>
+                <w:lang w:eastAsia="en-ZA"/>
+              </w:rPr>
+              <w:t>510k</w:t>
+            </w:r>
+          </w:p>
+        </w:tc>
+        <w:tc>
+          <w:tcPr>
+            <w:tcW w:w="1077" w:type="dxa"/>
+            <w:tcBorders>
+              <w:top w:val="nil"/>
+              <w:left w:val="nil"/>
+              <w:bottom w:val="nil"/>
+              <w:right w:val="nil"/>
+            </w:tcBorders>
+            <w:shd w:val="clear" w:color="auto" w:fill="auto"/>
+            <w:noWrap/>
+            <w:vAlign w:val="bottom"/>
+            <w:hideMark/>
+          </w:tcPr>
+          <w:p>
+            <w:pPr>
+              <w:spacing w:after="0" w:line="240" w:lineRule="auto"/>
+              <w:rPr>
+                <w:rFonts w:ascii="Calibri" w:eastAsia="Times New Roman" w:hAnsi="Calibri" w:cs="Calibri"/>
+                <w:color w:val="000000"/>
+                <w:lang w:eastAsia="en-ZA"/>
+              </w:rPr>
+            </w:pPr>
+          </w:p>
+        </w:tc>
+        <w:tc>
+          <w:tcPr>
+            <w:tcW w:w="1114" w:type="dxa"/>
+            <w:tcBorders>
+              <w:top w:val="nil"/>
+              <w:left w:val="nil"/>
+              <w:bottom w:val="nil"/>
+              <w:right w:val="nil"/>
+            </w:tcBorders>
+            <w:shd w:val="clear" w:color="auto" w:fill="auto"/>
+            <w:noWrap/>
+            <w:vAlign w:val="bottom"/>
+            <w:hideMark/>
+          </w:tcPr>
+          <w:p>
+            <w:pPr>
+              <w:spacing w:after="0" w:line="240" w:lineRule="auto"/>
+              <w:jc w:val="right"/>
+              <w:rPr>
+                <w:rFonts w:ascii="Calibri" w:eastAsia="Times New Roman" w:hAnsi="Calibri" w:cs="Calibri"/>
+                <w:color w:val="000000"/>
+                <w:lang w:eastAsia="en-ZA"/>
+              </w:rPr>
+            </w:pPr>
+            <w:r>
+              <w:rPr>
+                <w:rFonts w:ascii="Calibri" w:eastAsia="Times New Roman" w:hAnsi="Calibri" w:cs="Calibri"/>
+                <w:color w:val="000000"/>
+                <w:lang w:eastAsia="en-ZA"/>
+              </w:rPr>
+              <w:t>C11616</w:t>
+            </w:r>
           </w:p>
         </w:tc>
         <w:tc>
@@ -6554,98 +6701,41 @@
           <w:p>
             <w:pPr>
               <w:spacing w:after="0" w:line="240" w:lineRule="auto"/>
-              <w:rPr>
-                <w:rFonts w:ascii="Times New Roman" w:eastAsia="Times New Roman" w:hAnsi="Times New Roman" w:cs="Times New Roman"/>
-                <w:sz w:val="20"/>
-                <w:szCs w:val="20"/>
-                <w:lang w:eastAsia="en-ZA"/>
-              </w:rPr>
-            </w:pPr>
-          </w:p>
-        </w:tc>
-        <w:tc>
-          <w:tcPr>
-            <w:tcW w:w="1040" w:type="dxa"/>
-            <w:tcBorders>
-              <w:top w:val="nil"/>
-              <w:left w:val="nil"/>
-              <w:bottom w:val="nil"/>
-              <w:right w:val="nil"/>
-            </w:tcBorders>
-            <w:shd w:val="clear" w:color="auto" w:fill="auto"/>
-            <w:noWrap/>
-            <w:vAlign w:val="bottom"/>
-            <w:hideMark/>
-          </w:tcPr>
-          <w:p>
-            <w:pPr>
-              <w:spacing w:after="0" w:line="240" w:lineRule="auto"/>
-              <w:rPr>
-                <w:rFonts w:ascii="Calibri" w:eastAsia="Times New Roman" w:hAnsi="Calibri" w:cs="Calibri"/>
-                <w:color w:val="000000"/>
-                <w:lang w:eastAsia="en-ZA"/>
-              </w:rPr>
-            </w:pPr>
-            <w:r>
-              <w:rPr>
-                <w:rFonts w:ascii="Calibri" w:eastAsia="Times New Roman" w:hAnsi="Calibri" w:cs="Calibri"/>
-                <w:color w:val="000000"/>
-                <w:lang w:eastAsia="en-ZA"/>
-              </w:rPr>
-              <w:t>C32574</w:t>
-            </w:r>
-          </w:p>
-        </w:tc>
-        <w:tc>
-          <w:tcPr>
-            <w:tcW w:w="960" w:type="dxa"/>
-            <w:tcBorders>
-              <w:top w:val="nil"/>
-              <w:left w:val="nil"/>
-              <w:bottom w:val="nil"/>
-              <w:right w:val="nil"/>
-            </w:tcBorders>
-            <w:shd w:val="clear" w:color="auto" w:fill="auto"/>
-            <w:noWrap/>
-            <w:vAlign w:val="bottom"/>
-            <w:hideMark/>
-          </w:tcPr>
-          <w:p>
-            <w:pPr>
-              <w:spacing w:after="0" w:line="240" w:lineRule="auto"/>
-              <w:rPr>
-                <w:rFonts w:ascii="Calibri" w:eastAsia="Times New Roman" w:hAnsi="Calibri" w:cs="Calibri"/>
-                <w:color w:val="000000"/>
-                <w:lang w:eastAsia="en-ZA"/>
-              </w:rPr>
-            </w:pPr>
-            <w:r>
-              <w:rPr>
-                <w:rFonts w:ascii="Calibri" w:eastAsia="Times New Roman" w:hAnsi="Calibri" w:cs="Calibri"/>
-                <w:color w:val="000000"/>
-                <w:lang w:eastAsia="en-ZA"/>
-              </w:rPr>
-              <w:t>0,1433</w:t>
-            </w:r>
-          </w:p>
-        </w:tc>
-        <w:tc>
-          <w:tcPr>
-            <w:tcW w:w="420" w:type="dxa"/>
-            <w:tcBorders>
-              <w:top w:val="nil"/>
-              <w:left w:val="nil"/>
-              <w:bottom w:val="nil"/>
-              <w:right w:val="nil"/>
-            </w:tcBorders>
-            <w:shd w:val="clear" w:color="auto" w:fill="auto"/>
-            <w:noWrap/>
-            <w:vAlign w:val="bottom"/>
-            <w:hideMark/>
-          </w:tcPr>
-          <w:p>
-            <w:pPr>
-              <w:spacing w:after="0" w:line="240" w:lineRule="auto"/>
+              <w:jc w:val="right"/>
+              <w:rPr>
+                <w:rFonts w:ascii="Calibri" w:eastAsia="Times New Roman" w:hAnsi="Calibri" w:cs="Calibri"/>
+                <w:color w:val="000000"/>
+                <w:lang w:eastAsia="en-ZA"/>
+              </w:rPr>
+            </w:pPr>
+            <w:r>
+              <w:rPr>
+                <w:rFonts w:ascii="Calibri" w:eastAsia="Times New Roman" w:hAnsi="Calibri" w:cs="Calibri"/>
+                <w:color w:val="000000"/>
+                <w:lang w:eastAsia="en-ZA"/>
+              </w:rPr>
+              <w:t>0,0005</w:t>
+            </w:r>
+          </w:p>
+        </w:tc>
+        <w:tc>
+          <w:tcPr>
+            <w:tcW w:w="548" w:type="dxa"/>
+            <w:tcBorders>
+              <w:top w:val="nil"/>
+              <w:left w:val="nil"/>
+              <w:bottom w:val="nil"/>
+              <w:right w:val="nil"/>
+            </w:tcBorders>
+            <w:shd w:val="clear" w:color="auto" w:fill="auto"/>
+            <w:noWrap/>
+            <w:vAlign w:val="bottom"/>
+            <w:hideMark/>
+          </w:tcPr>
+          <w:p>
+            <w:pPr>
+              <w:spacing w:after="0" w:line="240" w:lineRule="auto"/>
+              <w:jc w:val="right"/>
               <w:rPr>
                 <w:rFonts w:ascii="Calibri" w:eastAsia="Times New Roman" w:hAnsi="Calibri" w:cs="Calibri"/>
                 <w:color w:val="000000"/>
@@ -6679,19 +6769,20 @@
           <w:p>
             <w:pPr>
               <w:spacing w:after="0" w:line="240" w:lineRule="auto"/>
-              <w:rPr>
-                <w:rFonts w:ascii="Calibri" w:eastAsia="Times New Roman" w:hAnsi="Calibri" w:cs="Calibri"/>
-                <w:color w:val="000000"/>
-                <w:lang w:eastAsia="en-ZA"/>
-              </w:rPr>
-            </w:pPr>
-            <w:r>
-              <w:rPr>
-                <w:rFonts w:ascii="Calibri" w:eastAsia="Times New Roman" w:hAnsi="Calibri" w:cs="Calibri"/>
-                <w:color w:val="000000"/>
-                <w:lang w:eastAsia="en-ZA"/>
-              </w:rPr>
-              <w:t>0,1433</w:t>
+              <w:jc w:val="right"/>
+              <w:rPr>
+                <w:rFonts w:ascii="Calibri" w:eastAsia="Times New Roman" w:hAnsi="Calibri" w:cs="Calibri"/>
+                <w:color w:val="000000"/>
+                <w:lang w:eastAsia="en-ZA"/>
+              </w:rPr>
+            </w:pPr>
+            <w:r>
+              <w:rPr>
+                <w:rFonts w:ascii="Calibri" w:eastAsia="Times New Roman" w:hAnsi="Calibri" w:cs="Calibri"/>
+                <w:color w:val="000000"/>
+                <w:lang w:eastAsia="en-ZA"/>
+              </w:rPr>
+              <w:t>0,0005</w:t>
             </w:r>
           </w:p>
         </w:tc>
@@ -6729,7 +6820,7 @@
                 <w:color w:val="000000"/>
                 <w:lang w:eastAsia="en-ZA"/>
               </w:rPr>
-              <w:t>U1</w:t>
+              <w:t>REF1, REF2</w:t>
             </w:r>
           </w:p>
         </w:tc>
@@ -6762,7 +6853,74 @@
                 <w:color w:val="000000"/>
                 <w:lang w:eastAsia="en-ZA"/>
               </w:rPr>
-              <w:t>C7433</w:t>
+              <w:t>AMS1117-3_3_C369933</w:t>
+            </w:r>
+          </w:p>
+        </w:tc>
+        <w:tc>
+          <w:tcPr>
+            <w:tcW w:w="1077" w:type="dxa"/>
+            <w:tcBorders>
+              <w:top w:val="nil"/>
+              <w:left w:val="nil"/>
+              <w:bottom w:val="nil"/>
+              <w:right w:val="nil"/>
+            </w:tcBorders>
+            <w:shd w:val="clear" w:color="auto" w:fill="auto"/>
+            <w:noWrap/>
+            <w:vAlign w:val="bottom"/>
+            <w:hideMark/>
+          </w:tcPr>
+          <w:p>
+            <w:pPr>
+              <w:spacing w:after="0" w:line="240" w:lineRule="auto"/>
+              <w:rPr>
+                <w:rFonts w:ascii="Calibri" w:eastAsia="Times New Roman" w:hAnsi="Calibri" w:cs="Calibri"/>
+                <w:color w:val="000000"/>
+                <w:lang w:eastAsia="en-ZA"/>
+              </w:rPr>
+            </w:pPr>
+            <w:r>
+              <w:rPr>
+                <w:rFonts w:ascii="Calibri" w:eastAsia="Times New Roman" w:hAnsi="Calibri" w:cs="Calibri"/>
+                <w:color w:val="000000"/>
+                <w:lang w:eastAsia="en-ZA"/>
+              </w:rPr>
+              <w:t>YES</w:t>
+            </w:r>
+          </w:p>
+        </w:tc>
+        <w:tc>
+          <w:tcPr>
+            <w:tcW w:w="1114" w:type="dxa"/>
+            <w:tcBorders>
+              <w:top w:val="nil"/>
+              <w:left w:val="nil"/>
+              <w:bottom w:val="nil"/>
+              <w:right w:val="nil"/>
+            </w:tcBorders>
+            <w:shd w:val="clear" w:color="auto" w:fill="auto"/>
+            <w:noWrap/>
+            <w:vAlign w:val="bottom"/>
+            <w:hideMark/>
+          </w:tcPr>
+          <w:p>
+            <w:pPr>
+              <w:spacing w:after="0" w:line="240" w:lineRule="auto"/>
+              <w:jc w:val="right"/>
+              <w:rPr>
+                <w:rFonts w:ascii="Calibri" w:eastAsia="Times New Roman" w:hAnsi="Calibri" w:cs="Calibri"/>
+                <w:color w:val="000000"/>
+                <w:lang w:eastAsia="en-ZA"/>
+              </w:rPr>
+            </w:pPr>
+            <w:r>
+              <w:rPr>
+                <w:rFonts w:ascii="Calibri" w:eastAsia="Times New Roman" w:hAnsi="Calibri" w:cs="Calibri"/>
+                <w:color w:val="000000"/>
+                <w:lang w:eastAsia="en-ZA"/>
+              </w:rPr>
+              <w:t>C369933</w:t>
             </w:r>
           </w:p>
         </w:tc>
@@ -6783,110 +6941,54 @@
           <w:p>
             <w:pPr>
               <w:spacing w:after="0" w:line="240" w:lineRule="auto"/>
-              <w:rPr>
-                <w:rFonts w:ascii="Calibri" w:eastAsia="Times New Roman" w:hAnsi="Calibri" w:cs="Calibri"/>
-                <w:color w:val="000000"/>
-                <w:lang w:eastAsia="en-ZA"/>
-              </w:rPr>
-            </w:pPr>
-          </w:p>
-        </w:tc>
-        <w:tc>
-          <w:tcPr>
-            <w:tcW w:w="1040" w:type="dxa"/>
-            <w:tcBorders>
-              <w:top w:val="nil"/>
-              <w:left w:val="nil"/>
-              <w:bottom w:val="nil"/>
-              <w:right w:val="nil"/>
-            </w:tcBorders>
-            <w:shd w:val="clear" w:color="auto" w:fill="auto"/>
-            <w:noWrap/>
-            <w:vAlign w:val="bottom"/>
-            <w:hideMark/>
-          </w:tcPr>
-          <w:p>
-            <w:pPr>
-              <w:spacing w:after="0" w:line="240" w:lineRule="auto"/>
-              <w:rPr>
-                <w:rFonts w:ascii="Calibri" w:eastAsia="Times New Roman" w:hAnsi="Calibri" w:cs="Calibri"/>
-                <w:color w:val="000000"/>
-                <w:lang w:eastAsia="en-ZA"/>
-              </w:rPr>
-            </w:pPr>
-            <w:r>
-              <w:rPr>
-                <w:rFonts w:ascii="Calibri" w:eastAsia="Times New Roman" w:hAnsi="Calibri" w:cs="Calibri"/>
-                <w:color w:val="000000"/>
-                <w:lang w:eastAsia="en-ZA"/>
-              </w:rPr>
-              <w:t>C7433</w:t>
-            </w:r>
-          </w:p>
-        </w:tc>
-        <w:tc>
-          <w:tcPr>
-            <w:tcW w:w="960" w:type="dxa"/>
-            <w:tcBorders>
-              <w:top w:val="nil"/>
-              <w:left w:val="nil"/>
-              <w:bottom w:val="nil"/>
-              <w:right w:val="nil"/>
-            </w:tcBorders>
-            <w:shd w:val="clear" w:color="auto" w:fill="auto"/>
-            <w:noWrap/>
-            <w:vAlign w:val="bottom"/>
-            <w:hideMark/>
-          </w:tcPr>
-          <w:p>
-            <w:pPr>
-              <w:spacing w:after="0" w:line="240" w:lineRule="auto"/>
-              <w:rPr>
-                <w:rFonts w:ascii="Calibri" w:eastAsia="Times New Roman" w:hAnsi="Calibri" w:cs="Calibri"/>
-                <w:color w:val="000000"/>
-                <w:lang w:eastAsia="en-ZA"/>
-              </w:rPr>
-            </w:pPr>
-            <w:r>
-              <w:rPr>
-                <w:rFonts w:ascii="Calibri" w:eastAsia="Times New Roman" w:hAnsi="Calibri" w:cs="Calibri"/>
-                <w:color w:val="000000"/>
-                <w:lang w:eastAsia="en-ZA"/>
-              </w:rPr>
-              <w:t>0,2804</w:t>
-            </w:r>
-          </w:p>
-        </w:tc>
-        <w:tc>
-          <w:tcPr>
-            <w:tcW w:w="420" w:type="dxa"/>
-            <w:tcBorders>
-              <w:top w:val="nil"/>
-              <w:left w:val="nil"/>
-              <w:bottom w:val="nil"/>
-              <w:right w:val="nil"/>
-            </w:tcBorders>
-            <w:shd w:val="clear" w:color="auto" w:fill="auto"/>
-            <w:noWrap/>
-            <w:vAlign w:val="bottom"/>
-            <w:hideMark/>
-          </w:tcPr>
-          <w:p>
-            <w:pPr>
-              <w:spacing w:after="0" w:line="240" w:lineRule="auto"/>
-              <w:rPr>
-                <w:rFonts w:ascii="Calibri" w:eastAsia="Times New Roman" w:hAnsi="Calibri" w:cs="Calibri"/>
-                <w:color w:val="000000"/>
-                <w:lang w:eastAsia="en-ZA"/>
-              </w:rPr>
-            </w:pPr>
-            <w:r>
-              <w:rPr>
-                <w:rFonts w:ascii="Calibri" w:eastAsia="Times New Roman" w:hAnsi="Calibri" w:cs="Calibri"/>
-                <w:color w:val="000000"/>
-                <w:lang w:eastAsia="en-ZA"/>
-              </w:rPr>
-              <w:t>1</w:t>
+              <w:jc w:val="right"/>
+              <w:rPr>
+                <w:rFonts w:ascii="Calibri" w:eastAsia="Times New Roman" w:hAnsi="Calibri" w:cs="Calibri"/>
+                <w:color w:val="000000"/>
+                <w:lang w:eastAsia="en-ZA"/>
+              </w:rPr>
+            </w:pPr>
+            <w:r>
+              <w:rPr>
+                <w:rFonts w:ascii="Calibri" w:eastAsia="Times New Roman" w:hAnsi="Calibri" w:cs="Calibri"/>
+                <w:color w:val="000000"/>
+                <w:lang w:eastAsia="en-ZA"/>
+              </w:rPr>
+              <w:t>0,0646</w:t>
+            </w:r>
+          </w:p>
+        </w:tc>
+        <w:tc>
+          <w:tcPr>
+            <w:tcW w:w="548" w:type="dxa"/>
+            <w:tcBorders>
+              <w:top w:val="nil"/>
+              <w:left w:val="nil"/>
+              <w:bottom w:val="nil"/>
+              <w:right w:val="nil"/>
+            </w:tcBorders>
+            <w:shd w:val="clear" w:color="auto" w:fill="auto"/>
+            <w:noWrap/>
+            <w:vAlign w:val="bottom"/>
+            <w:hideMark/>
+          </w:tcPr>
+          <w:p>
+            <w:pPr>
+              <w:spacing w:after="0" w:line="240" w:lineRule="auto"/>
+              <w:jc w:val="right"/>
+              <w:rPr>
+                <w:rFonts w:ascii="Calibri" w:eastAsia="Times New Roman" w:hAnsi="Calibri" w:cs="Calibri"/>
+                <w:color w:val="000000"/>
+                <w:lang w:eastAsia="en-ZA"/>
+              </w:rPr>
+            </w:pPr>
+            <w:r>
+              <w:rPr>
+                <w:rFonts w:ascii="Calibri" w:eastAsia="Times New Roman" w:hAnsi="Calibri" w:cs="Calibri"/>
+                <w:color w:val="000000"/>
+                <w:lang w:eastAsia="en-ZA"/>
+              </w:rPr>
+              <w:t>2</w:t>
             </w:r>
           </w:p>
         </w:tc>
@@ -6907,19 +7009,20 @@
           <w:p>
             <w:pPr>
               <w:spacing w:after="0" w:line="240" w:lineRule="auto"/>
-              <w:rPr>
-                <w:rFonts w:ascii="Calibri" w:eastAsia="Times New Roman" w:hAnsi="Calibri" w:cs="Calibri"/>
-                <w:color w:val="000000"/>
-                <w:lang w:eastAsia="en-ZA"/>
-              </w:rPr>
-            </w:pPr>
-            <w:r>
-              <w:rPr>
-                <w:rFonts w:ascii="Calibri" w:eastAsia="Times New Roman" w:hAnsi="Calibri" w:cs="Calibri"/>
-                <w:color w:val="000000"/>
-                <w:lang w:eastAsia="en-ZA"/>
-              </w:rPr>
-              <w:t>0,2804</w:t>
+              <w:jc w:val="right"/>
+              <w:rPr>
+                <w:rFonts w:ascii="Calibri" w:eastAsia="Times New Roman" w:hAnsi="Calibri" w:cs="Calibri"/>
+                <w:color w:val="000000"/>
+                <w:lang w:eastAsia="en-ZA"/>
+              </w:rPr>
+            </w:pPr>
+            <w:r>
+              <w:rPr>
+                <w:rFonts w:ascii="Calibri" w:eastAsia="Times New Roman" w:hAnsi="Calibri" w:cs="Calibri"/>
+                <w:color w:val="000000"/>
+                <w:lang w:eastAsia="en-ZA"/>
+              </w:rPr>
+              <w:t>0,1292</w:t>
             </w:r>
           </w:p>
         </w:tc>
@@ -6957,7 +7060,7 @@
                 <w:color w:val="000000"/>
                 <w:lang w:eastAsia="en-ZA"/>
               </w:rPr>
-              <w:t>U2, U4</w:t>
+              <w:t>TP4054-42-SOT25R1</w:t>
             </w:r>
           </w:p>
         </w:tc>
@@ -6984,13 +7087,65 @@
                 <w:lang w:eastAsia="en-ZA"/>
               </w:rPr>
             </w:pPr>
-            <w:r>
-              <w:rPr>
-                <w:rFonts w:ascii="Calibri" w:eastAsia="Times New Roman" w:hAnsi="Calibri" w:cs="Calibri"/>
-                <w:color w:val="000000"/>
-                <w:lang w:eastAsia="en-ZA"/>
-              </w:rPr>
-              <w:t>AMS1117-3.3</w:t>
+          </w:p>
+        </w:tc>
+        <w:tc>
+          <w:tcPr>
+            <w:tcW w:w="1077" w:type="dxa"/>
+            <w:tcBorders>
+              <w:top w:val="nil"/>
+              <w:left w:val="nil"/>
+              <w:bottom w:val="nil"/>
+              <w:right w:val="nil"/>
+            </w:tcBorders>
+            <w:shd w:val="clear" w:color="auto" w:fill="auto"/>
+            <w:noWrap/>
+            <w:vAlign w:val="bottom"/>
+            <w:hideMark/>
+          </w:tcPr>
+          <w:p>
+            <w:pPr>
+              <w:spacing w:after="0" w:line="240" w:lineRule="auto"/>
+              <w:rPr>
+                <w:rFonts w:ascii="Times New Roman" w:eastAsia="Times New Roman" w:hAnsi="Times New Roman" w:cs="Times New Roman"/>
+                <w:sz w:val="20"/>
+                <w:szCs w:val="20"/>
+                <w:lang w:eastAsia="en-ZA"/>
+              </w:rPr>
+            </w:pPr>
+          </w:p>
+        </w:tc>
+        <w:tc>
+          <w:tcPr>
+            <w:tcW w:w="1114" w:type="dxa"/>
+            <w:tcBorders>
+              <w:top w:val="nil"/>
+              <w:left w:val="nil"/>
+              <w:bottom w:val="nil"/>
+              <w:right w:val="nil"/>
+            </w:tcBorders>
+            <w:shd w:val="clear" w:color="auto" w:fill="auto"/>
+            <w:noWrap/>
+            <w:vAlign w:val="bottom"/>
+            <w:hideMark/>
+          </w:tcPr>
+          <w:p>
+            <w:pPr>
+              <w:spacing w:after="0" w:line="240" w:lineRule="auto"/>
+              <w:jc w:val="right"/>
+              <w:rPr>
+                <w:rFonts w:ascii="Calibri" w:eastAsia="Times New Roman" w:hAnsi="Calibri" w:cs="Calibri"/>
+                <w:color w:val="000000"/>
+                <w:lang w:eastAsia="en-ZA"/>
+              </w:rPr>
+            </w:pPr>
+            <w:r>
+              <w:rPr>
+                <w:rFonts w:ascii="Calibri" w:eastAsia="Times New Roman" w:hAnsi="Calibri" w:cs="Calibri"/>
+                <w:color w:val="000000"/>
+                <w:lang w:eastAsia="en-ZA"/>
+              </w:rPr>
+              <w:t xml:space="preserve">    C32574</w:t>
             </w:r>
           </w:p>
         </w:tc>
@@ -7011,118 +7166,54 @@
           <w:p>
             <w:pPr>
               <w:spacing w:after="0" w:line="240" w:lineRule="auto"/>
-              <w:rPr>
-                <w:rFonts w:ascii="Calibri" w:eastAsia="Times New Roman" w:hAnsi="Calibri" w:cs="Calibri"/>
-                <w:color w:val="000000"/>
-                <w:lang w:eastAsia="en-ZA"/>
-              </w:rPr>
-            </w:pPr>
-            <w:r>
-              <w:rPr>
-                <w:rFonts w:ascii="Calibri" w:eastAsia="Times New Roman" w:hAnsi="Calibri" w:cs="Calibri"/>
-                <w:color w:val="000000"/>
-                <w:lang w:eastAsia="en-ZA"/>
-              </w:rPr>
-              <w:t>YES</w:t>
-            </w:r>
-          </w:p>
-        </w:tc>
-        <w:tc>
-          <w:tcPr>
-            <w:tcW w:w="1040" w:type="dxa"/>
-            <w:tcBorders>
-              <w:top w:val="nil"/>
-              <w:left w:val="nil"/>
-              <w:bottom w:val="nil"/>
-              <w:right w:val="nil"/>
-            </w:tcBorders>
-            <w:shd w:val="clear" w:color="auto" w:fill="auto"/>
-            <w:noWrap/>
-            <w:vAlign w:val="bottom"/>
-            <w:hideMark/>
-          </w:tcPr>
-          <w:p>
-            <w:pPr>
-              <w:spacing w:after="0" w:line="240" w:lineRule="auto"/>
-              <w:rPr>
-                <w:rFonts w:ascii="Calibri" w:eastAsia="Times New Roman" w:hAnsi="Calibri" w:cs="Calibri"/>
-                <w:color w:val="000000"/>
-                <w:lang w:eastAsia="en-ZA"/>
-              </w:rPr>
-            </w:pPr>
-            <w:r>
-              <w:rPr>
-                <w:rFonts w:ascii="Calibri" w:eastAsia="Times New Roman" w:hAnsi="Calibri" w:cs="Calibri"/>
-                <w:color w:val="000000"/>
-                <w:lang w:eastAsia="en-ZA"/>
-              </w:rPr>
-              <w:t>C369933</w:t>
-            </w:r>
-          </w:p>
-        </w:tc>
-        <w:tc>
-          <w:tcPr>
-            <w:tcW w:w="960" w:type="dxa"/>
-            <w:tcBorders>
-              <w:top w:val="nil"/>
-              <w:left w:val="nil"/>
-              <w:bottom w:val="nil"/>
-              <w:right w:val="nil"/>
-            </w:tcBorders>
-            <w:shd w:val="clear" w:color="auto" w:fill="auto"/>
-            <w:noWrap/>
-            <w:vAlign w:val="bottom"/>
-            <w:hideMark/>
-          </w:tcPr>
-          <w:p>
-            <w:pPr>
-              <w:spacing w:after="0" w:line="240" w:lineRule="auto"/>
-              <w:rPr>
-                <w:rFonts w:ascii="Calibri" w:eastAsia="Times New Roman" w:hAnsi="Calibri" w:cs="Calibri"/>
-                <w:color w:val="000000"/>
-                <w:lang w:eastAsia="en-ZA"/>
-              </w:rPr>
-            </w:pPr>
-            <w:r>
-              <w:rPr>
-                <w:rFonts w:ascii="Calibri" w:eastAsia="Times New Roman" w:hAnsi="Calibri" w:cs="Calibri"/>
-                <w:color w:val="000000"/>
-                <w:lang w:eastAsia="en-ZA"/>
-              </w:rPr>
-              <w:t>0,0627</w:t>
-            </w:r>
-          </w:p>
-        </w:tc>
-        <w:tc>
-          <w:tcPr>
-            <w:tcW w:w="420" w:type="dxa"/>
-            <w:tcBorders>
-              <w:top w:val="nil"/>
-              <w:left w:val="nil"/>
-              <w:bottom w:val="nil"/>
-              <w:right w:val="nil"/>
-            </w:tcBorders>
-            <w:shd w:val="clear" w:color="auto" w:fill="auto"/>
-            <w:noWrap/>
-            <w:vAlign w:val="bottom"/>
-            <w:hideMark/>
-          </w:tcPr>
-          <w:p>
-            <w:pPr>
-              <w:spacing w:after="0" w:line="240" w:lineRule="auto"/>
-              <w:rPr>
-                <w:rFonts w:ascii="Calibri" w:eastAsia="Times New Roman" w:hAnsi="Calibri" w:cs="Calibri"/>
-                <w:color w:val="000000"/>
-                <w:lang w:eastAsia="en-ZA"/>
-              </w:rPr>
-            </w:pPr>
-            <w:r>
-              <w:rPr>
-                <w:rFonts w:ascii="Calibri" w:eastAsia="Times New Roman" w:hAnsi="Calibri" w:cs="Calibri"/>
-                <w:color w:val="000000"/>
-                <w:lang w:eastAsia="en-ZA"/>
-              </w:rPr>
-              <w:t>2</w:t>
+              <w:jc w:val="right"/>
+              <w:rPr>
+                <w:rFonts w:ascii="Calibri" w:eastAsia="Times New Roman" w:hAnsi="Calibri" w:cs="Calibri"/>
+                <w:color w:val="000000"/>
+                <w:lang w:eastAsia="en-ZA"/>
+              </w:rPr>
+            </w:pPr>
+            <w:r>
+              <w:rPr>
+                <w:rFonts w:ascii="Calibri" w:eastAsia="Times New Roman" w:hAnsi="Calibri" w:cs="Calibri"/>
+                <w:color w:val="000000"/>
+                <w:lang w:eastAsia="en-ZA"/>
+              </w:rPr>
+              <w:t>0,1433</w:t>
+            </w:r>
+          </w:p>
+        </w:tc>
+        <w:tc>
+          <w:tcPr>
+            <w:tcW w:w="548" w:type="dxa"/>
+            <w:tcBorders>
+              <w:top w:val="nil"/>
+              <w:left w:val="nil"/>
+              <w:bottom w:val="nil"/>
+              <w:right w:val="nil"/>
+            </w:tcBorders>
+            <w:shd w:val="clear" w:color="auto" w:fill="auto"/>
+            <w:noWrap/>
+            <w:vAlign w:val="bottom"/>
+            <w:hideMark/>
+          </w:tcPr>
+          <w:p>
+            <w:pPr>
+              <w:spacing w:after="0" w:line="240" w:lineRule="auto"/>
+              <w:jc w:val="right"/>
+              <w:rPr>
+                <w:rFonts w:ascii="Calibri" w:eastAsia="Times New Roman" w:hAnsi="Calibri" w:cs="Calibri"/>
+                <w:color w:val="000000"/>
+                <w:lang w:eastAsia="en-ZA"/>
+              </w:rPr>
+            </w:pPr>
+            <w:r>
+              <w:rPr>
+                <w:rFonts w:ascii="Calibri" w:eastAsia="Times New Roman" w:hAnsi="Calibri" w:cs="Calibri"/>
+                <w:color w:val="000000"/>
+                <w:lang w:eastAsia="en-ZA"/>
+              </w:rPr>
+              <w:t>1</w:t>
             </w:r>
           </w:p>
         </w:tc>
@@ -7143,19 +7234,20 @@
           <w:p>
             <w:pPr>
               <w:spacing w:after="0" w:line="240" w:lineRule="auto"/>
-              <w:rPr>
-                <w:rFonts w:ascii="Calibri" w:eastAsia="Times New Roman" w:hAnsi="Calibri" w:cs="Calibri"/>
-                <w:color w:val="000000"/>
-                <w:lang w:eastAsia="en-ZA"/>
-              </w:rPr>
-            </w:pPr>
-            <w:r>
-              <w:rPr>
-                <w:rFonts w:ascii="Calibri" w:eastAsia="Times New Roman" w:hAnsi="Calibri" w:cs="Calibri"/>
-                <w:color w:val="000000"/>
-                <w:lang w:eastAsia="en-ZA"/>
-              </w:rPr>
-              <w:t>0,1254</w:t>
+              <w:jc w:val="right"/>
+              <w:rPr>
+                <w:rFonts w:ascii="Calibri" w:eastAsia="Times New Roman" w:hAnsi="Calibri" w:cs="Calibri"/>
+                <w:color w:val="000000"/>
+                <w:lang w:eastAsia="en-ZA"/>
+              </w:rPr>
+            </w:pPr>
+            <w:r>
+              <w:rPr>
+                <w:rFonts w:ascii="Calibri" w:eastAsia="Times New Roman" w:hAnsi="Calibri" w:cs="Calibri"/>
+                <w:color w:val="000000"/>
+                <w:lang w:eastAsia="en-ZA"/>
+              </w:rPr>
+              <w:t>0,1433</w:t>
             </w:r>
           </w:p>
         </w:tc>
@@ -7193,7 +7285,7 @@
                 <w:color w:val="000000"/>
                 <w:lang w:eastAsia="en-ZA"/>
               </w:rPr>
-              <w:t>U3, U5</w:t>
+              <w:t>U1</w:t>
             </w:r>
           </w:p>
         </w:tc>
@@ -7226,7 +7318,66 @@
                 <w:color w:val="000000"/>
                 <w:lang w:eastAsia="en-ZA"/>
               </w:rPr>
-              <w:t>LTR-303ALS-01</w:t>
+              <w:t>C7433</w:t>
+            </w:r>
+          </w:p>
+        </w:tc>
+        <w:tc>
+          <w:tcPr>
+            <w:tcW w:w="1077" w:type="dxa"/>
+            <w:tcBorders>
+              <w:top w:val="nil"/>
+              <w:left w:val="nil"/>
+              <w:bottom w:val="nil"/>
+              <w:right w:val="nil"/>
+            </w:tcBorders>
+            <w:shd w:val="clear" w:color="auto" w:fill="auto"/>
+            <w:noWrap/>
+            <w:vAlign w:val="bottom"/>
+            <w:hideMark/>
+          </w:tcPr>
+          <w:p>
+            <w:pPr>
+              <w:spacing w:after="0" w:line="240" w:lineRule="auto"/>
+              <w:rPr>
+                <w:rFonts w:ascii="Calibri" w:eastAsia="Times New Roman" w:hAnsi="Calibri" w:cs="Calibri"/>
+                <w:color w:val="000000"/>
+                <w:lang w:eastAsia="en-ZA"/>
+              </w:rPr>
+            </w:pPr>
+          </w:p>
+        </w:tc>
+        <w:tc>
+          <w:tcPr>
+            <w:tcW w:w="1114" w:type="dxa"/>
+            <w:tcBorders>
+              <w:top w:val="nil"/>
+              <w:left w:val="nil"/>
+              <w:bottom w:val="nil"/>
+              <w:right w:val="nil"/>
+            </w:tcBorders>
+            <w:shd w:val="clear" w:color="auto" w:fill="auto"/>
+            <w:noWrap/>
+            <w:vAlign w:val="bottom"/>
+            <w:hideMark/>
+          </w:tcPr>
+          <w:p>
+            <w:pPr>
+              <w:spacing w:after="0" w:line="240" w:lineRule="auto"/>
+              <w:jc w:val="right"/>
+              <w:rPr>
+                <w:rFonts w:ascii="Calibri" w:eastAsia="Times New Roman" w:hAnsi="Calibri" w:cs="Calibri"/>
+                <w:color w:val="000000"/>
+                <w:lang w:eastAsia="en-ZA"/>
+              </w:rPr>
+            </w:pPr>
+            <w:r>
+              <w:rPr>
+                <w:rFonts w:ascii="Calibri" w:eastAsia="Times New Roman" w:hAnsi="Calibri" w:cs="Calibri"/>
+                <w:color w:val="000000"/>
+                <w:lang w:eastAsia="en-ZA"/>
+              </w:rPr>
+              <w:t>C7433</w:t>
             </w:r>
           </w:p>
         </w:tc>
@@ -7247,118 +7398,54 @@
           <w:p>
             <w:pPr>
               <w:spacing w:after="0" w:line="240" w:lineRule="auto"/>
-              <w:rPr>
-                <w:rFonts w:ascii="Calibri" w:eastAsia="Times New Roman" w:hAnsi="Calibri" w:cs="Calibri"/>
-                <w:color w:val="000000"/>
-                <w:lang w:eastAsia="en-ZA"/>
-              </w:rPr>
-            </w:pPr>
-            <w:r>
-              <w:rPr>
-                <w:rFonts w:ascii="Calibri" w:eastAsia="Times New Roman" w:hAnsi="Calibri" w:cs="Calibri"/>
-                <w:color w:val="000000"/>
-                <w:lang w:eastAsia="en-ZA"/>
-              </w:rPr>
-              <w:t>YES</w:t>
-            </w:r>
-          </w:p>
-        </w:tc>
-        <w:tc>
-          <w:tcPr>
-            <w:tcW w:w="1040" w:type="dxa"/>
-            <w:tcBorders>
-              <w:top w:val="nil"/>
-              <w:left w:val="nil"/>
-              <w:bottom w:val="nil"/>
-              <w:right w:val="nil"/>
-            </w:tcBorders>
-            <w:shd w:val="clear" w:color="auto" w:fill="auto"/>
-            <w:noWrap/>
-            <w:vAlign w:val="bottom"/>
-            <w:hideMark/>
-          </w:tcPr>
-          <w:p>
-            <w:pPr>
-              <w:spacing w:after="0" w:line="240" w:lineRule="auto"/>
-              <w:rPr>
-                <w:rFonts w:ascii="Calibri" w:eastAsia="Times New Roman" w:hAnsi="Calibri" w:cs="Calibri"/>
-                <w:color w:val="000000"/>
-                <w:lang w:eastAsia="en-ZA"/>
-              </w:rPr>
-            </w:pPr>
-            <w:r>
-              <w:rPr>
-                <w:rFonts w:ascii="Calibri" w:eastAsia="Times New Roman" w:hAnsi="Calibri" w:cs="Calibri"/>
-                <w:color w:val="000000"/>
-                <w:lang w:eastAsia="en-ZA"/>
-              </w:rPr>
-              <w:t>C364577</w:t>
-            </w:r>
-          </w:p>
-        </w:tc>
-        <w:tc>
-          <w:tcPr>
-            <w:tcW w:w="960" w:type="dxa"/>
-            <w:tcBorders>
-              <w:top w:val="nil"/>
-              <w:left w:val="nil"/>
-              <w:bottom w:val="nil"/>
-              <w:right w:val="nil"/>
-            </w:tcBorders>
-            <w:shd w:val="clear" w:color="auto" w:fill="auto"/>
-            <w:noWrap/>
-            <w:vAlign w:val="bottom"/>
-            <w:hideMark/>
-          </w:tcPr>
-          <w:p>
-            <w:pPr>
-              <w:spacing w:after="0" w:line="240" w:lineRule="auto"/>
-              <w:rPr>
-                <w:rFonts w:ascii="Calibri" w:eastAsia="Times New Roman" w:hAnsi="Calibri" w:cs="Calibri"/>
-                <w:color w:val="000000"/>
-                <w:lang w:eastAsia="en-ZA"/>
-              </w:rPr>
-            </w:pPr>
-            <w:r>
-              <w:rPr>
-                <w:rFonts w:ascii="Calibri" w:eastAsia="Times New Roman" w:hAnsi="Calibri" w:cs="Calibri"/>
-                <w:color w:val="000000"/>
-                <w:lang w:eastAsia="en-ZA"/>
-              </w:rPr>
-              <w:t>0,3887</w:t>
-            </w:r>
-          </w:p>
-        </w:tc>
-        <w:tc>
-          <w:tcPr>
-            <w:tcW w:w="420" w:type="dxa"/>
-            <w:tcBorders>
-              <w:top w:val="nil"/>
-              <w:left w:val="nil"/>
-              <w:bottom w:val="nil"/>
-              <w:right w:val="nil"/>
-            </w:tcBorders>
-            <w:shd w:val="clear" w:color="auto" w:fill="auto"/>
-            <w:noWrap/>
-            <w:vAlign w:val="bottom"/>
-            <w:hideMark/>
-          </w:tcPr>
-          <w:p>
-            <w:pPr>
-              <w:spacing w:after="0" w:line="240" w:lineRule="auto"/>
-              <w:rPr>
-                <w:rFonts w:ascii="Calibri" w:eastAsia="Times New Roman" w:hAnsi="Calibri" w:cs="Calibri"/>
-                <w:color w:val="000000"/>
-                <w:lang w:eastAsia="en-ZA"/>
-              </w:rPr>
-            </w:pPr>
-            <w:r>
-              <w:rPr>
-                <w:rFonts w:ascii="Calibri" w:eastAsia="Times New Roman" w:hAnsi="Calibri" w:cs="Calibri"/>
-                <w:color w:val="000000"/>
-                <w:lang w:eastAsia="en-ZA"/>
-              </w:rPr>
-              <w:t>2</w:t>
+              <w:jc w:val="right"/>
+              <w:rPr>
+                <w:rFonts w:ascii="Calibri" w:eastAsia="Times New Roman" w:hAnsi="Calibri" w:cs="Calibri"/>
+                <w:color w:val="000000"/>
+                <w:lang w:eastAsia="en-ZA"/>
+              </w:rPr>
+            </w:pPr>
+            <w:r>
+              <w:rPr>
+                <w:rFonts w:ascii="Calibri" w:eastAsia="Times New Roman" w:hAnsi="Calibri" w:cs="Calibri"/>
+                <w:color w:val="000000"/>
+                <w:lang w:eastAsia="en-ZA"/>
+              </w:rPr>
+              <w:t>0,2804</w:t>
+            </w:r>
+          </w:p>
+        </w:tc>
+        <w:tc>
+          <w:tcPr>
+            <w:tcW w:w="548" w:type="dxa"/>
+            <w:tcBorders>
+              <w:top w:val="nil"/>
+              <w:left w:val="nil"/>
+              <w:bottom w:val="nil"/>
+              <w:right w:val="nil"/>
+            </w:tcBorders>
+            <w:shd w:val="clear" w:color="auto" w:fill="auto"/>
+            <w:noWrap/>
+            <w:vAlign w:val="bottom"/>
+            <w:hideMark/>
+          </w:tcPr>
+          <w:p>
+            <w:pPr>
+              <w:spacing w:after="0" w:line="240" w:lineRule="auto"/>
+              <w:jc w:val="right"/>
+              <w:rPr>
+                <w:rFonts w:ascii="Calibri" w:eastAsia="Times New Roman" w:hAnsi="Calibri" w:cs="Calibri"/>
+                <w:color w:val="000000"/>
+                <w:lang w:eastAsia="en-ZA"/>
+              </w:rPr>
+            </w:pPr>
+            <w:r>
+              <w:rPr>
+                <w:rFonts w:ascii="Calibri" w:eastAsia="Times New Roman" w:hAnsi="Calibri" w:cs="Calibri"/>
+                <w:color w:val="000000"/>
+                <w:lang w:eastAsia="en-ZA"/>
+              </w:rPr>
+              <w:t>1</w:t>
             </w:r>
           </w:p>
         </w:tc>
@@ -7379,19 +7466,20 @@
           <w:p>
             <w:pPr>
               <w:spacing w:after="0" w:line="240" w:lineRule="auto"/>
-              <w:rPr>
-                <w:rFonts w:ascii="Calibri" w:eastAsia="Times New Roman" w:hAnsi="Calibri" w:cs="Calibri"/>
-                <w:color w:val="000000"/>
-                <w:lang w:eastAsia="en-ZA"/>
-              </w:rPr>
-            </w:pPr>
-            <w:r>
-              <w:rPr>
-                <w:rFonts w:ascii="Calibri" w:eastAsia="Times New Roman" w:hAnsi="Calibri" w:cs="Calibri"/>
-                <w:color w:val="000000"/>
-                <w:lang w:eastAsia="en-ZA"/>
-              </w:rPr>
-              <w:t>0,7774</w:t>
+              <w:jc w:val="right"/>
+              <w:rPr>
+                <w:rFonts w:ascii="Calibri" w:eastAsia="Times New Roman" w:hAnsi="Calibri" w:cs="Calibri"/>
+                <w:color w:val="000000"/>
+                <w:lang w:eastAsia="en-ZA"/>
+              </w:rPr>
+            </w:pPr>
+            <w:r>
+              <w:rPr>
+                <w:rFonts w:ascii="Calibri" w:eastAsia="Times New Roman" w:hAnsi="Calibri" w:cs="Calibri"/>
+                <w:color w:val="000000"/>
+                <w:lang w:eastAsia="en-ZA"/>
+              </w:rPr>
+              <w:t>0,2804</w:t>
             </w:r>
           </w:p>
         </w:tc>
@@ -7429,7 +7517,7 @@
                 <w:color w:val="000000"/>
                 <w:lang w:eastAsia="en-ZA"/>
               </w:rPr>
-              <w:t>IC1</w:t>
+              <w:t>U3, U5</w:t>
             </w:r>
           </w:p>
         </w:tc>
@@ -7462,7 +7550,74 @@
                 <w:color w:val="000000"/>
                 <w:lang w:eastAsia="en-ZA"/>
               </w:rPr>
-              <w:t>CP2102-GMR</w:t>
+              <w:t>LTR-303ALS-01</w:t>
+            </w:r>
+          </w:p>
+        </w:tc>
+        <w:tc>
+          <w:tcPr>
+            <w:tcW w:w="1077" w:type="dxa"/>
+            <w:tcBorders>
+              <w:top w:val="nil"/>
+              <w:left w:val="nil"/>
+              <w:bottom w:val="nil"/>
+              <w:right w:val="nil"/>
+            </w:tcBorders>
+            <w:shd w:val="clear" w:color="auto" w:fill="auto"/>
+            <w:noWrap/>
+            <w:vAlign w:val="bottom"/>
+            <w:hideMark/>
+          </w:tcPr>
+          <w:p>
+            <w:pPr>
+              <w:spacing w:after="0" w:line="240" w:lineRule="auto"/>
+              <w:rPr>
+                <w:rFonts w:ascii="Calibri" w:eastAsia="Times New Roman" w:hAnsi="Calibri" w:cs="Calibri"/>
+                <w:color w:val="000000"/>
+                <w:lang w:eastAsia="en-ZA"/>
+              </w:rPr>
+            </w:pPr>
+            <w:r>
+              <w:rPr>
+                <w:rFonts w:ascii="Calibri" w:eastAsia="Times New Roman" w:hAnsi="Calibri" w:cs="Calibri"/>
+                <w:color w:val="000000"/>
+                <w:lang w:eastAsia="en-ZA"/>
+              </w:rPr>
+              <w:t>YES</w:t>
+            </w:r>
+          </w:p>
+        </w:tc>
+        <w:tc>
+          <w:tcPr>
+            <w:tcW w:w="1114" w:type="dxa"/>
+            <w:tcBorders>
+              <w:top w:val="nil"/>
+              <w:left w:val="nil"/>
+              <w:bottom w:val="nil"/>
+              <w:right w:val="nil"/>
+            </w:tcBorders>
+            <w:shd w:val="clear" w:color="auto" w:fill="auto"/>
+            <w:noWrap/>
+            <w:vAlign w:val="bottom"/>
+            <w:hideMark/>
+          </w:tcPr>
+          <w:p>
+            <w:pPr>
+              <w:spacing w:after="0" w:line="240" w:lineRule="auto"/>
+              <w:jc w:val="right"/>
+              <w:rPr>
+                <w:rFonts w:ascii="Calibri" w:eastAsia="Times New Roman" w:hAnsi="Calibri" w:cs="Calibri"/>
+                <w:color w:val="000000"/>
+                <w:lang w:eastAsia="en-ZA"/>
+              </w:rPr>
+            </w:pPr>
+            <w:r>
+              <w:rPr>
+                <w:rFonts w:ascii="Calibri" w:eastAsia="Times New Roman" w:hAnsi="Calibri" w:cs="Calibri"/>
+                <w:color w:val="000000"/>
+                <w:lang w:eastAsia="en-ZA"/>
+              </w:rPr>
+              <w:t>C364577</w:t>
             </w:r>
           </w:p>
         </w:tc>
@@ -7483,110 +7638,54 @@
           <w:p>
             <w:pPr>
               <w:spacing w:after="0" w:line="240" w:lineRule="auto"/>
-              <w:rPr>
-                <w:rFonts w:ascii="Calibri" w:eastAsia="Times New Roman" w:hAnsi="Calibri" w:cs="Calibri"/>
-                <w:color w:val="000000"/>
-                <w:lang w:eastAsia="en-ZA"/>
-              </w:rPr>
-            </w:pPr>
-          </w:p>
-        </w:tc>
-        <w:tc>
-          <w:tcPr>
-            <w:tcW w:w="1040" w:type="dxa"/>
-            <w:tcBorders>
-              <w:top w:val="nil"/>
-              <w:left w:val="nil"/>
-              <w:bottom w:val="nil"/>
-              <w:right w:val="nil"/>
-            </w:tcBorders>
-            <w:shd w:val="clear" w:color="auto" w:fill="auto"/>
-            <w:noWrap/>
-            <w:vAlign w:val="bottom"/>
-            <w:hideMark/>
-          </w:tcPr>
-          <w:p>
-            <w:pPr>
-              <w:spacing w:after="0" w:line="240" w:lineRule="auto"/>
-              <w:rPr>
-                <w:rFonts w:ascii="Calibri" w:eastAsia="Times New Roman" w:hAnsi="Calibri" w:cs="Calibri"/>
-                <w:color w:val="000000"/>
-                <w:lang w:eastAsia="en-ZA"/>
-              </w:rPr>
-            </w:pPr>
-            <w:r>
-              <w:rPr>
-                <w:rFonts w:ascii="Calibri" w:eastAsia="Times New Roman" w:hAnsi="Calibri" w:cs="Calibri"/>
-                <w:color w:val="000000"/>
-                <w:lang w:eastAsia="en-ZA"/>
-              </w:rPr>
-              <w:t>C6568</w:t>
-            </w:r>
-          </w:p>
-        </w:tc>
-        <w:tc>
-          <w:tcPr>
-            <w:tcW w:w="960" w:type="dxa"/>
-            <w:tcBorders>
-              <w:top w:val="nil"/>
-              <w:left w:val="nil"/>
-              <w:bottom w:val="nil"/>
-              <w:right w:val="nil"/>
-            </w:tcBorders>
-            <w:shd w:val="clear" w:color="auto" w:fill="auto"/>
-            <w:noWrap/>
-            <w:vAlign w:val="bottom"/>
-            <w:hideMark/>
-          </w:tcPr>
-          <w:p>
-            <w:pPr>
-              <w:spacing w:after="0" w:line="240" w:lineRule="auto"/>
-              <w:rPr>
-                <w:rFonts w:ascii="Calibri" w:eastAsia="Times New Roman" w:hAnsi="Calibri" w:cs="Calibri"/>
-                <w:color w:val="000000"/>
-                <w:lang w:eastAsia="en-ZA"/>
-              </w:rPr>
-            </w:pPr>
-            <w:r>
-              <w:rPr>
-                <w:rFonts w:ascii="Calibri" w:eastAsia="Times New Roman" w:hAnsi="Calibri" w:cs="Calibri"/>
-                <w:color w:val="000000"/>
-                <w:lang w:eastAsia="en-ZA"/>
-              </w:rPr>
-              <w:t>2,3774</w:t>
-            </w:r>
-          </w:p>
-        </w:tc>
-        <w:tc>
-          <w:tcPr>
-            <w:tcW w:w="420" w:type="dxa"/>
-            <w:tcBorders>
-              <w:top w:val="nil"/>
-              <w:left w:val="nil"/>
-              <w:bottom w:val="nil"/>
-              <w:right w:val="nil"/>
-            </w:tcBorders>
-            <w:shd w:val="clear" w:color="auto" w:fill="auto"/>
-            <w:noWrap/>
-            <w:vAlign w:val="bottom"/>
-            <w:hideMark/>
-          </w:tcPr>
-          <w:p>
-            <w:pPr>
-              <w:spacing w:after="0" w:line="240" w:lineRule="auto"/>
-              <w:rPr>
-                <w:rFonts w:ascii="Calibri" w:eastAsia="Times New Roman" w:hAnsi="Calibri" w:cs="Calibri"/>
-                <w:color w:val="000000"/>
-                <w:lang w:eastAsia="en-ZA"/>
-              </w:rPr>
-            </w:pPr>
-            <w:r>
-              <w:rPr>
-                <w:rFonts w:ascii="Calibri" w:eastAsia="Times New Roman" w:hAnsi="Calibri" w:cs="Calibri"/>
-                <w:color w:val="000000"/>
-                <w:lang w:eastAsia="en-ZA"/>
-              </w:rPr>
-              <w:t>1</w:t>
+              <w:jc w:val="right"/>
+              <w:rPr>
+                <w:rFonts w:ascii="Calibri" w:eastAsia="Times New Roman" w:hAnsi="Calibri" w:cs="Calibri"/>
+                <w:color w:val="000000"/>
+                <w:lang w:eastAsia="en-ZA"/>
+              </w:rPr>
+            </w:pPr>
+            <w:r>
+              <w:rPr>
+                <w:rFonts w:ascii="Calibri" w:eastAsia="Times New Roman" w:hAnsi="Calibri" w:cs="Calibri"/>
+                <w:color w:val="000000"/>
+                <w:lang w:eastAsia="en-ZA"/>
+              </w:rPr>
+              <w:t>0,3887</w:t>
+            </w:r>
+          </w:p>
+        </w:tc>
+        <w:tc>
+          <w:tcPr>
+            <w:tcW w:w="548" w:type="dxa"/>
+            <w:tcBorders>
+              <w:top w:val="nil"/>
+              <w:left w:val="nil"/>
+              <w:bottom w:val="nil"/>
+              <w:right w:val="nil"/>
+            </w:tcBorders>
+            <w:shd w:val="clear" w:color="auto" w:fill="auto"/>
+            <w:noWrap/>
+            <w:vAlign w:val="bottom"/>
+            <w:hideMark/>
+          </w:tcPr>
+          <w:p>
+            <w:pPr>
+              <w:spacing w:after="0" w:line="240" w:lineRule="auto"/>
+              <w:jc w:val="right"/>
+              <w:rPr>
+                <w:rFonts w:ascii="Calibri" w:eastAsia="Times New Roman" w:hAnsi="Calibri" w:cs="Calibri"/>
+                <w:color w:val="000000"/>
+                <w:lang w:eastAsia="en-ZA"/>
+              </w:rPr>
+            </w:pPr>
+            <w:r>
+              <w:rPr>
+                <w:rFonts w:ascii="Calibri" w:eastAsia="Times New Roman" w:hAnsi="Calibri" w:cs="Calibri"/>
+                <w:color w:val="000000"/>
+                <w:lang w:eastAsia="en-ZA"/>
+              </w:rPr>
+              <w:t>2</w:t>
             </w:r>
           </w:p>
         </w:tc>
@@ -7607,19 +7706,20 @@
           <w:p>
             <w:pPr>
               <w:spacing w:after="0" w:line="240" w:lineRule="auto"/>
-              <w:rPr>
-                <w:rFonts w:ascii="Calibri" w:eastAsia="Times New Roman" w:hAnsi="Calibri" w:cs="Calibri"/>
-                <w:color w:val="000000"/>
-                <w:lang w:eastAsia="en-ZA"/>
-              </w:rPr>
-            </w:pPr>
-            <w:r>
-              <w:rPr>
-                <w:rFonts w:ascii="Calibri" w:eastAsia="Times New Roman" w:hAnsi="Calibri" w:cs="Calibri"/>
-                <w:color w:val="000000"/>
-                <w:lang w:eastAsia="en-ZA"/>
-              </w:rPr>
-              <w:t>2,3774</w:t>
+              <w:jc w:val="right"/>
+              <w:rPr>
+                <w:rFonts w:ascii="Calibri" w:eastAsia="Times New Roman" w:hAnsi="Calibri" w:cs="Calibri"/>
+                <w:color w:val="000000"/>
+                <w:lang w:eastAsia="en-ZA"/>
+              </w:rPr>
+            </w:pPr>
+            <w:r>
+              <w:rPr>
+                <w:rFonts w:ascii="Calibri" w:eastAsia="Times New Roman" w:hAnsi="Calibri" w:cs="Calibri"/>
+                <w:color w:val="000000"/>
+                <w:lang w:eastAsia="en-ZA"/>
+              </w:rPr>
+              <w:t>0,7774</w:t>
             </w:r>
           </w:p>
         </w:tc>
@@ -7657,25 +7757,7 @@
                 <w:color w:val="000000"/>
                 <w:lang w:eastAsia="en-ZA"/>
               </w:rPr>
-              <w:t>U</w:t>
-            </w:r>
-            <w:proofErr w:type="gramStart"/>
-            <w:r>
-              <w:rPr>
-                <w:rFonts w:ascii="Calibri" w:eastAsia="Times New Roman" w:hAnsi="Calibri" w:cs="Calibri"/>
-                <w:color w:val="000000"/>
-                <w:lang w:eastAsia="en-ZA"/>
-              </w:rPr>
-              <w:t>6,U</w:t>
-            </w:r>
-            <w:proofErr w:type="gramEnd"/>
-            <w:r>
-              <w:rPr>
-                <w:rFonts w:ascii="Calibri" w:eastAsia="Times New Roman" w:hAnsi="Calibri" w:cs="Calibri"/>
-                <w:color w:val="000000"/>
-                <w:lang w:eastAsia="en-ZA"/>
-              </w:rPr>
-              <w:t>7</w:t>
+              <w:t>U6, U7</w:t>
             </w:r>
           </w:p>
         </w:tc>
@@ -7708,6 +7790,73 @@
                 <w:color w:val="000000"/>
                 <w:lang w:eastAsia="en-ZA"/>
               </w:rPr>
+              <w:t>EPROM</w:t>
+            </w:r>
+          </w:p>
+        </w:tc>
+        <w:tc>
+          <w:tcPr>
+            <w:tcW w:w="1077" w:type="dxa"/>
+            <w:tcBorders>
+              <w:top w:val="nil"/>
+              <w:left w:val="nil"/>
+              <w:bottom w:val="nil"/>
+              <w:right w:val="nil"/>
+            </w:tcBorders>
+            <w:shd w:val="clear" w:color="auto" w:fill="auto"/>
+            <w:noWrap/>
+            <w:vAlign w:val="bottom"/>
+            <w:hideMark/>
+          </w:tcPr>
+          <w:p>
+            <w:pPr>
+              <w:spacing w:after="0" w:line="240" w:lineRule="auto"/>
+              <w:rPr>
+                <w:rFonts w:ascii="Calibri" w:eastAsia="Times New Roman" w:hAnsi="Calibri" w:cs="Calibri"/>
+                <w:color w:val="000000"/>
+                <w:lang w:eastAsia="en-ZA"/>
+              </w:rPr>
+            </w:pPr>
+            <w:r>
+              <w:rPr>
+                <w:rFonts w:ascii="Calibri" w:eastAsia="Times New Roman" w:hAnsi="Calibri" w:cs="Calibri"/>
+                <w:color w:val="000000"/>
+                <w:lang w:eastAsia="en-ZA"/>
+              </w:rPr>
+              <w:t>YES</w:t>
+            </w:r>
+          </w:p>
+        </w:tc>
+        <w:tc>
+          <w:tcPr>
+            <w:tcW w:w="1114" w:type="dxa"/>
+            <w:tcBorders>
+              <w:top w:val="nil"/>
+              <w:left w:val="nil"/>
+              <w:bottom w:val="nil"/>
+              <w:right w:val="nil"/>
+            </w:tcBorders>
+            <w:shd w:val="clear" w:color="auto" w:fill="auto"/>
+            <w:noWrap/>
+            <w:vAlign w:val="bottom"/>
+            <w:hideMark/>
+          </w:tcPr>
+          <w:p>
+            <w:pPr>
+              <w:spacing w:after="0" w:line="240" w:lineRule="auto"/>
+              <w:jc w:val="right"/>
+              <w:rPr>
+                <w:rFonts w:ascii="Calibri" w:eastAsia="Times New Roman" w:hAnsi="Calibri" w:cs="Calibri"/>
+                <w:color w:val="000000"/>
+                <w:lang w:eastAsia="en-ZA"/>
+              </w:rPr>
+            </w:pPr>
+            <w:r>
+              <w:rPr>
+                <w:rFonts w:ascii="Calibri" w:eastAsia="Times New Roman" w:hAnsi="Calibri" w:cs="Calibri"/>
+                <w:color w:val="000000"/>
+                <w:lang w:eastAsia="en-ZA"/>
+              </w:rPr>
               <w:t>C6482</w:t>
             </w:r>
           </w:p>
@@ -7729,105 +7878,41 @@
           <w:p>
             <w:pPr>
               <w:spacing w:after="0" w:line="240" w:lineRule="auto"/>
-              <w:rPr>
-                <w:rFonts w:ascii="Calibri" w:eastAsia="Times New Roman" w:hAnsi="Calibri" w:cs="Calibri"/>
-                <w:color w:val="000000"/>
-                <w:lang w:eastAsia="en-ZA"/>
-              </w:rPr>
-            </w:pPr>
-            <w:r>
-              <w:rPr>
-                <w:rFonts w:ascii="Calibri" w:eastAsia="Times New Roman" w:hAnsi="Calibri" w:cs="Calibri"/>
-                <w:color w:val="000000"/>
-                <w:lang w:eastAsia="en-ZA"/>
-              </w:rPr>
-              <w:t>YES</w:t>
-            </w:r>
-          </w:p>
-        </w:tc>
-        <w:tc>
-          <w:tcPr>
-            <w:tcW w:w="1040" w:type="dxa"/>
-            <w:tcBorders>
-              <w:top w:val="nil"/>
-              <w:left w:val="nil"/>
-              <w:bottom w:val="nil"/>
-              <w:right w:val="nil"/>
-            </w:tcBorders>
-            <w:shd w:val="clear" w:color="auto" w:fill="auto"/>
-            <w:noWrap/>
-            <w:vAlign w:val="bottom"/>
-            <w:hideMark/>
-          </w:tcPr>
-          <w:p>
-            <w:pPr>
-              <w:spacing w:after="0" w:line="240" w:lineRule="auto"/>
-              <w:rPr>
-                <w:rFonts w:ascii="Calibri" w:eastAsia="Times New Roman" w:hAnsi="Calibri" w:cs="Calibri"/>
-                <w:color w:val="000000"/>
-                <w:lang w:eastAsia="en-ZA"/>
-              </w:rPr>
-            </w:pPr>
-            <w:r>
-              <w:rPr>
-                <w:rFonts w:ascii="Calibri" w:eastAsia="Times New Roman" w:hAnsi="Calibri" w:cs="Calibri"/>
-                <w:color w:val="000000"/>
-                <w:lang w:eastAsia="en-ZA"/>
-              </w:rPr>
-              <w:t>C6482</w:t>
-            </w:r>
-          </w:p>
-        </w:tc>
-        <w:tc>
-          <w:tcPr>
-            <w:tcW w:w="960" w:type="dxa"/>
-            <w:tcBorders>
-              <w:top w:val="nil"/>
-              <w:left w:val="nil"/>
-              <w:bottom w:val="nil"/>
-              <w:right w:val="nil"/>
-            </w:tcBorders>
-            <w:shd w:val="clear" w:color="auto" w:fill="auto"/>
-            <w:noWrap/>
-            <w:vAlign w:val="bottom"/>
-            <w:hideMark/>
-          </w:tcPr>
-          <w:p>
-            <w:pPr>
-              <w:spacing w:after="0" w:line="240" w:lineRule="auto"/>
-              <w:rPr>
-                <w:rFonts w:ascii="Calibri" w:eastAsia="Times New Roman" w:hAnsi="Calibri" w:cs="Calibri"/>
-                <w:color w:val="000000"/>
-                <w:lang w:eastAsia="en-ZA"/>
-              </w:rPr>
-            </w:pPr>
-            <w:r>
-              <w:rPr>
-                <w:rFonts w:ascii="Calibri" w:eastAsia="Times New Roman" w:hAnsi="Calibri" w:cs="Calibri"/>
-                <w:color w:val="000000"/>
-                <w:lang w:eastAsia="en-ZA"/>
-              </w:rPr>
-              <w:t>0,5172</w:t>
-            </w:r>
-          </w:p>
-        </w:tc>
-        <w:tc>
-          <w:tcPr>
-            <w:tcW w:w="420" w:type="dxa"/>
-            <w:tcBorders>
-              <w:top w:val="nil"/>
-              <w:left w:val="nil"/>
-              <w:bottom w:val="nil"/>
-              <w:right w:val="nil"/>
-            </w:tcBorders>
-            <w:shd w:val="clear" w:color="auto" w:fill="auto"/>
-            <w:noWrap/>
-            <w:vAlign w:val="bottom"/>
-            <w:hideMark/>
-          </w:tcPr>
-          <w:p>
-            <w:pPr>
-              <w:spacing w:after="0" w:line="240" w:lineRule="auto"/>
+              <w:jc w:val="right"/>
+              <w:rPr>
+                <w:rFonts w:ascii="Calibri" w:eastAsia="Times New Roman" w:hAnsi="Calibri" w:cs="Calibri"/>
+                <w:color w:val="000000"/>
+                <w:lang w:eastAsia="en-ZA"/>
+              </w:rPr>
+            </w:pPr>
+            <w:r>
+              <w:rPr>
+                <w:rFonts w:ascii="Calibri" w:eastAsia="Times New Roman" w:hAnsi="Calibri" w:cs="Calibri"/>
+                <w:color w:val="000000"/>
+                <w:lang w:eastAsia="en-ZA"/>
+              </w:rPr>
+              <w:t>0,4906</w:t>
+            </w:r>
+          </w:p>
+        </w:tc>
+        <w:tc>
+          <w:tcPr>
+            <w:tcW w:w="548" w:type="dxa"/>
+            <w:tcBorders>
+              <w:top w:val="nil"/>
+              <w:left w:val="nil"/>
+              <w:bottom w:val="nil"/>
+              <w:right w:val="nil"/>
+            </w:tcBorders>
+            <w:shd w:val="clear" w:color="auto" w:fill="auto"/>
+            <w:noWrap/>
+            <w:vAlign w:val="bottom"/>
+            <w:hideMark/>
+          </w:tcPr>
+          <w:p>
+            <w:pPr>
+              <w:spacing w:after="0" w:line="240" w:lineRule="auto"/>
+              <w:jc w:val="right"/>
               <w:rPr>
                 <w:rFonts w:ascii="Calibri" w:eastAsia="Times New Roman" w:hAnsi="Calibri" w:cs="Calibri"/>
                 <w:color w:val="000000"/>
@@ -7861,19 +7946,20 @@
           <w:p>
             <w:pPr>
               <w:spacing w:after="0" w:line="240" w:lineRule="auto"/>
-              <w:rPr>
-                <w:rFonts w:ascii="Calibri" w:eastAsia="Times New Roman" w:hAnsi="Calibri" w:cs="Calibri"/>
-                <w:color w:val="000000"/>
-                <w:lang w:eastAsia="en-ZA"/>
-              </w:rPr>
-            </w:pPr>
-            <w:r>
-              <w:rPr>
-                <w:rFonts w:ascii="Calibri" w:eastAsia="Times New Roman" w:hAnsi="Calibri" w:cs="Calibri"/>
-                <w:color w:val="000000"/>
-                <w:lang w:eastAsia="en-ZA"/>
-              </w:rPr>
-              <w:t>1,0344</w:t>
+              <w:jc w:val="right"/>
+              <w:rPr>
+                <w:rFonts w:ascii="Calibri" w:eastAsia="Times New Roman" w:hAnsi="Calibri" w:cs="Calibri"/>
+                <w:color w:val="000000"/>
+                <w:lang w:eastAsia="en-ZA"/>
+              </w:rPr>
+            </w:pPr>
+            <w:r>
+              <w:rPr>
+                <w:rFonts w:ascii="Calibri" w:eastAsia="Times New Roman" w:hAnsi="Calibri" w:cs="Calibri"/>
+                <w:color w:val="000000"/>
+                <w:lang w:eastAsia="en-ZA"/>
+              </w:rPr>
+              <w:t>0,9812</w:t>
             </w:r>
           </w:p>
         </w:tc>
@@ -7948,7 +8034,7 @@
         </w:tc>
         <w:tc>
           <w:tcPr>
-            <w:tcW w:w="960" w:type="dxa"/>
+            <w:tcW w:w="1077" w:type="dxa"/>
             <w:tcBorders>
               <w:top w:val="nil"/>
               <w:left w:val="nil"/>
@@ -7974,7 +8060,7 @@
         </w:tc>
         <w:tc>
           <w:tcPr>
-            <w:tcW w:w="1040" w:type="dxa"/>
+            <w:tcW w:w="1114" w:type="dxa"/>
             <w:tcBorders>
               <w:top w:val="nil"/>
               <w:left w:val="nil"/>
@@ -8015,6 +8101,59 @@
           <w:p>
             <w:pPr>
               <w:spacing w:after="0" w:line="240" w:lineRule="auto"/>
+              <w:jc w:val="right"/>
+              <w:rPr>
+                <w:rFonts w:ascii="Times New Roman" w:eastAsia="Times New Roman" w:hAnsi="Times New Roman" w:cs="Times New Roman"/>
+                <w:sz w:val="20"/>
+                <w:szCs w:val="20"/>
+                <w:lang w:eastAsia="en-ZA"/>
+              </w:rPr>
+            </w:pPr>
+          </w:p>
+        </w:tc>
+        <w:tc>
+          <w:tcPr>
+            <w:tcW w:w="548" w:type="dxa"/>
+            <w:tcBorders>
+              <w:top w:val="nil"/>
+              <w:left w:val="nil"/>
+              <w:bottom w:val="nil"/>
+              <w:right w:val="nil"/>
+            </w:tcBorders>
+            <w:shd w:val="clear" w:color="auto" w:fill="auto"/>
+            <w:noWrap/>
+            <w:vAlign w:val="bottom"/>
+            <w:hideMark/>
+          </w:tcPr>
+          <w:p>
+            <w:pPr>
+              <w:spacing w:after="0" w:line="240" w:lineRule="auto"/>
+              <w:rPr>
+                <w:rFonts w:ascii="Times New Roman" w:eastAsia="Times New Roman" w:hAnsi="Times New Roman" w:cs="Times New Roman"/>
+                <w:sz w:val="20"/>
+                <w:szCs w:val="20"/>
+                <w:lang w:eastAsia="en-ZA"/>
+              </w:rPr>
+            </w:pPr>
+          </w:p>
+        </w:tc>
+        <w:tc>
+          <w:tcPr>
+            <w:tcW w:w="940" w:type="dxa"/>
+            <w:tcBorders>
+              <w:top w:val="nil"/>
+              <w:left w:val="nil"/>
+              <w:bottom w:val="nil"/>
+              <w:right w:val="nil"/>
+            </w:tcBorders>
+            <w:shd w:val="clear" w:color="auto" w:fill="auto"/>
+            <w:noWrap/>
+            <w:vAlign w:val="bottom"/>
+            <w:hideMark/>
+          </w:tcPr>
+          <w:p>
+            <w:pPr>
+              <w:spacing w:after="0" w:line="240" w:lineRule="auto"/>
               <w:rPr>
                 <w:rFonts w:ascii="Calibri" w:eastAsia="Times New Roman" w:hAnsi="Calibri" w:cs="Calibri"/>
                 <w:b/>
@@ -8031,86 +8170,242 @@
                 <w:color w:val="000000"/>
                 <w:lang w:eastAsia="en-ZA"/>
               </w:rPr>
-              <w:t>3,9655</w:t>
-            </w:r>
-          </w:p>
-        </w:tc>
-        <w:tc>
-          <w:tcPr>
-            <w:tcW w:w="420" w:type="dxa"/>
-            <w:tcBorders>
-              <w:top w:val="nil"/>
-              <w:left w:val="nil"/>
-              <w:bottom w:val="nil"/>
-              <w:right w:val="nil"/>
-            </w:tcBorders>
-            <w:shd w:val="clear" w:color="auto" w:fill="auto"/>
-            <w:noWrap/>
-            <w:vAlign w:val="bottom"/>
-            <w:hideMark/>
-          </w:tcPr>
-          <w:p>
-            <w:pPr>
-              <w:spacing w:after="0" w:line="240" w:lineRule="auto"/>
-              <w:rPr>
-                <w:rFonts w:ascii="Calibri" w:eastAsia="Times New Roman" w:hAnsi="Calibri" w:cs="Calibri"/>
-                <w:b/>
-                <w:bCs/>
-                <w:color w:val="000000"/>
-                <w:lang w:eastAsia="en-ZA"/>
-              </w:rPr>
-            </w:pPr>
-            <w:r>
-              <w:rPr>
-                <w:rFonts w:ascii="Calibri" w:eastAsia="Times New Roman" w:hAnsi="Calibri" w:cs="Calibri"/>
-                <w:b/>
-                <w:bCs/>
-                <w:color w:val="000000"/>
-                <w:lang w:eastAsia="en-ZA"/>
-              </w:rPr>
-              <w:t>65</w:t>
-            </w:r>
-          </w:p>
-        </w:tc>
-        <w:tc>
-          <w:tcPr>
-            <w:tcW w:w="940" w:type="dxa"/>
-            <w:tcBorders>
-              <w:top w:val="nil"/>
-              <w:left w:val="nil"/>
-              <w:bottom w:val="nil"/>
-              <w:right w:val="nil"/>
-            </w:tcBorders>
-            <w:shd w:val="clear" w:color="auto" w:fill="auto"/>
-            <w:noWrap/>
-            <w:vAlign w:val="bottom"/>
-            <w:hideMark/>
-          </w:tcPr>
-          <w:p>
-            <w:pPr>
-              <w:spacing w:after="0" w:line="240" w:lineRule="auto"/>
-              <w:rPr>
-                <w:rFonts w:ascii="Calibri" w:eastAsia="Times New Roman" w:hAnsi="Calibri" w:cs="Calibri"/>
-                <w:b/>
-                <w:bCs/>
-                <w:color w:val="000000"/>
-                <w:lang w:eastAsia="en-ZA"/>
-              </w:rPr>
-            </w:pPr>
-            <w:r>
-              <w:rPr>
-                <w:rFonts w:ascii="Calibri" w:eastAsia="Times New Roman" w:hAnsi="Calibri" w:cs="Calibri"/>
-                <w:b/>
-                <w:bCs/>
-                <w:color w:val="000000"/>
-                <w:lang w:eastAsia="en-ZA"/>
-              </w:rPr>
-              <w:t>5,0309</w:t>
+              <w:t>4,9625</w:t>
             </w:r>
           </w:p>
         </w:tc>
       </w:tr>
     </w:tbl>
+    <w:p/>
+    <w:p/>
+    <w:p/>
+    <w:p/>
+    <w:p/>
+    <w:p/>
+    <w:p/>
+    <w:p>
+      <w:pPr>
+        <w:rPr>
+          <w:sz w:val="36"/>
+          <w:szCs w:val="36"/>
+        </w:rPr>
+      </w:pPr>
+      <w:r>
+        <w:rPr>
+          <w:sz w:val="36"/>
+          <w:szCs w:val="36"/>
+        </w:rPr>
+        <w:lastRenderedPageBreak/>
+        <w:t>Q11 PCB [15]</w:t>
+      </w:r>
+    </w:p>
+    <w:p>
+      <w:r>
+        <w:t xml:space="preserve">Front </w:t>
+      </w:r>
+      <w:r>
+        <w:t>layout and routing</w:t>
+      </w:r>
+    </w:p>
+    <w:p>
+      <w:r>
+        <w:drawing>
+          <wp:anchor distT="0" distB="0" distL="114300" distR="114300" simplePos="0" relativeHeight="251665408" behindDoc="0" locked="0" layoutInCell="1" allowOverlap="1" wp14:anchorId="0C32B881" wp14:editId="1DB3B84C">
+            <wp:simplePos x="0" y="0"/>
+            <wp:positionH relativeFrom="column">
+              <wp:posOffset>0</wp:posOffset>
+            </wp:positionH>
+            <wp:positionV relativeFrom="paragraph">
+              <wp:posOffset>429</wp:posOffset>
+            </wp:positionV>
+            <wp:extent cx="5731510" cy="5724525"/>
+            <wp:effectExtent l="0" t="0" r="2540" b="9525"/>
+            <wp:wrapTopAndBottom/>
+            <wp:docPr id="9" name="Picture 9" descr="Graphical user interface&#10;&#10;Description automatically generated"/>
+            <wp:cNvGraphicFramePr>
+              <a:graphicFrameLocks xmlns:a="http://schemas.openxmlformats.org/drawingml/2006/main" noChangeAspect="1"/>
+            </wp:cNvGraphicFramePr>
+            <a:graphic xmlns:a="http://schemas.openxmlformats.org/drawingml/2006/main">
+              <a:graphicData uri="http://schemas.openxmlformats.org/drawingml/2006/picture">
+                <pic:pic xmlns:pic="http://schemas.openxmlformats.org/drawingml/2006/picture">
+                  <pic:nvPicPr>
+                    <pic:cNvPr id="9" name="Picture 9" descr="Graphical user interface&#10;&#10;Description automatically generated"/>
+                    <pic:cNvPicPr/>
+                  </pic:nvPicPr>
+                  <pic:blipFill>
+                    <a:blip r:embed="rId11">
+                      <a:extLst>
+                        <a:ext uri="{28A0092B-C50C-407E-A947-70E740481C1C}">
+                          <a14:useLocalDpi xmlns:a14="http://schemas.microsoft.com/office/drawing/2010/main" val="0"/>
+                        </a:ext>
+                      </a:extLst>
+                    </a:blip>
+                    <a:stretch>
+                      <a:fillRect/>
+                    </a:stretch>
+                  </pic:blipFill>
+                  <pic:spPr>
+                    <a:xfrm>
+                      <a:off x="0" y="0"/>
+                      <a:ext cx="5731510" cy="5724525"/>
+                    </a:xfrm>
+                    <a:prstGeom prst="rect">
+                      <a:avLst/>
+                    </a:prstGeom>
+                  </pic:spPr>
+                </pic:pic>
+              </a:graphicData>
+            </a:graphic>
+            <wp14:sizeRelH relativeFrom="page">
+              <wp14:pctWidth>0</wp14:pctWidth>
+            </wp14:sizeRelH>
+            <wp14:sizeRelV relativeFrom="page">
+              <wp14:pctHeight>0</wp14:pctHeight>
+            </wp14:sizeRelV>
+          </wp:anchor>
+        </w:drawing>
+      </w:r>
+    </w:p>
+    <w:p/>
+    <w:p/>
+    <w:p/>
+    <w:p/>
+    <w:p/>
+    <w:p/>
+    <w:p/>
+    <w:p>
+      <w:r>
+        <w:lastRenderedPageBreak/>
+        <w:drawing>
+          <wp:anchor distT="0" distB="0" distL="114300" distR="114300" simplePos="0" relativeHeight="251664384" behindDoc="0" locked="0" layoutInCell="1" allowOverlap="1" wp14:anchorId="295F17D1" wp14:editId="582D36C4">
+            <wp:simplePos x="0" y="0"/>
+            <wp:positionH relativeFrom="margin">
+              <wp:posOffset>-772160</wp:posOffset>
+            </wp:positionH>
+            <wp:positionV relativeFrom="paragraph">
+              <wp:posOffset>367030</wp:posOffset>
+            </wp:positionV>
+            <wp:extent cx="7160260" cy="7126605"/>
+            <wp:effectExtent l="0" t="0" r="2540" b="0"/>
+            <wp:wrapTopAndBottom/>
+            <wp:docPr id="10" name="Picture 10" descr="Diagram&#10;&#10;Description automatically generated"/>
+            <wp:cNvGraphicFramePr>
+              <a:graphicFrameLocks xmlns:a="http://schemas.openxmlformats.org/drawingml/2006/main" noChangeAspect="1"/>
+            </wp:cNvGraphicFramePr>
+            <a:graphic xmlns:a="http://schemas.openxmlformats.org/drawingml/2006/main">
+              <a:graphicData uri="http://schemas.openxmlformats.org/drawingml/2006/picture">
+                <pic:pic xmlns:pic="http://schemas.openxmlformats.org/drawingml/2006/picture">
+                  <pic:nvPicPr>
+                    <pic:cNvPr id="10" name="Picture 10" descr="Diagram&#10;&#10;Description automatically generated"/>
+                    <pic:cNvPicPr/>
+                  </pic:nvPicPr>
+                  <pic:blipFill>
+                    <a:blip r:embed="rId12">
+                      <a:extLst>
+                        <a:ext uri="{28A0092B-C50C-407E-A947-70E740481C1C}">
+                          <a14:useLocalDpi xmlns:a14="http://schemas.microsoft.com/office/drawing/2010/main" val="0"/>
+                        </a:ext>
+                      </a:extLst>
+                    </a:blip>
+                    <a:stretch>
+                      <a:fillRect/>
+                    </a:stretch>
+                  </pic:blipFill>
+                  <pic:spPr>
+                    <a:xfrm>
+                      <a:off x="0" y="0"/>
+                      <a:ext cx="7160260" cy="7126605"/>
+                    </a:xfrm>
+                    <a:prstGeom prst="rect">
+                      <a:avLst/>
+                    </a:prstGeom>
+                  </pic:spPr>
+                </pic:pic>
+              </a:graphicData>
+            </a:graphic>
+            <wp14:sizeRelH relativeFrom="page">
+              <wp14:pctWidth>0</wp14:pctWidth>
+            </wp14:sizeRelH>
+            <wp14:sizeRelV relativeFrom="page">
+              <wp14:pctHeight>0</wp14:pctHeight>
+            </wp14:sizeRelV>
+          </wp:anchor>
+        </w:drawing>
+      </w:r>
+      <w:r>
+        <w:t>Back copper</w:t>
+      </w:r>
+      <w:r>
+        <w:t xml:space="preserve"> routing</w:t>
+      </w:r>
+    </w:p>
+    <w:p/>
+    <w:p/>
+    <w:p/>
+    <w:p>
+      <w:r>
+        <w:lastRenderedPageBreak/>
+        <w:drawing>
+          <wp:anchor distT="0" distB="0" distL="114300" distR="114300" simplePos="0" relativeHeight="251666432" behindDoc="0" locked="0" layoutInCell="1" allowOverlap="1" wp14:anchorId="4473EFAA" wp14:editId="323D7A20">
+            <wp:simplePos x="0" y="0"/>
+            <wp:positionH relativeFrom="column">
+              <wp:posOffset>-772160</wp:posOffset>
+            </wp:positionH>
+            <wp:positionV relativeFrom="paragraph">
+              <wp:posOffset>284480</wp:posOffset>
+            </wp:positionV>
+            <wp:extent cx="7232015" cy="7204710"/>
+            <wp:effectExtent l="0" t="0" r="6985" b="0"/>
+            <wp:wrapTopAndBottom/>
+            <wp:docPr id="11" name="Picture 11"/>
+            <wp:cNvGraphicFramePr>
+              <a:graphicFrameLocks xmlns:a="http://schemas.openxmlformats.org/drawingml/2006/main" noChangeAspect="1"/>
+            </wp:cNvGraphicFramePr>
+            <a:graphic xmlns:a="http://schemas.openxmlformats.org/drawingml/2006/main">
+              <a:graphicData uri="http://schemas.openxmlformats.org/drawingml/2006/picture">
+                <pic:pic xmlns:pic="http://schemas.openxmlformats.org/drawingml/2006/picture">
+                  <pic:nvPicPr>
+                    <pic:cNvPr id="1" name=""/>
+                    <pic:cNvPicPr/>
+                  </pic:nvPicPr>
+                  <pic:blipFill>
+                    <a:blip r:embed="rId13">
+                      <a:extLst>
+                        <a:ext uri="{28A0092B-C50C-407E-A947-70E740481C1C}">
+                          <a14:useLocalDpi xmlns:a14="http://schemas.microsoft.com/office/drawing/2010/main" val="0"/>
+                        </a:ext>
+                      </a:extLst>
+                    </a:blip>
+                    <a:stretch>
+                      <a:fillRect/>
+                    </a:stretch>
+                  </pic:blipFill>
+                  <pic:spPr>
+                    <a:xfrm>
+                      <a:off x="0" y="0"/>
+                      <a:ext cx="7232015" cy="7204710"/>
+                    </a:xfrm>
+                    <a:prstGeom prst="rect">
+                      <a:avLst/>
+                    </a:prstGeom>
+                  </pic:spPr>
+                </pic:pic>
+              </a:graphicData>
+            </a:graphic>
+            <wp14:sizeRelH relativeFrom="page">
+              <wp14:pctWidth>0</wp14:pctWidth>
+            </wp14:sizeRelH>
+            <wp14:sizeRelV relativeFrom="page">
+              <wp14:pctHeight>0</wp14:pctHeight>
+            </wp14:sizeRelV>
+          </wp:anchor>
+        </w:drawing>
+      </w:r>
+      <w:r>
+        <w:t>3D image</w:t>
+      </w:r>
+    </w:p>
+    <w:p/>
     <w:p/>
     <w:sectPr>
       <w:pgSz w:w="11906" w:h="16838"/>

--- a/Docs/Week5.docx
+++ b/Docs/Week5.docx
@@ -101,23 +101,7 @@
           <w:sz w:val="36"/>
           <w:szCs w:val="36"/>
         </w:rPr>
-        <w:t xml:space="preserve">Q1 </w:t>
-      </w:r>
-      <w:proofErr w:type="spellStart"/>
-      <w:r>
-        <w:rPr>
-          <w:sz w:val="36"/>
-          <w:szCs w:val="36"/>
-        </w:rPr>
-        <w:t>Github</w:t>
-      </w:r>
-      <w:proofErr w:type="spellEnd"/>
-      <w:r>
-        <w:rPr>
-          <w:sz w:val="36"/>
-          <w:szCs w:val="36"/>
-        </w:rPr>
-        <w:t xml:space="preserve"> [1] </w:t>
+        <w:t xml:space="preserve">Q1 Github [1] </w:t>
       </w:r>
     </w:p>
     <w:p>
@@ -185,15 +169,7 @@
     </w:p>
     <w:p>
       <w:r>
-        <w:t>(</w:t>
-      </w:r>
-      <w:proofErr w:type="spellStart"/>
-      <w:r>
-        <w:t>i</w:t>
-      </w:r>
-      <w:proofErr w:type="spellEnd"/>
-      <w:r>
-        <w:t xml:space="preserve">) </w:t>
+        <w:t xml:space="preserve">(i) </w:t>
       </w:r>
     </w:p>
     <w:p>
@@ -317,15 +293,7 @@
     </w:p>
     <w:p>
       <w:r>
-        <w:t>(</w:t>
-      </w:r>
-      <w:proofErr w:type="spellStart"/>
-      <w:r>
-        <w:t>i</w:t>
-      </w:r>
-      <w:proofErr w:type="spellEnd"/>
-      <w:r>
-        <w:t xml:space="preserve">) </w:t>
+        <w:t xml:space="preserve">(i) </w:t>
       </w:r>
     </w:p>
     <w:p>
@@ -468,15 +436,7 @@
     </w:p>
     <w:p>
       <w:r>
-        <w:t>(</w:t>
-      </w:r>
-      <w:proofErr w:type="spellStart"/>
-      <w:r>
-        <w:t>i</w:t>
-      </w:r>
-      <w:proofErr w:type="spellEnd"/>
-      <w:r>
-        <w:t>)</w:t>
+        <w:t>(i)</w:t>
       </w:r>
     </w:p>
     <w:p>
@@ -2427,7 +2387,6 @@
                 <w:lang w:eastAsia="en-ZA"/>
               </w:rPr>
             </w:pPr>
-            <w:proofErr w:type="spellStart"/>
             <w:r>
               <w:rPr>
                 <w:rFonts w:ascii="Calibri" w:eastAsia="Times New Roman" w:hAnsi="Calibri" w:cs="Calibri"/>
@@ -2436,7 +2395,6 @@
               </w:rPr>
               <w:t>D_Schottky</w:t>
             </w:r>
-            <w:proofErr w:type="spellEnd"/>
           </w:p>
         </w:tc>
         <w:tc>
@@ -2893,7 +2851,6 @@
                 <w:lang w:eastAsia="en-ZA"/>
               </w:rPr>
             </w:pPr>
-            <w:proofErr w:type="spellStart"/>
             <w:r>
               <w:rPr>
                 <w:rFonts w:ascii="Calibri" w:eastAsia="Times New Roman" w:hAnsi="Calibri" w:cs="Calibri"/>
@@ -2902,7 +2859,6 @@
               </w:rPr>
               <w:t>D_Zener</w:t>
             </w:r>
-            <w:proofErr w:type="spellEnd"/>
           </w:p>
         </w:tc>
         <w:tc>
@@ -8177,9 +8133,21 @@
       </w:tr>
     </w:tbl>
     <w:p/>
-    <w:p/>
-    <w:p/>
-    <w:p/>
+    <w:p>
+      <w:r>
+        <w:t>Including the cost for 5 boards and for the 5 extended parts:</w:t>
+      </w:r>
+    </w:p>
+    <w:p>
+      <w:r>
+        <w:t>Total budget:</w:t>
+      </w:r>
+    </w:p>
+    <w:p>
+      <w:r>
+        <w:t>4.9625*5 + 3*5 = $39.8125</w:t>
+      </w:r>
+    </w:p>
     <w:p/>
     <w:p/>
     <w:p/>

--- a/Docs/Week5.docx
+++ b/Docs/Week5.docx
@@ -101,7 +101,23 @@
           <w:sz w:val="36"/>
           <w:szCs w:val="36"/>
         </w:rPr>
-        <w:t xml:space="preserve">Q1 Github [1] </w:t>
+        <w:t xml:space="preserve">Q1 </w:t>
+      </w:r>
+      <w:proofErr w:type="spellStart"/>
+      <w:r>
+        <w:rPr>
+          <w:sz w:val="36"/>
+          <w:szCs w:val="36"/>
+        </w:rPr>
+        <w:t>Github</w:t>
+      </w:r>
+      <w:proofErr w:type="spellEnd"/>
+      <w:r>
+        <w:rPr>
+          <w:sz w:val="36"/>
+          <w:szCs w:val="36"/>
+        </w:rPr>
+        <w:t xml:space="preserve"> [1] </w:t>
       </w:r>
     </w:p>
     <w:p>
@@ -169,12 +185,36 @@
     </w:p>
     <w:p>
       <w:r>
-        <w:t xml:space="preserve">(i) </w:t>
+        <w:t>(</w:t>
+      </w:r>
+      <w:proofErr w:type="spellStart"/>
+      <w:r>
+        <w:t>i</w:t>
+      </w:r>
+      <w:proofErr w:type="spellEnd"/>
+      <w:r>
+        <w:t xml:space="preserve">) </w:t>
       </w:r>
     </w:p>
     <w:p>
       <w:r>
-        <w:t>A duplicate of the 3.3V regulator chip will be included on the board, with test points at the pins of this chip and near the other chip. So if the other 3.3V regulator chip fails, the traces can be scratched or the chip can be removed from the board. The test points can be shorted and the duplicate chip can be used instead.</w:t>
+        <w:t xml:space="preserve">A duplicate of the 3.3V regulator chip will be included on the board, with test points at the pins of this chip and near the other chip. </w:t>
+      </w:r>
+      <w:proofErr w:type="gramStart"/>
+      <w:r>
+        <w:t>So</w:t>
+      </w:r>
+      <w:proofErr w:type="gramEnd"/>
+      <w:r>
+        <w:t xml:space="preserve"> if the other 3.3V regulator chip fails, the traces can be scratched or the chip can be removed from the board. The test points can be </w:t>
+      </w:r>
+      <w:proofErr w:type="gramStart"/>
+      <w:r>
+        <w:t>shorted</w:t>
+      </w:r>
+      <w:proofErr w:type="gramEnd"/>
+      <w:r>
+        <w:t xml:space="preserve"> and the duplicate chip can be used instead.</w:t>
       </w:r>
     </w:p>
     <w:p>
@@ -184,7 +224,19 @@
     </w:p>
     <w:p>
       <w:r>
-        <w:t>Use thick traces to account for temperature changes</w:t>
+        <w:t>Use thick traces</w:t>
+      </w:r>
+      <w:r>
+        <w:t xml:space="preserve">: </w:t>
+      </w:r>
+      <w:r>
+        <w:rPr>
+          <w:color w:val="70AD47" w:themeColor="accent6"/>
+        </w:rPr>
+        <w:t>We have used 0.5mm traces</w:t>
+      </w:r>
+      <w:r>
+        <w:t xml:space="preserve"> to account for temperature changes</w:t>
       </w:r>
       <w:r>
         <w:t xml:space="preserve"> and spaced as far possible.</w:t>
@@ -293,7 +345,15 @@
     </w:p>
     <w:p>
       <w:r>
-        <w:t xml:space="preserve">(i) </w:t>
+        <w:t>(</w:t>
+      </w:r>
+      <w:proofErr w:type="spellStart"/>
+      <w:r>
+        <w:t>i</w:t>
+      </w:r>
+      <w:proofErr w:type="spellEnd"/>
+      <w:r>
+        <w:t xml:space="preserve">) </w:t>
       </w:r>
     </w:p>
     <w:p>
@@ -318,7 +378,15 @@
     </w:p>
     <w:p>
       <w:r>
-        <w:t>For the battery, the voltage divider resistances may be incorrect or the voltage divider isn’t working as intended.</w:t>
+        <w:t xml:space="preserve">For the battery, the voltage divider resistances may be </w:t>
+      </w:r>
+      <w:proofErr w:type="gramStart"/>
+      <w:r>
+        <w:t>incorrect</w:t>
+      </w:r>
+      <w:proofErr w:type="gramEnd"/>
+      <w:r>
+        <w:t xml:space="preserve"> or the voltage divider isn’t working as intended.</w:t>
       </w:r>
       <w:r>
         <w:t xml:space="preserve"> If this occurs, an external resistor voltage divider network can be used and connected using jumper cables.</w:t>
@@ -436,12 +504,36 @@
     </w:p>
     <w:p>
       <w:r>
-        <w:t>(i)</w:t>
+        <w:t>(</w:t>
+      </w:r>
+      <w:proofErr w:type="spellStart"/>
+      <w:r>
+        <w:t>i</w:t>
+      </w:r>
+      <w:proofErr w:type="spellEnd"/>
+      <w:r>
+        <w:t>)</w:t>
       </w:r>
     </w:p>
     <w:p>
       <w:r>
-        <w:t>A duplicate of the EEPROM will be included on the board, with test points at the pins of this chip and near the other chip. So if the other 3.3V regulator chip fails, the traces can be scratched or the chip can be removed from the board. The test points can be shorted and the duplicate chip can be used instead.</w:t>
+        <w:t xml:space="preserve">A duplicate of the EEPROM will be included on the board, with test points at the pins of this chip and near the other chip. </w:t>
+      </w:r>
+      <w:proofErr w:type="gramStart"/>
+      <w:r>
+        <w:t>So</w:t>
+      </w:r>
+      <w:proofErr w:type="gramEnd"/>
+      <w:r>
+        <w:t xml:space="preserve"> if the other 3.3V regulator chip fails, the traces can be scratched or the chip can be removed from the board. The test points can be </w:t>
+      </w:r>
+      <w:proofErr w:type="gramStart"/>
+      <w:r>
+        <w:t>shorted</w:t>
+      </w:r>
+      <w:proofErr w:type="gramEnd"/>
+      <w:r>
+        <w:t xml:space="preserve"> and the duplicate chip can be used instead.</w:t>
       </w:r>
     </w:p>
     <w:p>
@@ -568,7 +660,13 @@
     </w:p>
     <w:p>
       <w:r>
-        <w:t xml:space="preserve">The updated schematic for the power subsystem include the battery holder (which will be “Do Not Populate” on the board). The battery holder is needed </w:t>
+        <w:t xml:space="preserve">The updated schematic for the power subsystem </w:t>
+      </w:r>
+      <w:r>
+        <w:t>includes</w:t>
+      </w:r>
+      <w:r>
+        <w:t xml:space="preserve"> the battery holder (which will be “Do Not Populate” on the board). The battery holder is needed </w:t>
       </w:r>
       <w:r>
         <w:t>as a power source for the ERCs.</w:t>
@@ -576,22 +674,34 @@
     </w:p>
     <w:p>
       <w:r>
+        <w:t xml:space="preserve">Power flags are also included for </w:t>
+      </w:r>
+      <w:r>
+        <w:t>labelling</w:t>
+      </w:r>
+      <w:r>
+        <w:t xml:space="preserve"> GND and power sources for passing the ERCs.</w:t>
+      </w:r>
+    </w:p>
+    <w:p>
+      <w:r>
         <w:rPr>
-          <w:noProof/>
+          <w:sz w:val="36"/>
+          <w:szCs w:val="36"/>
         </w:rPr>
         <w:drawing>
-          <wp:anchor distT="0" distB="0" distL="114300" distR="114300" simplePos="0" relativeHeight="251661312" behindDoc="0" locked="0" layoutInCell="1" allowOverlap="1" wp14:anchorId="20F4B5F3" wp14:editId="16A72A59">
+          <wp:anchor distT="0" distB="0" distL="114300" distR="114300" simplePos="0" relativeHeight="251667456" behindDoc="0" locked="0" layoutInCell="1" allowOverlap="1" wp14:anchorId="0A053D0C" wp14:editId="09EA69AA">
             <wp:simplePos x="0" y="0"/>
-            <wp:positionH relativeFrom="column">
-              <wp:posOffset>-802640</wp:posOffset>
+            <wp:positionH relativeFrom="margin">
+              <wp:posOffset>-515371</wp:posOffset>
             </wp:positionH>
             <wp:positionV relativeFrom="paragraph">
-              <wp:posOffset>291465</wp:posOffset>
+              <wp:posOffset>318715</wp:posOffset>
             </wp:positionV>
-            <wp:extent cx="7383780" cy="5221605"/>
-            <wp:effectExtent l="0" t="0" r="7620" b="0"/>
-            <wp:wrapTopAndBottom/>
-            <wp:docPr id="6" name="Picture 6" descr="Diagram, schematic&#10;&#10;Description automatically generated"/>
+            <wp:extent cx="6528435" cy="4500245"/>
+            <wp:effectExtent l="0" t="0" r="5715" b="0"/>
+            <wp:wrapSquare wrapText="bothSides"/>
+            <wp:docPr id="3" name="Picture 3"/>
             <wp:cNvGraphicFramePr>
               <a:graphicFrameLocks xmlns:a="http://schemas.openxmlformats.org/drawingml/2006/main" noChangeAspect="1"/>
             </wp:cNvGraphicFramePr>
@@ -599,11 +709,11 @@
               <a:graphicData uri="http://schemas.openxmlformats.org/drawingml/2006/picture">
                 <pic:pic xmlns:pic="http://schemas.openxmlformats.org/drawingml/2006/picture">
                   <pic:nvPicPr>
-                    <pic:cNvPr id="6" name="Picture 6" descr="Diagram, schematic&#10;&#10;Description automatically generated"/>
+                    <pic:cNvPr id="1" name=""/>
                     <pic:cNvPicPr/>
                   </pic:nvPicPr>
                   <pic:blipFill>
-                    <a:blip r:embed="rId6" cstate="print">
+                    <a:blip r:embed="rId6">
                       <a:extLst>
                         <a:ext uri="{28A0092B-C50C-407E-A947-70E740481C1C}">
                           <a14:useLocalDpi xmlns:a14="http://schemas.microsoft.com/office/drawing/2010/main" val="0"/>
@@ -617,7 +727,7 @@
                   <pic:spPr>
                     <a:xfrm>
                       <a:off x="0" y="0"/>
-                      <a:ext cx="7383780" cy="5221605"/>
+                      <a:ext cx="6528435" cy="4500245"/>
                     </a:xfrm>
                     <a:prstGeom prst="rect">
                       <a:avLst/>
@@ -626,19 +736,20 @@
                 </pic:pic>
               </a:graphicData>
             </a:graphic>
-            <wp14:sizeRelH relativeFrom="page">
+            <wp14:sizeRelH relativeFrom="margin">
               <wp14:pctWidth>0</wp14:pctWidth>
             </wp14:sizeRelH>
-            <wp14:sizeRelV relativeFrom="page">
+            <wp14:sizeRelV relativeFrom="margin">
               <wp14:pctHeight>0</wp14:pctHeight>
             </wp14:sizeRelV>
           </wp:anchor>
         </w:drawing>
       </w:r>
       <w:r>
-        <w:t>Power flags are also included for labelling GND and power sources for passing the ERCs.</w:t>
+        <w:t xml:space="preserve">The schematic symbol for the 3V3 regulator was changed to match the footprint. </w:t>
       </w:r>
     </w:p>
+    <w:p/>
     <w:p/>
     <w:p>
       <w:pPr>
@@ -687,6 +798,14 @@
           <w:szCs w:val="36"/>
         </w:rPr>
       </w:pPr>
+    </w:p>
+    <w:p>
+      <w:pPr>
+        <w:rPr>
+          <w:sz w:val="36"/>
+          <w:szCs w:val="36"/>
+        </w:rPr>
+      </w:pPr>
       <w:r>
         <w:rPr>
           <w:sz w:val="36"/>
@@ -744,17 +863,17 @@
           <w:noProof/>
         </w:rPr>
         <w:drawing>
-          <wp:anchor distT="0" distB="0" distL="114300" distR="114300" simplePos="0" relativeHeight="251662336" behindDoc="0" locked="0" layoutInCell="1" allowOverlap="1" wp14:anchorId="10C7456F" wp14:editId="765BAD2A">
+          <wp:anchor distT="0" distB="0" distL="114300" distR="114300" simplePos="0" relativeHeight="251662336" behindDoc="0" locked="0" layoutInCell="1" allowOverlap="1" wp14:anchorId="10C7456F" wp14:editId="5F62AB87">
             <wp:simplePos x="0" y="0"/>
-            <wp:positionH relativeFrom="column">
-              <wp:posOffset>-718820</wp:posOffset>
+            <wp:positionH relativeFrom="margin">
+              <wp:align>center</wp:align>
             </wp:positionH>
             <wp:positionV relativeFrom="paragraph">
-              <wp:posOffset>386715</wp:posOffset>
+              <wp:posOffset>423931</wp:posOffset>
             </wp:positionV>
-            <wp:extent cx="7296785" cy="5160010"/>
-            <wp:effectExtent l="0" t="0" r="0" b="2540"/>
-            <wp:wrapTopAndBottom/>
+            <wp:extent cx="6997065" cy="4947920"/>
+            <wp:effectExtent l="0" t="0" r="0" b="5080"/>
+            <wp:wrapSquare wrapText="bothSides"/>
             <wp:docPr id="7" name="Picture 7" descr="Diagram, schematic&#10;&#10;Description automatically generated"/>
             <wp:cNvGraphicFramePr>
               <a:graphicFrameLocks xmlns:a="http://schemas.openxmlformats.org/drawingml/2006/main" noChangeAspect="1"/>
@@ -781,7 +900,7 @@
                   <pic:spPr>
                     <a:xfrm>
                       <a:off x="0" y="0"/>
-                      <a:ext cx="7296785" cy="5160010"/>
+                      <a:ext cx="6997065" cy="4947920"/>
                     </a:xfrm>
                     <a:prstGeom prst="rect">
                       <a:avLst/>
@@ -876,22 +995,30 @@
     </w:p>
     <w:p>
       <w:r>
-        <w:rPr>
-          <w:noProof/>
-        </w:rPr>
+        <w:t xml:space="preserve">Added the symbol for the microcontroller and headers. These are both “Do Not Populate”. </w:t>
+      </w:r>
+      <w:r>
+        <w:t>The symbol is only there so that the footprint is printed onto the PCB</w:t>
+      </w:r>
+      <w:r>
+        <w:t>.</w:t>
+      </w:r>
+    </w:p>
+    <w:p>
+      <w:r>
         <w:drawing>
-          <wp:anchor distT="0" distB="0" distL="114300" distR="114300" simplePos="0" relativeHeight="251663360" behindDoc="0" locked="0" layoutInCell="1" allowOverlap="1" wp14:anchorId="4279A0F9" wp14:editId="75B8CB7D">
+          <wp:anchor distT="0" distB="0" distL="114300" distR="114300" simplePos="0" relativeHeight="251668480" behindDoc="0" locked="0" layoutInCell="1" allowOverlap="1" wp14:anchorId="6E6EDE0D" wp14:editId="4C2C6A65">
             <wp:simplePos x="0" y="0"/>
-            <wp:positionH relativeFrom="page">
-              <wp:align>left</wp:align>
+            <wp:positionH relativeFrom="margin">
+              <wp:align>center</wp:align>
             </wp:positionH>
             <wp:positionV relativeFrom="paragraph">
-              <wp:posOffset>689519</wp:posOffset>
+              <wp:posOffset>678235</wp:posOffset>
             </wp:positionV>
-            <wp:extent cx="7470775" cy="5282565"/>
-            <wp:effectExtent l="0" t="0" r="0" b="0"/>
-            <wp:wrapTopAndBottom/>
-            <wp:docPr id="1" name="Picture 1"/>
+            <wp:extent cx="6106160" cy="4203700"/>
+            <wp:effectExtent l="0" t="0" r="8890" b="6350"/>
+            <wp:wrapSquare wrapText="bothSides"/>
+            <wp:docPr id="1" name="Picture 1" descr="Diagram, schematic&#10;&#10;Description automatically generated"/>
             <wp:cNvGraphicFramePr>
               <a:graphicFrameLocks xmlns:a="http://schemas.openxmlformats.org/drawingml/2006/main" noChangeAspect="1"/>
             </wp:cNvGraphicFramePr>
@@ -899,11 +1026,11 @@
               <a:graphicData uri="http://schemas.openxmlformats.org/drawingml/2006/picture">
                 <pic:pic xmlns:pic="http://schemas.openxmlformats.org/drawingml/2006/picture">
                   <pic:nvPicPr>
-                    <pic:cNvPr id="1" name=""/>
+                    <pic:cNvPr id="1" name="Picture 1" descr="Diagram, schematic&#10;&#10;Description automatically generated"/>
                     <pic:cNvPicPr/>
                   </pic:nvPicPr>
                   <pic:blipFill>
-                    <a:blip r:embed="rId8" cstate="print">
+                    <a:blip r:embed="rId8">
                       <a:extLst>
                         <a:ext uri="{28A0092B-C50C-407E-A947-70E740481C1C}">
                           <a14:useLocalDpi xmlns:a14="http://schemas.microsoft.com/office/drawing/2010/main" val="0"/>
@@ -917,7 +1044,7 @@
                   <pic:spPr>
                     <a:xfrm>
                       <a:off x="0" y="0"/>
-                      <a:ext cx="7470775" cy="5282565"/>
+                      <a:ext cx="6106160" cy="4203700"/>
                     </a:xfrm>
                     <a:prstGeom prst="rect">
                       <a:avLst/>
@@ -926,25 +1053,21 @@
                 </pic:pic>
               </a:graphicData>
             </a:graphic>
-            <wp14:sizeRelH relativeFrom="page">
+            <wp14:sizeRelH relativeFrom="margin">
               <wp14:pctWidth>0</wp14:pctWidth>
             </wp14:sizeRelH>
-            <wp14:sizeRelV relativeFrom="page">
+            <wp14:sizeRelV relativeFrom="margin">
               <wp14:pctHeight>0</wp14:pctHeight>
             </wp14:sizeRelV>
           </wp:anchor>
         </w:drawing>
       </w:r>
       <w:r>
-        <w:t xml:space="preserve">Added the symbol for the microcontroller and headers. These are both “Do Not Populate”. </w:t>
-      </w:r>
-      <w:r>
-        <w:t>The symbol is only there so that the footprint is printed onto the PCB</w:t>
-      </w:r>
-      <w:r>
-        <w:t>.</w:t>
+        <w:t xml:space="preserve">The 1x24 connectors were added to allow jumper cables to easily be connected to the STM. The connectors themselves are “Do not populate” as we will solder them on ourselves once the board is made. </w:t>
       </w:r>
     </w:p>
+    <w:p/>
+    <w:p/>
     <w:p>
       <w:pPr>
         <w:rPr>
@@ -1256,6 +1379,9 @@
     </w:p>
     <w:p>
       <w:r>
+        <w:rPr>
+          <w:noProof/>
+        </w:rPr>
         <w:drawing>
           <wp:inline distT="0" distB="0" distL="0" distR="0" wp14:anchorId="4A4D8EEB" wp14:editId="65979274">
             <wp:extent cx="5731510" cy="4485005"/>
@@ -2387,6 +2513,7 @@
                 <w:lang w:eastAsia="en-ZA"/>
               </w:rPr>
             </w:pPr>
+            <w:proofErr w:type="spellStart"/>
             <w:r>
               <w:rPr>
                 <w:rFonts w:ascii="Calibri" w:eastAsia="Times New Roman" w:hAnsi="Calibri" w:cs="Calibri"/>
@@ -2395,6 +2522,7 @@
               </w:rPr>
               <w:t>D_Schottky</w:t>
             </w:r>
+            <w:proofErr w:type="spellEnd"/>
           </w:p>
         </w:tc>
         <w:tc>
@@ -2851,6 +2979,7 @@
                 <w:lang w:eastAsia="en-ZA"/>
               </w:rPr>
             </w:pPr>
+            <w:proofErr w:type="spellStart"/>
             <w:r>
               <w:rPr>
                 <w:rFonts w:ascii="Calibri" w:eastAsia="Times New Roman" w:hAnsi="Calibri" w:cs="Calibri"/>
@@ -2859,6 +2988,7 @@
               </w:rPr>
               <w:t>D_Zener</w:t>
             </w:r>
+            <w:proofErr w:type="spellEnd"/>
           </w:p>
         </w:tc>
         <w:tc>
@@ -8177,6 +8307,9 @@
     </w:p>
     <w:p>
       <w:r>
+        <w:rPr>
+          <w:noProof/>
+        </w:rPr>
         <w:drawing>
           <wp:anchor distT="0" distB="0" distL="114300" distR="114300" simplePos="0" relativeHeight="251665408" behindDoc="0" locked="0" layoutInCell="1" allowOverlap="1" wp14:anchorId="0C32B881" wp14:editId="1DB3B84C">
             <wp:simplePos x="0" y="0"/>
@@ -8243,6 +8376,9 @@
     <w:p/>
     <w:p>
       <w:r>
+        <w:rPr>
+          <w:noProof/>
+        </w:rPr>
         <w:lastRenderedPageBreak/>
         <w:drawing>
           <wp:anchor distT="0" distB="0" distL="114300" distR="114300" simplePos="0" relativeHeight="251664384" behindDoc="0" locked="0" layoutInCell="1" allowOverlap="1" wp14:anchorId="295F17D1" wp14:editId="582D36C4">
@@ -8312,6 +8448,9 @@
     <w:p/>
     <w:p>
       <w:r>
+        <w:rPr>
+          <w:noProof/>
+        </w:rPr>
         <w:lastRenderedPageBreak/>
         <w:drawing>
           <wp:anchor distT="0" distB="0" distL="114300" distR="114300" simplePos="0" relativeHeight="251666432" behindDoc="0" locked="0" layoutInCell="1" allowOverlap="1" wp14:anchorId="4473EFAA" wp14:editId="323D7A20">

--- a/Docs/Week5.docx
+++ b/Docs/Week5.docx
@@ -126,7 +126,7 @@
           <w:rStyle w:val="Hyperlink"/>
         </w:rPr>
       </w:pPr>
-      <w:hyperlink r:id="rId5" w:history="1">
+      <w:hyperlink r:id="rId7" w:history="1">
         <w:r>
           <w:rPr>
             <w:rStyle w:val="Hyperlink"/>
@@ -136,6 +136,13 @@
       </w:hyperlink>
     </w:p>
     <w:p>
+      <w:pPr>
+        <w:rPr>
+          <w:rStyle w:val="Hyperlink"/>
+          <w:color w:val="auto"/>
+          <w:u w:val="none"/>
+        </w:rPr>
+      </w:pPr>
       <w:r>
         <w:rPr>
           <w:rStyle w:val="Hyperlink"/>
@@ -151,6 +158,41 @@
           <w:u w:val="none"/>
         </w:rPr>
         <w:t>main</w:t>
+      </w:r>
+    </w:p>
+    <w:p>
+      <w:pPr>
+        <w:rPr>
+          <w:rStyle w:val="Hyperlink"/>
+          <w:color w:val="auto"/>
+          <w:u w:val="none"/>
+        </w:rPr>
+      </w:pPr>
+      <w:r>
+        <w:rPr>
+          <w:rStyle w:val="Hyperlink"/>
+          <w:color w:val="auto"/>
+          <w:u w:val="none"/>
+        </w:rPr>
+        <w:t>GERBER Files:</w:t>
+      </w:r>
+    </w:p>
+    <w:p>
+      <w:r>
+        <w:rPr>
+          <w:rStyle w:val="Hyperlink"/>
+          <w:color w:val="auto"/>
+          <w:u w:val="none"/>
+        </w:rPr>
+        <w:t xml:space="preserve"> </w:t>
+      </w:r>
+      <w:r>
+        <w:rPr>
+          <w:rStyle w:val="Hyperlink"/>
+          <w:color w:val="auto"/>
+          <w:u w:val="none"/>
+        </w:rPr>
+        <w:t>https://github.com/murrayinglis/EEE3088-group-09/tree/main/PCB/SCHEMATICS/GERBERS</w:t>
       </w:r>
     </w:p>
     <w:p/>
@@ -198,23 +240,7 @@
     </w:p>
     <w:p>
       <w:r>
-        <w:t xml:space="preserve">A duplicate of the 3.3V regulator chip will be included on the board, with test points at the pins of this chip and near the other chip. </w:t>
-      </w:r>
-      <w:proofErr w:type="gramStart"/>
-      <w:r>
-        <w:t>So</w:t>
-      </w:r>
-      <w:proofErr w:type="gramEnd"/>
-      <w:r>
-        <w:t xml:space="preserve"> if the other 3.3V regulator chip fails, the traces can be scratched or the chip can be removed from the board. The test points can be </w:t>
-      </w:r>
-      <w:proofErr w:type="gramStart"/>
-      <w:r>
-        <w:t>shorted</w:t>
-      </w:r>
-      <w:proofErr w:type="gramEnd"/>
-      <w:r>
-        <w:t xml:space="preserve"> and the duplicate chip can be used instead.</w:t>
+        <w:t>A duplicate of the 3.3V regulator chip will be included on the board, with test points at the pins of this chip and near the other chip. So if the other 3.3V regulator chip fails, the traces can be scratched or the chip can be removed from the board. The test points can be shorted and the duplicate chip can be used instead.</w:t>
       </w:r>
     </w:p>
     <w:p>
@@ -325,7 +351,6 @@
           <w:sz w:val="36"/>
           <w:szCs w:val="36"/>
         </w:rPr>
-        <w:lastRenderedPageBreak/>
         <w:t>Q3 Sensing Subsystem Failure Management [</w:t>
       </w:r>
       <w:r>
@@ -378,15 +403,7 @@
     </w:p>
     <w:p>
       <w:r>
-        <w:t xml:space="preserve">For the battery, the voltage divider resistances may be </w:t>
-      </w:r>
-      <w:proofErr w:type="gramStart"/>
-      <w:r>
-        <w:t>incorrect</w:t>
-      </w:r>
-      <w:proofErr w:type="gramEnd"/>
-      <w:r>
-        <w:t xml:space="preserve"> or the voltage divider isn’t working as intended.</w:t>
+        <w:t>For the battery, the voltage divider resistances may be incorrect or the voltage divider isn’t working as intended.</w:t>
       </w:r>
       <w:r>
         <w:t xml:space="preserve"> If this occurs, an external resistor voltage divider network can be used and connected using jumper cables.</w:t>
@@ -484,7 +501,6 @@
           <w:sz w:val="36"/>
           <w:szCs w:val="36"/>
         </w:rPr>
-        <w:lastRenderedPageBreak/>
         <w:t>Q4 Microcontroller interfacing Failure Management [</w:t>
       </w:r>
       <w:r>
@@ -517,23 +533,7 @@
     </w:p>
     <w:p>
       <w:r>
-        <w:t xml:space="preserve">A duplicate of the EEPROM will be included on the board, with test points at the pins of this chip and near the other chip. </w:t>
-      </w:r>
-      <w:proofErr w:type="gramStart"/>
-      <w:r>
-        <w:t>So</w:t>
-      </w:r>
-      <w:proofErr w:type="gramEnd"/>
-      <w:r>
-        <w:t xml:space="preserve"> if the other 3.3V regulator chip fails, the traces can be scratched or the chip can be removed from the board. The test points can be </w:t>
-      </w:r>
-      <w:proofErr w:type="gramStart"/>
-      <w:r>
-        <w:t>shorted</w:t>
-      </w:r>
-      <w:proofErr w:type="gramEnd"/>
-      <w:r>
-        <w:t xml:space="preserve"> and the duplicate chip can be used instead.</w:t>
+        <w:t>A duplicate of the EEPROM will be included on the board, with test points at the pins of this chip and near the other chip. So if the other 3.3V regulator chip fails, the traces can be scratched or the chip can be removed from the board. The test points can be shorted and the duplicate chip can be used instead.</w:t>
       </w:r>
     </w:p>
     <w:p>
@@ -640,7 +640,6 @@
           <w:sz w:val="36"/>
           <w:szCs w:val="36"/>
         </w:rPr>
-        <w:lastRenderedPageBreak/>
         <w:t>Q5 Power Subsystem Schematic [</w:t>
       </w:r>
       <w:r>
@@ -686,6 +685,7 @@
     <w:p>
       <w:r>
         <w:rPr>
+          <w:noProof/>
           <w:sz w:val="36"/>
           <w:szCs w:val="36"/>
         </w:rPr>
@@ -713,7 +713,7 @@
                     <pic:cNvPicPr/>
                   </pic:nvPicPr>
                   <pic:blipFill>
-                    <a:blip r:embed="rId6">
+                    <a:blip r:embed="rId8">
                       <a:extLst>
                         <a:ext uri="{28A0092B-C50C-407E-A947-70E740481C1C}">
                           <a14:useLocalDpi xmlns:a14="http://schemas.microsoft.com/office/drawing/2010/main" val="0"/>
@@ -811,7 +811,6 @@
           <w:sz w:val="36"/>
           <w:szCs w:val="36"/>
         </w:rPr>
-        <w:lastRenderedPageBreak/>
         <w:t>Q</w:t>
       </w:r>
       <w:r>
@@ -886,7 +885,7 @@
                     <pic:cNvPicPr/>
                   </pic:nvPicPr>
                   <pic:blipFill>
-                    <a:blip r:embed="rId7" cstate="print">
+                    <a:blip r:embed="rId9" cstate="print">
                       <a:extLst>
                         <a:ext uri="{28A0092B-C50C-407E-A947-70E740481C1C}">
                           <a14:useLocalDpi xmlns:a14="http://schemas.microsoft.com/office/drawing/2010/main" val="0"/>
@@ -947,7 +946,6 @@
           <w:sz w:val="36"/>
           <w:szCs w:val="36"/>
         </w:rPr>
-        <w:lastRenderedPageBreak/>
         <w:t>Q</w:t>
       </w:r>
       <w:r>
@@ -1006,6 +1004,9 @@
     </w:p>
     <w:p>
       <w:r>
+        <w:rPr>
+          <w:noProof/>
+        </w:rPr>
         <w:drawing>
           <wp:anchor distT="0" distB="0" distL="114300" distR="114300" simplePos="0" relativeHeight="251668480" behindDoc="0" locked="0" layoutInCell="1" allowOverlap="1" wp14:anchorId="6E6EDE0D" wp14:editId="4C2C6A65">
             <wp:simplePos x="0" y="0"/>
@@ -1030,7 +1031,7 @@
                     <pic:cNvPicPr/>
                   </pic:nvPicPr>
                   <pic:blipFill>
-                    <a:blip r:embed="rId8">
+                    <a:blip r:embed="rId10">
                       <a:extLst>
                         <a:ext uri="{28A0092B-C50C-407E-A947-70E740481C1C}">
                           <a14:useLocalDpi xmlns:a14="http://schemas.microsoft.com/office/drawing/2010/main" val="0"/>
@@ -1121,7 +1122,6 @@
           <w:sz w:val="36"/>
           <w:szCs w:val="36"/>
         </w:rPr>
-        <w:lastRenderedPageBreak/>
         <w:t xml:space="preserve">Q8 </w:t>
       </w:r>
       <w:r>
@@ -1234,7 +1234,7 @@
                     <pic:cNvPicPr/>
                   </pic:nvPicPr>
                   <pic:blipFill>
-                    <a:blip r:embed="rId9"/>
+                    <a:blip r:embed="rId11"/>
                     <a:stretch>
                       <a:fillRect/>
                     </a:stretch>
@@ -1287,7 +1287,6 @@
           <w:sz w:val="36"/>
           <w:szCs w:val="36"/>
         </w:rPr>
-        <w:lastRenderedPageBreak/>
         <w:t>Q9 DRCs [</w:t>
       </w:r>
       <w:r>
@@ -1398,7 +1397,7 @@
                     <pic:cNvPicPr/>
                   </pic:nvPicPr>
                   <pic:blipFill>
-                    <a:blip r:embed="rId10"/>
+                    <a:blip r:embed="rId12"/>
                     <a:stretch>
                       <a:fillRect/>
                     </a:stretch>
@@ -1440,7 +1439,6 @@
           <w:sz w:val="36"/>
           <w:szCs w:val="36"/>
         </w:rPr>
-        <w:lastRenderedPageBreak/>
         <w:t>Q</w:t>
       </w:r>
       <w:r>
@@ -8293,7 +8291,6 @@
           <w:sz w:val="36"/>
           <w:szCs w:val="36"/>
         </w:rPr>
-        <w:lastRenderedPageBreak/>
         <w:t>Q11 PCB [15]</w:t>
       </w:r>
     </w:p>
@@ -8334,7 +8331,7 @@
                     <pic:cNvPicPr/>
                   </pic:nvPicPr>
                   <pic:blipFill>
-                    <a:blip r:embed="rId11">
+                    <a:blip r:embed="rId13">
                       <a:extLst>
                         <a:ext uri="{28A0092B-C50C-407E-A947-70E740481C1C}">
                           <a14:useLocalDpi xmlns:a14="http://schemas.microsoft.com/office/drawing/2010/main" val="0"/>
@@ -8379,7 +8376,6 @@
         <w:rPr>
           <w:noProof/>
         </w:rPr>
-        <w:lastRenderedPageBreak/>
         <w:drawing>
           <wp:anchor distT="0" distB="0" distL="114300" distR="114300" simplePos="0" relativeHeight="251664384" behindDoc="0" locked="0" layoutInCell="1" allowOverlap="1" wp14:anchorId="295F17D1" wp14:editId="582D36C4">
             <wp:simplePos x="0" y="0"/>
@@ -8404,7 +8400,7 @@
                     <pic:cNvPicPr/>
                   </pic:nvPicPr>
                   <pic:blipFill>
-                    <a:blip r:embed="rId12">
+                    <a:blip r:embed="rId14">
                       <a:extLst>
                         <a:ext uri="{28A0092B-C50C-407E-A947-70E740481C1C}">
                           <a14:useLocalDpi xmlns:a14="http://schemas.microsoft.com/office/drawing/2010/main" val="0"/>
@@ -8446,25 +8442,24 @@
     <w:p/>
     <w:p/>
     <w:p/>
+    <w:p/>
+    <w:p>
+      <w:proofErr w:type="spellStart"/>
+      <w:r>
+        <w:t>SilkScreen</w:t>
+      </w:r>
+      <w:proofErr w:type="spellEnd"/>
+    </w:p>
     <w:p>
       <w:r>
         <w:rPr>
           <w:noProof/>
         </w:rPr>
-        <w:lastRenderedPageBreak/>
         <w:drawing>
-          <wp:anchor distT="0" distB="0" distL="114300" distR="114300" simplePos="0" relativeHeight="251666432" behindDoc="0" locked="0" layoutInCell="1" allowOverlap="1" wp14:anchorId="4473EFAA" wp14:editId="323D7A20">
-            <wp:simplePos x="0" y="0"/>
-            <wp:positionH relativeFrom="column">
-              <wp:posOffset>-772160</wp:posOffset>
-            </wp:positionH>
-            <wp:positionV relativeFrom="paragraph">
-              <wp:posOffset>284480</wp:posOffset>
-            </wp:positionV>
-            <wp:extent cx="7232015" cy="7204710"/>
-            <wp:effectExtent l="0" t="0" r="6985" b="0"/>
-            <wp:wrapTopAndBottom/>
-            <wp:docPr id="11" name="Picture 11"/>
+          <wp:inline distT="0" distB="0" distL="0" distR="0" wp14:anchorId="20140B89" wp14:editId="4DFAB684">
+            <wp:extent cx="5731510" cy="3016885"/>
+            <wp:effectExtent l="0" t="0" r="2540" b="0"/>
+            <wp:docPr id="5" name="Picture 5"/>
             <wp:cNvGraphicFramePr>
               <a:graphicFrameLocks xmlns:a="http://schemas.openxmlformats.org/drawingml/2006/main" noChangeAspect="1"/>
             </wp:cNvGraphicFramePr>
@@ -8472,11 +8467,11 @@
               <a:graphicData uri="http://schemas.openxmlformats.org/drawingml/2006/picture">
                 <pic:pic xmlns:pic="http://schemas.openxmlformats.org/drawingml/2006/picture">
                   <pic:nvPicPr>
-                    <pic:cNvPr id="1" name=""/>
+                    <pic:cNvPr id="5" name="Picture 5"/>
                     <pic:cNvPicPr/>
                   </pic:nvPicPr>
                   <pic:blipFill>
-                    <a:blip r:embed="rId13">
+                    <a:blip r:embed="rId15" cstate="print">
                       <a:extLst>
                         <a:ext uri="{28A0092B-C50C-407E-A947-70E740481C1C}">
                           <a14:useLocalDpi xmlns:a14="http://schemas.microsoft.com/office/drawing/2010/main" val="0"/>
@@ -8490,7 +8485,7 @@
                   <pic:spPr>
                     <a:xfrm>
                       <a:off x="0" y="0"/>
-                      <a:ext cx="7232015" cy="7204710"/>
+                      <a:ext cx="5731510" cy="3016885"/>
                     </a:xfrm>
                     <a:prstGeom prst="rect">
                       <a:avLst/>
@@ -8499,17 +8494,82 @@
                 </pic:pic>
               </a:graphicData>
             </a:graphic>
-            <wp14:sizeRelH relativeFrom="page">
-              <wp14:pctWidth>0</wp14:pctWidth>
-            </wp14:sizeRelH>
-            <wp14:sizeRelV relativeFrom="page">
-              <wp14:pctHeight>0</wp14:pctHeight>
-            </wp14:sizeRelV>
-          </wp:anchor>
+          </wp:inline>
         </w:drawing>
       </w:r>
+    </w:p>
+    <w:p/>
+    <w:p/>
+    <w:p/>
+    <w:p/>
+    <w:p/>
+    <w:p/>
+    <w:p/>
+    <w:p/>
+    <w:p/>
+    <w:p/>
+    <w:p/>
+    <w:p/>
+    <w:p/>
+    <w:p/>
+    <w:p/>
+    <w:p/>
+    <w:p/>
+    <w:p/>
+    <w:p/>
+    <w:p/>
+    <w:p>
       <w:r>
         <w:t>3D image</w:t>
+      </w:r>
+    </w:p>
+    <w:p/>
+    <w:p>
+      <w:r>
+        <w:rPr>
+          <w:noProof/>
+        </w:rPr>
+        <w:drawing>
+          <wp:inline distT="0" distB="0" distL="0" distR="0" wp14:anchorId="04EDAA58" wp14:editId="6C9DC4BA">
+            <wp:extent cx="6239599" cy="6307667"/>
+            <wp:effectExtent l="0" t="0" r="8890" b="0"/>
+            <wp:docPr id="4" name="Picture 4"/>
+            <wp:cNvGraphicFramePr>
+              <a:graphicFrameLocks xmlns:a="http://schemas.openxmlformats.org/drawingml/2006/main" noChangeAspect="1"/>
+            </wp:cNvGraphicFramePr>
+            <a:graphic xmlns:a="http://schemas.openxmlformats.org/drawingml/2006/main">
+              <a:graphicData uri="http://schemas.openxmlformats.org/drawingml/2006/picture">
+                <pic:pic xmlns:pic="http://schemas.openxmlformats.org/drawingml/2006/picture">
+                  <pic:nvPicPr>
+                    <pic:cNvPr id="4" name="Picture 4"/>
+                    <pic:cNvPicPr/>
+                  </pic:nvPicPr>
+                  <pic:blipFill>
+                    <a:blip r:embed="rId16">
+                      <a:extLst>
+                        <a:ext uri="{28A0092B-C50C-407E-A947-70E740481C1C}">
+                          <a14:useLocalDpi xmlns:a14="http://schemas.microsoft.com/office/drawing/2010/main" val="0"/>
+                        </a:ext>
+                      </a:extLst>
+                    </a:blip>
+                    <a:stretch>
+                      <a:fillRect/>
+                    </a:stretch>
+                  </pic:blipFill>
+                  <pic:spPr>
+                    <a:xfrm>
+                      <a:off x="0" y="0"/>
+                      <a:ext cx="6256194" cy="6324443"/>
+                    </a:xfrm>
+                    <a:prstGeom prst="rect">
+                      <a:avLst/>
+                    </a:prstGeom>
+                  </pic:spPr>
+                </pic:pic>
+              </a:graphicData>
+            </a:graphic>
+          </wp:inline>
+        </w:drawing>
       </w:r>
     </w:p>
     <w:p/>
@@ -8522,6 +8582,56 @@
     </w:sectPr>
   </w:body>
 </w:document>
+</file>
+
+<file path=word/endnotes.xml><?xml version="1.0" encoding="utf-8"?>
+<w:endnotes xmlns:wpc="http://schemas.microsoft.com/office/word/2010/wordprocessingCanvas" xmlns:cx="http://schemas.microsoft.com/office/drawing/2014/chartex" xmlns:cx1="http://schemas.microsoft.com/office/drawing/2015/9/8/chartex" xmlns:cx2="http://schemas.microsoft.com/office/drawing/2015/10/21/chartex" xmlns:cx3="http://schemas.microsoft.com/office/drawing/2016/5/9/chartex" xmlns:cx4="http://schemas.microsoft.com/office/drawing/2016/5/10/chartex" xmlns:cx5="http://schemas.microsoft.com/office/drawing/2016/5/11/chartex" xmlns:cx6="http://schemas.microsoft.com/office/drawing/2016/5/12/chartex" xmlns:cx7="http://schemas.microsoft.com/office/drawing/2016/5/13/chartex" xmlns:cx8="http://schemas.microsoft.com/office/drawing/2016/5/14/chartex" xmlns:mc="http://schemas.openxmlformats.org/markup-compatibility/2006" xmlns:aink="http://schemas.microsoft.com/office/drawing/2016/ink" xmlns:am3d="http://schemas.microsoft.com/office/drawing/2017/model3d" xmlns:o="urn:schemas-microsoft-com:office:office" xmlns:oel="http://schemas.microsoft.com/office/2019/extlst" xmlns:r="http://schemas.openxmlformats.org/officeDocument/2006/relationships" xmlns:m="http://schemas.openxmlformats.org/officeDocument/2006/math" xmlns:v="urn:schemas-microsoft-com:vml" xmlns:wp14="http://schemas.microsoft.com/office/word/2010/wordprocessingDrawing" xmlns:wp="http://schemas.openxmlformats.org/drawingml/2006/wordprocessingDrawing" xmlns:w10="urn:schemas-microsoft-com:office:word" xmlns:w="http://schemas.openxmlformats.org/wordprocessingml/2006/main" xmlns:w14="http://schemas.microsoft.com/office/word/2010/wordml" xmlns:w15="http://schemas.microsoft.com/office/word/2012/wordml" xmlns:w16cex="http://schemas.microsoft.com/office/word/2018/wordml/cex" xmlns:w16cid="http://schemas.microsoft.com/office/word/2016/wordml/cid" xmlns:w16="http://schemas.microsoft.com/office/word/2018/wordml" xmlns:w16sdtdh="http://schemas.microsoft.com/office/word/2020/wordml/sdtdatahash" xmlns:w16se="http://schemas.microsoft.com/office/word/2015/wordml/symex" xmlns:wpg="http://schemas.microsoft.com/office/word/2010/wordprocessingGroup" xmlns:wpi="http://schemas.microsoft.com/office/word/2010/wordprocessingInk" xmlns:wne="http://schemas.microsoft.com/office/word/2006/wordml" xmlns:wps="http://schemas.microsoft.com/office/word/2010/wordprocessingShape" mc:Ignorable="w14 w15 w16se w16cid w16 w16cex w16sdtdh wp14">
+  <w:endnote w:type="separator" w:id="-1">
+    <w:p>
+      <w:pPr>
+        <w:spacing w:after="0" w:line="240" w:lineRule="auto"/>
+      </w:pPr>
+      <w:r>
+        <w:separator/>
+      </w:r>
+    </w:p>
+  </w:endnote>
+  <w:endnote w:type="continuationSeparator" w:id="0">
+    <w:p>
+      <w:pPr>
+        <w:spacing w:after="0" w:line="240" w:lineRule="auto"/>
+      </w:pPr>
+      <w:r>
+        <w:continuationSeparator/>
+      </w:r>
+    </w:p>
+  </w:endnote>
+</w:endnotes>
+</file>
+
+<file path=word/footnotes.xml><?xml version="1.0" encoding="utf-8"?>
+<w:footnotes xmlns:wpc="http://schemas.microsoft.com/office/word/2010/wordprocessingCanvas" xmlns:cx="http://schemas.microsoft.com/office/drawing/2014/chartex" xmlns:cx1="http://schemas.microsoft.com/office/drawing/2015/9/8/chartex" xmlns:cx2="http://schemas.microsoft.com/office/drawing/2015/10/21/chartex" xmlns:cx3="http://schemas.microsoft.com/office/drawing/2016/5/9/chartex" xmlns:cx4="http://schemas.microsoft.com/office/drawing/2016/5/10/chartex" xmlns:cx5="http://schemas.microsoft.com/office/drawing/2016/5/11/chartex" xmlns:cx6="http://schemas.microsoft.com/office/drawing/2016/5/12/chartex" xmlns:cx7="http://schemas.microsoft.com/office/drawing/2016/5/13/chartex" xmlns:cx8="http://schemas.microsoft.com/office/drawing/2016/5/14/chartex" xmlns:mc="http://schemas.openxmlformats.org/markup-compatibility/2006" xmlns:aink="http://schemas.microsoft.com/office/drawing/2016/ink" xmlns:am3d="http://schemas.microsoft.com/office/drawing/2017/model3d" xmlns:o="urn:schemas-microsoft-com:office:office" xmlns:oel="http://schemas.microsoft.com/office/2019/extlst" xmlns:r="http://schemas.openxmlformats.org/officeDocument/2006/relationships" xmlns:m="http://schemas.openxmlformats.org/officeDocument/2006/math" xmlns:v="urn:schemas-microsoft-com:vml" xmlns:wp14="http://schemas.microsoft.com/office/word/2010/wordprocessingDrawing" xmlns:wp="http://schemas.openxmlformats.org/drawingml/2006/wordprocessingDrawing" xmlns:w10="urn:schemas-microsoft-com:office:word" xmlns:w="http://schemas.openxmlformats.org/wordprocessingml/2006/main" xmlns:w14="http://schemas.microsoft.com/office/word/2010/wordml" xmlns:w15="http://schemas.microsoft.com/office/word/2012/wordml" xmlns:w16cex="http://schemas.microsoft.com/office/word/2018/wordml/cex" xmlns:w16cid="http://schemas.microsoft.com/office/word/2016/wordml/cid" xmlns:w16="http://schemas.microsoft.com/office/word/2018/wordml" xmlns:w16sdtdh="http://schemas.microsoft.com/office/word/2020/wordml/sdtdatahash" xmlns:w16se="http://schemas.microsoft.com/office/word/2015/wordml/symex" xmlns:wpg="http://schemas.microsoft.com/office/word/2010/wordprocessingGroup" xmlns:wpi="http://schemas.microsoft.com/office/word/2010/wordprocessingInk" xmlns:wne="http://schemas.microsoft.com/office/word/2006/wordml" xmlns:wps="http://schemas.microsoft.com/office/word/2010/wordprocessingShape" mc:Ignorable="w14 w15 w16se w16cid w16 w16cex w16sdtdh wp14">
+  <w:footnote w:type="separator" w:id="-1">
+    <w:p>
+      <w:pPr>
+        <w:spacing w:after="0" w:line="240" w:lineRule="auto"/>
+      </w:pPr>
+      <w:r>
+        <w:separator/>
+      </w:r>
+    </w:p>
+  </w:footnote>
+  <w:footnote w:type="continuationSeparator" w:id="0">
+    <w:p>
+      <w:pPr>
+        <w:spacing w:after="0" w:line="240" w:lineRule="auto"/>
+      </w:pPr>
+      <w:r>
+        <w:continuationSeparator/>
+      </w:r>
+    </w:p>
+  </w:footnote>
+</w:footnotes>
 </file>
 
 <file path=word/numbering.xml><?xml version="1.0" encoding="utf-8"?>
@@ -9523,6 +9633,50 @@
       <w:contextualSpacing/>
     </w:pPr>
   </w:style>
+  <w:style w:type="paragraph" w:styleId="Header">
+    <w:name w:val="header"/>
+    <w:basedOn w:val="Normal"/>
+    <w:link w:val="HeaderChar"/>
+    <w:uiPriority w:val="99"/>
+    <w:unhideWhenUsed/>
+    <w:rsid w:val="001943D0"/>
+    <w:pPr>
+      <w:tabs>
+        <w:tab w:val="center" w:pos="4513"/>
+        <w:tab w:val="right" w:pos="9026"/>
+      </w:tabs>
+      <w:spacing w:after="0" w:line="240" w:lineRule="auto"/>
+    </w:pPr>
+  </w:style>
+  <w:style w:type="character" w:customStyle="1" w:styleId="HeaderChar">
+    <w:name w:val="Header Char"/>
+    <w:basedOn w:val="DefaultParagraphFont"/>
+    <w:link w:val="Header"/>
+    <w:uiPriority w:val="99"/>
+    <w:rsid w:val="001943D0"/>
+  </w:style>
+  <w:style w:type="paragraph" w:styleId="Footer">
+    <w:name w:val="footer"/>
+    <w:basedOn w:val="Normal"/>
+    <w:link w:val="FooterChar"/>
+    <w:uiPriority w:val="99"/>
+    <w:unhideWhenUsed/>
+    <w:rsid w:val="001943D0"/>
+    <w:pPr>
+      <w:tabs>
+        <w:tab w:val="center" w:pos="4513"/>
+        <w:tab w:val="right" w:pos="9026"/>
+      </w:tabs>
+      <w:spacing w:after="0" w:line="240" w:lineRule="auto"/>
+    </w:pPr>
+  </w:style>
+  <w:style w:type="character" w:customStyle="1" w:styleId="FooterChar">
+    <w:name w:val="Footer Char"/>
+    <w:basedOn w:val="DefaultParagraphFont"/>
+    <w:link w:val="Footer"/>
+    <w:uiPriority w:val="99"/>
+    <w:rsid w:val="001943D0"/>
+  </w:style>
 </w:styles>
 </file>
 
